--- a/Missão Visão Empresarial.docx
+++ b/Missão Visão Empresarial.docx
@@ -425,23 +425,7 @@
                 <w:bCs/>
               </w:rPr>
               <w:lastRenderedPageBreak/>
-              <w:t>Forças (</w:t>
-            </w:r>
-            <w:proofErr w:type="spellStart"/>
-            <w:r>
-              <w:rPr>
-                <w:b/>
-                <w:bCs/>
-              </w:rPr>
-              <w:t>Strengths</w:t>
-            </w:r>
-            <w:proofErr w:type="spellEnd"/>
-            <w:r>
-              <w:rPr>
-                <w:b/>
-                <w:bCs/>
-              </w:rPr>
-              <w:t>)</w:t>
+              <w:t>Forças (Strengths)</w:t>
             </w:r>
           </w:p>
         </w:tc>
@@ -464,23 +448,7 @@
                 <w:b/>
                 <w:bCs/>
               </w:rPr>
-              <w:t>Fraquezas (</w:t>
-            </w:r>
-            <w:proofErr w:type="spellStart"/>
-            <w:r>
-              <w:rPr>
-                <w:b/>
-                <w:bCs/>
-              </w:rPr>
-              <w:t>Weaknesses</w:t>
-            </w:r>
-            <w:proofErr w:type="spellEnd"/>
-            <w:r>
-              <w:rPr>
-                <w:b/>
-                <w:bCs/>
-              </w:rPr>
-              <w:t>)</w:t>
+              <w:t>Fraquezas (Weaknesses)</w:t>
             </w:r>
           </w:p>
         </w:tc>
@@ -570,15 +538,7 @@
           </w:tcPr>
           <w:p>
             <w:r>
-              <w:t xml:space="preserve">- Problemas recorrentes com prazos de entrega devido </w:t>
-            </w:r>
-            <w:proofErr w:type="spellStart"/>
-            <w:r>
-              <w:t>a</w:t>
-            </w:r>
-            <w:proofErr w:type="spellEnd"/>
-            <w:r>
-              <w:t xml:space="preserve"> sobrecarga de trabalho.</w:t>
+              <w:t>- Problemas recorrentes com prazos de entrega devido a sobrecarga de trabalho.</w:t>
             </w:r>
           </w:p>
         </w:tc>
@@ -637,23 +597,7 @@
                 <w:b/>
                 <w:bCs/>
               </w:rPr>
-              <w:t>Oportunidades (</w:t>
-            </w:r>
-            <w:proofErr w:type="spellStart"/>
-            <w:r>
-              <w:rPr>
-                <w:b/>
-                <w:bCs/>
-              </w:rPr>
-              <w:t>Opportunities</w:t>
-            </w:r>
-            <w:proofErr w:type="spellEnd"/>
-            <w:r>
-              <w:rPr>
-                <w:b/>
-                <w:bCs/>
-              </w:rPr>
-              <w:t>)</w:t>
+              <w:t>Oportunidades (Opportunities)</w:t>
             </w:r>
           </w:p>
         </w:tc>
@@ -675,23 +619,7 @@
                 <w:b/>
                 <w:bCs/>
               </w:rPr>
-              <w:t>Ameaças (</w:t>
-            </w:r>
-            <w:proofErr w:type="spellStart"/>
-            <w:r>
-              <w:rPr>
-                <w:b/>
-                <w:bCs/>
-              </w:rPr>
-              <w:t>Threats</w:t>
-            </w:r>
-            <w:proofErr w:type="spellEnd"/>
-            <w:r>
-              <w:rPr>
-                <w:b/>
-                <w:bCs/>
-              </w:rPr>
-              <w:t>)</w:t>
+              <w:t>Ameaças (Threats)</w:t>
             </w:r>
           </w:p>
         </w:tc>
@@ -817,6 +745,1976 @@
         </w:tc>
       </w:tr>
     </w:tbl>
+    <w:p/>
+    <w:p/>
+    <w:p/>
+    <w:p/>
+    <w:p/>
+    <w:p/>
+    <w:p/>
+    <w:p>
+      <w:pPr>
+        <w:rPr>
+          <w:b/>
+          <w:bCs/>
+        </w:rPr>
+      </w:pPr>
+      <w:r>
+        <w:rPr>
+          <w:b/>
+          <w:bCs/>
+        </w:rPr>
+        <w:lastRenderedPageBreak/>
+        <w:t>Passo 1</w:t>
+      </w:r>
+    </w:p>
+    <w:p>
+      <w:pPr>
+        <w:rPr>
+          <w:b/>
+          <w:bCs/>
+        </w:rPr>
+      </w:pPr>
+      <w:r>
+        <w:rPr>
+          <w:b/>
+          <w:bCs/>
+        </w:rPr>
+        <w:t>Motivos que levaram à CRONUS a buscar reformulação no modo de manipular informações</w:t>
+      </w:r>
+    </w:p>
+    <w:p>
+      <w:r>
+        <w:t>A Gráfica CRONUS, apesar de sua tradição e força de mercado, enfrenta uma série de desafios internos e externos que justificam a necessidade urgente de reorganizar seus processos e adotar novas tecnologias:</w:t>
+      </w:r>
+    </w:p>
+    <w:p>
+      <w:pPr>
+        <w:rPr>
+          <w:b/>
+          <w:bCs/>
+        </w:rPr>
+      </w:pPr>
+      <w:r>
+        <w:rPr>
+          <w:b/>
+          <w:bCs/>
+        </w:rPr>
+        <w:t>1. Perda de competitividade</w:t>
+      </w:r>
+    </w:p>
+    <w:p>
+      <w:pPr>
+        <w:numPr>
+          <w:ilvl w:val="0"/>
+          <w:numId w:val="5"/>
+        </w:numPr>
+      </w:pPr>
+      <w:r>
+        <w:t>O maior cliente do segmento de revistas passou a imprimir no exterior (Chile e Espanha), onde os custos são menores.</w:t>
+      </w:r>
+    </w:p>
+    <w:p>
+      <w:pPr>
+        <w:numPr>
+          <w:ilvl w:val="0"/>
+          <w:numId w:val="5"/>
+        </w:numPr>
+      </w:pPr>
+      <w:r>
+        <w:t>Concorrência de gráficas multinacionais com equipamentos mais modernos.</w:t>
+      </w:r>
+    </w:p>
+    <w:p>
+      <w:pPr>
+        <w:numPr>
+          <w:ilvl w:val="0"/>
+          <w:numId w:val="5"/>
+        </w:numPr>
+      </w:pPr>
+      <w:r>
+        <w:t>Proliferação de microempresas de produção gráfica, com maior agilidade e preços mais competitivos.</w:t>
+      </w:r>
+    </w:p>
+    <w:p>
+      <w:pPr>
+        <w:rPr>
+          <w:b/>
+          <w:bCs/>
+        </w:rPr>
+      </w:pPr>
+      <w:r>
+        <w:rPr>
+          <w:b/>
+          <w:bCs/>
+        </w:rPr>
+        <w:t>2. Obsolescência tecnológica e dificuldade de adaptação</w:t>
+      </w:r>
+    </w:p>
+    <w:p>
+      <w:pPr>
+        <w:numPr>
+          <w:ilvl w:val="0"/>
+          <w:numId w:val="6"/>
+        </w:numPr>
+      </w:pPr>
+      <w:r>
+        <w:t>O parque gráfico da empresa estava defasado.</w:t>
+      </w:r>
+    </w:p>
+    <w:p>
+      <w:pPr>
+        <w:numPr>
+          <w:ilvl w:val="0"/>
+          <w:numId w:val="6"/>
+        </w:numPr>
+      </w:pPr>
+      <w:r>
+        <w:t>Profissionais experientes, mas com dificuldade de dominar novos softwares e tecnologias.</w:t>
+      </w:r>
+    </w:p>
+    <w:p>
+      <w:pPr>
+        <w:numPr>
+          <w:ilvl w:val="0"/>
+          <w:numId w:val="6"/>
+        </w:numPr>
+      </w:pPr>
+      <w:r>
+        <w:t>Atrasos frequentes nos pedidos por conta de setups manuais e reprogramações na produção.</w:t>
+      </w:r>
+    </w:p>
+    <w:p>
+      <w:pPr>
+        <w:rPr>
+          <w:b/>
+          <w:bCs/>
+        </w:rPr>
+      </w:pPr>
+      <w:r>
+        <w:rPr>
+          <w:b/>
+          <w:bCs/>
+        </w:rPr>
+        <w:t>3. Gargalos nos processos internos</w:t>
+      </w:r>
+    </w:p>
+    <w:p>
+      <w:pPr>
+        <w:numPr>
+          <w:ilvl w:val="0"/>
+          <w:numId w:val="7"/>
+        </w:numPr>
+      </w:pPr>
+      <w:r>
+        <w:t>Promessas de prazos irreais por parte da equipe de vendas.</w:t>
+      </w:r>
+    </w:p>
+    <w:p>
+      <w:pPr>
+        <w:numPr>
+          <w:ilvl w:val="0"/>
+          <w:numId w:val="7"/>
+        </w:numPr>
+      </w:pPr>
+      <w:r>
+        <w:t>Problemas no planejamento da produção devido à imprevisibilidade dos pedidos.</w:t>
+      </w:r>
+    </w:p>
+    <w:p>
+      <w:pPr>
+        <w:numPr>
+          <w:ilvl w:val="0"/>
+          <w:numId w:val="7"/>
+        </w:numPr>
+      </w:pPr>
+      <w:r>
+        <w:t>Almoxarifado lento e desorganizado.</w:t>
+      </w:r>
+    </w:p>
+    <w:p>
+      <w:pPr>
+        <w:numPr>
+          <w:ilvl w:val="0"/>
+          <w:numId w:val="7"/>
+        </w:numPr>
+      </w:pPr>
+      <w:r>
+        <w:t>Alto índice de erro na emissão de faturas.</w:t>
+      </w:r>
+    </w:p>
+    <w:p>
+      <w:pPr>
+        <w:numPr>
+          <w:ilvl w:val="0"/>
+          <w:numId w:val="7"/>
+        </w:numPr>
+      </w:pPr>
+      <w:r>
+        <w:t>Falhas recorrentes na comunicação entre áreas (vendas, produção, administrativo/financeiro).</w:t>
+      </w:r>
+    </w:p>
+    <w:p>
+      <w:pPr>
+        <w:rPr>
+          <w:b/>
+          <w:bCs/>
+        </w:rPr>
+      </w:pPr>
+      <w:r>
+        <w:rPr>
+          <w:b/>
+          <w:bCs/>
+        </w:rPr>
+        <w:t>4. Falta de foco estratégico</w:t>
+      </w:r>
+    </w:p>
+    <w:p>
+      <w:pPr>
+        <w:numPr>
+          <w:ilvl w:val="0"/>
+          <w:numId w:val="8"/>
+        </w:numPr>
+      </w:pPr>
+      <w:r>
+        <w:t>A empresa mantém serviços (como produção de peças de apresentação) que não fazem parte de seu core business.</w:t>
+      </w:r>
+    </w:p>
+    <w:p>
+      <w:pPr>
+        <w:numPr>
+          <w:ilvl w:val="0"/>
+          <w:numId w:val="8"/>
+        </w:numPr>
+      </w:pPr>
+      <w:r>
+        <w:t>Queda de participação de mercado e redução de faturamento (queda de 20% no faturamento e 15% na participação).</w:t>
+      </w:r>
+    </w:p>
+    <w:p/>
+    <w:p>
+      <w:pPr>
+        <w:rPr>
+          <w:b/>
+          <w:bCs/>
+        </w:rPr>
+      </w:pPr>
+      <w:r>
+        <w:rPr>
+          <w:b/>
+          <w:bCs/>
+        </w:rPr>
+        <w:t>Rupturas que exigem reorganização de pessoas e processos (AS-IS)</w:t>
+      </w:r>
+    </w:p>
+    <w:p>
+      <w:r>
+        <w:t xml:space="preserve">Aqui estão os principais </w:t>
+      </w:r>
+      <w:r>
+        <w:rPr>
+          <w:b/>
+          <w:bCs/>
+        </w:rPr>
+        <w:t>pontos críticos</w:t>
+      </w:r>
+      <w:r>
+        <w:t xml:space="preserve"> do processo atual (AS-IS) que demandam reorganização:</w:t>
+      </w:r>
+    </w:p>
+    <w:tbl>
+      <w:tblPr>
+        <w:tblW w:w="0" w:type="auto"/>
+        <w:tblCellSpacing w:w="15" w:type="dxa"/>
+        <w:tblCellMar>
+          <w:top w:w="15" w:type="dxa"/>
+          <w:left w:w="15" w:type="dxa"/>
+          <w:bottom w:w="15" w:type="dxa"/>
+          <w:right w:w="15" w:type="dxa"/>
+        </w:tblCellMar>
+        <w:tblLook w:val="04A0" w:firstRow="1" w:lastRow="0" w:firstColumn="1" w:lastColumn="0" w:noHBand="0" w:noVBand="1"/>
+      </w:tblPr>
+      <w:tblGrid>
+        <w:gridCol w:w="2938"/>
+        <w:gridCol w:w="3239"/>
+        <w:gridCol w:w="2327"/>
+      </w:tblGrid>
+      <w:tr>
+        <w:trPr>
+          <w:tblHeader/>
+          <w:tblCellSpacing w:w="15" w:type="dxa"/>
+        </w:trPr>
+        <w:tc>
+          <w:tcPr>
+            <w:tcW w:w="0" w:type="auto"/>
+            <w:vAlign w:val="center"/>
+            <w:hideMark/>
+          </w:tcPr>
+          <w:p>
+            <w:pPr>
+              <w:rPr>
+                <w:b/>
+                <w:bCs/>
+              </w:rPr>
+            </w:pPr>
+            <w:r>
+              <w:rPr>
+                <w:b/>
+                <w:bCs/>
+              </w:rPr>
+              <w:t>Área</w:t>
+            </w:r>
+          </w:p>
+        </w:tc>
+        <w:tc>
+          <w:tcPr>
+            <w:tcW w:w="0" w:type="auto"/>
+            <w:vAlign w:val="center"/>
+            <w:hideMark/>
+          </w:tcPr>
+          <w:p>
+            <w:pPr>
+              <w:rPr>
+                <w:b/>
+                <w:bCs/>
+              </w:rPr>
+            </w:pPr>
+            <w:r>
+              <w:rPr>
+                <w:b/>
+                <w:bCs/>
+              </w:rPr>
+              <w:t>Problema/Ruptura</w:t>
+            </w:r>
+          </w:p>
+        </w:tc>
+        <w:tc>
+          <w:tcPr>
+            <w:tcW w:w="0" w:type="auto"/>
+            <w:vAlign w:val="center"/>
+            <w:hideMark/>
+          </w:tcPr>
+          <w:p>
+            <w:pPr>
+              <w:rPr>
+                <w:b/>
+                <w:bCs/>
+              </w:rPr>
+            </w:pPr>
+            <w:r>
+              <w:rPr>
+                <w:b/>
+                <w:bCs/>
+              </w:rPr>
+              <w:t>Impacto</w:t>
+            </w:r>
+          </w:p>
+        </w:tc>
+      </w:tr>
+      <w:tr>
+        <w:trPr>
+          <w:tblCellSpacing w:w="15" w:type="dxa"/>
+        </w:trPr>
+        <w:tc>
+          <w:tcPr>
+            <w:tcW w:w="0" w:type="auto"/>
+            <w:vAlign w:val="center"/>
+            <w:hideMark/>
+          </w:tcPr>
+          <w:p>
+            <w:r>
+              <w:rPr>
+                <w:b/>
+                <w:bCs/>
+              </w:rPr>
+              <w:t>Vendas</w:t>
+            </w:r>
+          </w:p>
+        </w:tc>
+        <w:tc>
+          <w:tcPr>
+            <w:tcW w:w="0" w:type="auto"/>
+            <w:vAlign w:val="center"/>
+            <w:hideMark/>
+          </w:tcPr>
+          <w:p>
+            <w:r>
+              <w:t>Promessas de prazos irreais</w:t>
+            </w:r>
+          </w:p>
+        </w:tc>
+        <w:tc>
+          <w:tcPr>
+            <w:tcW w:w="0" w:type="auto"/>
+            <w:vAlign w:val="center"/>
+            <w:hideMark/>
+          </w:tcPr>
+          <w:p>
+            <w:r>
+              <w:t>Causa atrasos e desorganiza a produção</w:t>
+            </w:r>
+          </w:p>
+        </w:tc>
+      </w:tr>
+      <w:tr>
+        <w:trPr>
+          <w:tblCellSpacing w:w="15" w:type="dxa"/>
+        </w:trPr>
+        <w:tc>
+          <w:tcPr>
+            <w:tcW w:w="0" w:type="auto"/>
+            <w:vAlign w:val="center"/>
+            <w:hideMark/>
+          </w:tcPr>
+          <w:p>
+            <w:r>
+              <w:rPr>
+                <w:b/>
+                <w:bCs/>
+              </w:rPr>
+              <w:t>Administração/Financeiro</w:t>
+            </w:r>
+          </w:p>
+        </w:tc>
+        <w:tc>
+          <w:tcPr>
+            <w:tcW w:w="0" w:type="auto"/>
+            <w:vAlign w:val="center"/>
+            <w:hideMark/>
+          </w:tcPr>
+          <w:p>
+            <w:r>
+              <w:t>Faturas com erros e troca entre clientes</w:t>
+            </w:r>
+          </w:p>
+        </w:tc>
+        <w:tc>
+          <w:tcPr>
+            <w:tcW w:w="0" w:type="auto"/>
+            <w:vAlign w:val="center"/>
+            <w:hideMark/>
+          </w:tcPr>
+          <w:p>
+            <w:r>
+              <w:t>Gera insatisfação e retrabalho</w:t>
+            </w:r>
+          </w:p>
+        </w:tc>
+      </w:tr>
+      <w:tr>
+        <w:trPr>
+          <w:tblCellSpacing w:w="15" w:type="dxa"/>
+        </w:trPr>
+        <w:tc>
+          <w:tcPr>
+            <w:tcW w:w="0" w:type="auto"/>
+            <w:vAlign w:val="center"/>
+            <w:hideMark/>
+          </w:tcPr>
+          <w:p>
+            <w:r>
+              <w:rPr>
+                <w:b/>
+                <w:bCs/>
+              </w:rPr>
+              <w:t>Planejamento da Produção</w:t>
+            </w:r>
+          </w:p>
+        </w:tc>
+        <w:tc>
+          <w:tcPr>
+            <w:tcW w:w="0" w:type="auto"/>
+            <w:vAlign w:val="center"/>
+            <w:hideMark/>
+          </w:tcPr>
+          <w:p>
+            <w:r>
+              <w:t>Baseado em previsões falhas e mal comunicadas</w:t>
+            </w:r>
+          </w:p>
+        </w:tc>
+        <w:tc>
+          <w:tcPr>
+            <w:tcW w:w="0" w:type="auto"/>
+            <w:vAlign w:val="center"/>
+            <w:hideMark/>
+          </w:tcPr>
+          <w:p>
+            <w:r>
+              <w:t>Gera reprogramações constantes</w:t>
+            </w:r>
+          </w:p>
+        </w:tc>
+      </w:tr>
+      <w:tr>
+        <w:trPr>
+          <w:tblCellSpacing w:w="15" w:type="dxa"/>
+        </w:trPr>
+        <w:tc>
+          <w:tcPr>
+            <w:tcW w:w="0" w:type="auto"/>
+            <w:vAlign w:val="center"/>
+            <w:hideMark/>
+          </w:tcPr>
+          <w:p>
+            <w:r>
+              <w:rPr>
+                <w:b/>
+                <w:bCs/>
+              </w:rPr>
+              <w:t>Produção</w:t>
+            </w:r>
+          </w:p>
+        </w:tc>
+        <w:tc>
+          <w:tcPr>
+            <w:tcW w:w="0" w:type="auto"/>
+            <w:vAlign w:val="center"/>
+            <w:hideMark/>
+          </w:tcPr>
+          <w:p>
+            <w:r>
+              <w:t>Falta de insumos corretos, setups frequentes e mudanças de pedidos</w:t>
+            </w:r>
+          </w:p>
+        </w:tc>
+        <w:tc>
+          <w:tcPr>
+            <w:tcW w:w="0" w:type="auto"/>
+            <w:vAlign w:val="center"/>
+            <w:hideMark/>
+          </w:tcPr>
+          <w:p>
+            <w:r>
+              <w:t>Atrasos e baixa produtividade</w:t>
+            </w:r>
+          </w:p>
+        </w:tc>
+      </w:tr>
+      <w:tr>
+        <w:trPr>
+          <w:tblCellSpacing w:w="15" w:type="dxa"/>
+        </w:trPr>
+        <w:tc>
+          <w:tcPr>
+            <w:tcW w:w="0" w:type="auto"/>
+            <w:vAlign w:val="center"/>
+            <w:hideMark/>
+          </w:tcPr>
+          <w:p>
+            <w:r>
+              <w:rPr>
+                <w:b/>
+                <w:bCs/>
+              </w:rPr>
+              <w:t>RH</w:t>
+            </w:r>
+          </w:p>
+        </w:tc>
+        <w:tc>
+          <w:tcPr>
+            <w:tcW w:w="0" w:type="auto"/>
+            <w:vAlign w:val="center"/>
+            <w:hideMark/>
+          </w:tcPr>
+          <w:p>
+            <w:r>
+              <w:t>Dificuldade de treinar equipe em novas tecnologias</w:t>
+            </w:r>
+          </w:p>
+        </w:tc>
+        <w:tc>
+          <w:tcPr>
+            <w:tcW w:w="0" w:type="auto"/>
+            <w:vAlign w:val="center"/>
+            <w:hideMark/>
+          </w:tcPr>
+          <w:p>
+            <w:r>
+              <w:t>Baixa adaptação às novas máquinas</w:t>
+            </w:r>
+          </w:p>
+        </w:tc>
+      </w:tr>
+      <w:tr>
+        <w:trPr>
+          <w:tblCellSpacing w:w="15" w:type="dxa"/>
+        </w:trPr>
+        <w:tc>
+          <w:tcPr>
+            <w:tcW w:w="0" w:type="auto"/>
+            <w:vAlign w:val="center"/>
+            <w:hideMark/>
+          </w:tcPr>
+          <w:p>
+            <w:r>
+              <w:rPr>
+                <w:b/>
+                <w:bCs/>
+              </w:rPr>
+              <w:t>Almoxarifado</w:t>
+            </w:r>
+          </w:p>
+        </w:tc>
+        <w:tc>
+          <w:tcPr>
+            <w:tcW w:w="0" w:type="auto"/>
+            <w:vAlign w:val="center"/>
+            <w:hideMark/>
+          </w:tcPr>
+          <w:p>
+            <w:r>
+              <w:t>Demora e envio de insumos errados</w:t>
+            </w:r>
+          </w:p>
+        </w:tc>
+        <w:tc>
+          <w:tcPr>
+            <w:tcW w:w="0" w:type="auto"/>
+            <w:vAlign w:val="center"/>
+            <w:hideMark/>
+          </w:tcPr>
+          <w:p>
+            <w:r>
+              <w:t>Atrapalha cronograma de produção</w:t>
+            </w:r>
+          </w:p>
+        </w:tc>
+      </w:tr>
+      <w:tr>
+        <w:trPr>
+          <w:tblCellSpacing w:w="15" w:type="dxa"/>
+        </w:trPr>
+        <w:tc>
+          <w:tcPr>
+            <w:tcW w:w="0" w:type="auto"/>
+            <w:vAlign w:val="center"/>
+            <w:hideMark/>
+          </w:tcPr>
+          <w:p>
+            <w:r>
+              <w:rPr>
+                <w:b/>
+                <w:bCs/>
+              </w:rPr>
+              <w:t>Formulários de Pedidos</w:t>
+            </w:r>
+          </w:p>
+        </w:tc>
+        <w:tc>
+          <w:tcPr>
+            <w:tcW w:w="0" w:type="auto"/>
+            <w:vAlign w:val="center"/>
+            <w:hideMark/>
+          </w:tcPr>
+          <w:p>
+            <w:r>
+              <w:t>Incompletos ou com dados errados</w:t>
+            </w:r>
+          </w:p>
+        </w:tc>
+        <w:tc>
+          <w:tcPr>
+            <w:tcW w:w="0" w:type="auto"/>
+            <w:vAlign w:val="center"/>
+            <w:hideMark/>
+          </w:tcPr>
+          <w:p>
+            <w:r>
+              <w:t>Gera retrabalho no financeiro</w:t>
+            </w:r>
+          </w:p>
+        </w:tc>
+      </w:tr>
+    </w:tbl>
+    <w:p>
+      <w:r>
+        <w:pict w14:anchorId="029418BC">
+          <v:rect id="_x0000_i1031" style="width:0;height:1.5pt" o:hralign="center" o:hrstd="t" o:hr="t" fillcolor="#a0a0a0" stroked="f"/>
+        </w:pict>
+      </w:r>
+    </w:p>
+    <w:p>
+      <w:pPr>
+        <w:rPr>
+          <w:b/>
+          <w:bCs/>
+        </w:rPr>
+      </w:pPr>
+      <w:r>
+        <w:rPr>
+          <w:b/>
+          <w:bCs/>
+        </w:rPr>
+        <w:t>Conclusão do Passo 1</w:t>
+      </w:r>
+    </w:p>
+    <w:p>
+      <w:r>
+        <w:t xml:space="preserve">Essas rupturas mostram que o modelo atual da empresa está obsoleto e fragmentado, o que prejudica a agilidade e a competitividade. A reformulação precisa começar por processos essenciais como </w:t>
+      </w:r>
+      <w:r>
+        <w:rPr>
+          <w:b/>
+          <w:bCs/>
+        </w:rPr>
+        <w:t>vendas, produção, planejamento e administrativo</w:t>
+      </w:r>
+      <w:r>
+        <w:t>, adotando uma abordagem mais integrada e apoiada em tecnologia da informação.</w:t>
+      </w:r>
+    </w:p>
+    <w:p/>
+    <w:p/>
+    <w:p/>
+    <w:p/>
+    <w:p>
+      <w:pPr>
+        <w:rPr>
+          <w:b/>
+          <w:bCs/>
+        </w:rPr>
+      </w:pPr>
+      <w:r>
+        <w:rPr>
+          <w:b/>
+          <w:bCs/>
+        </w:rPr>
+        <w:t>PASSO 2</w:t>
+      </w:r>
+    </w:p>
+    <w:p>
+      <w:pPr>
+        <w:rPr>
+          <w:b/>
+          <w:bCs/>
+        </w:rPr>
+      </w:pPr>
+      <w:r>
+        <w:rPr>
+          <w:b/>
+          <w:bCs/>
+        </w:rPr>
+        <w:t xml:space="preserve"> Texto Consolidado com Base no Referencial Estratégico da ADO-2</w:t>
+      </w:r>
+    </w:p>
+    <w:p>
+      <w:pPr>
+        <w:rPr>
+          <w:b/>
+          <w:bCs/>
+        </w:rPr>
+      </w:pPr>
+      <w:r>
+        <w:rPr>
+          <w:b/>
+          <w:bCs/>
+        </w:rPr>
+        <w:t>Contextualização e Justificativa da Mudança</w:t>
+      </w:r>
+    </w:p>
+    <w:p>
+      <w:r>
+        <w:t>A Gráfica CRONUS, com mais de três décadas de atuação, consolidou-se como referência no setor gráfico, principalmente no mercado editorial e publicitário. No entanto, o cenário atual apresenta desafios significativos: perda de grandes clientes, concorrência acirrada de gráficas internacionais e microempresas ágeis, além de rupturas internas em seus processos operacionais.</w:t>
+      </w:r>
+    </w:p>
+    <w:p>
+      <w:r>
+        <w:t>A empresa experimentou uma queda de 20% no faturamento e 15% na participação de mercado, o que evidencia a necessidade de mudanças profundas. A modernização das máquinas e o foco nos processos de impressão (e não de criação gráfica) são passos importantes, mas não suficientes. A estrutura organizacional tradicional e os processos fragmentados revelam a urgência de uma gestão orientada por processos (Business Process Management – BPM).</w:t>
+      </w:r>
+    </w:p>
+    <w:p>
+      <w:r>
+        <w:pict w14:anchorId="4BEFCAF4">
+          <v:rect id="_x0000_i1051" style="width:0;height:1.5pt" o:hralign="center" o:hrstd="t" o:hr="t" fillcolor="#a0a0a0" stroked="f"/>
+        </w:pict>
+      </w:r>
+    </w:p>
+    <w:p>
+      <w:pPr>
+        <w:rPr>
+          <w:b/>
+          <w:bCs/>
+        </w:rPr>
+      </w:pPr>
+      <w:r>
+        <w:rPr>
+          <w:b/>
+          <w:bCs/>
+        </w:rPr>
+        <w:t>Rupturas Organizacionais e Impactos nos Processos AS-IS</w:t>
+      </w:r>
+    </w:p>
+    <w:p>
+      <w:r>
+        <w:t>A análise AS-IS revelou gargalos críticos que prejudicam a performance e impedem o crescimento sustentável da empresa. Entre as principais rupturas, destacam-se:</w:t>
+      </w:r>
+    </w:p>
+    <w:p>
+      <w:pPr>
+        <w:numPr>
+          <w:ilvl w:val="0"/>
+          <w:numId w:val="9"/>
+        </w:numPr>
+      </w:pPr>
+      <w:r>
+        <w:rPr>
+          <w:b/>
+          <w:bCs/>
+        </w:rPr>
+        <w:t>Processos comerciais desconectados da capacidade produtiva:</w:t>
+      </w:r>
+      <w:r>
+        <w:t xml:space="preserve"> os vendedores prometem prazos irreais para conquistar pedidos, sem considerar os limites reais da produção.</w:t>
+      </w:r>
+    </w:p>
+    <w:p>
+      <w:pPr>
+        <w:numPr>
+          <w:ilvl w:val="0"/>
+          <w:numId w:val="9"/>
+        </w:numPr>
+      </w:pPr>
+      <w:r>
+        <w:rPr>
+          <w:b/>
+          <w:bCs/>
+        </w:rPr>
+        <w:t>Produção desorganizada:</w:t>
+      </w:r>
+      <w:r>
+        <w:t xml:space="preserve"> setups frequentes, reprogramações de última hora e falhas no fornecimento de insumos atrasam entregas e afetam a qualidade.</w:t>
+      </w:r>
+    </w:p>
+    <w:p>
+      <w:pPr>
+        <w:numPr>
+          <w:ilvl w:val="0"/>
+          <w:numId w:val="9"/>
+        </w:numPr>
+      </w:pPr>
+      <w:r>
+        <w:rPr>
+          <w:b/>
+          <w:bCs/>
+        </w:rPr>
+        <w:t>Problemas administrativos:</w:t>
+      </w:r>
+      <w:r>
+        <w:t xml:space="preserve"> emissão de faturas erradas, troca de dados entre clientes e falhas na conferência de crédito geram retrabalho e insatisfação.</w:t>
+      </w:r>
+    </w:p>
+    <w:p>
+      <w:pPr>
+        <w:numPr>
+          <w:ilvl w:val="0"/>
+          <w:numId w:val="9"/>
+        </w:numPr>
+      </w:pPr>
+      <w:r>
+        <w:rPr>
+          <w:b/>
+          <w:bCs/>
+        </w:rPr>
+        <w:t>Desalinhamento entre áreas:</w:t>
+      </w:r>
+      <w:r>
+        <w:t xml:space="preserve"> a comunicação entre vendas, finanças, produção e planejamento é ineficiente, agravando atrasos e erros.</w:t>
+      </w:r>
+    </w:p>
+    <w:p>
+      <w:pPr>
+        <w:numPr>
+          <w:ilvl w:val="0"/>
+          <w:numId w:val="9"/>
+        </w:numPr>
+      </w:pPr>
+      <w:r>
+        <w:rPr>
+          <w:b/>
+          <w:bCs/>
+        </w:rPr>
+        <w:t>Resistência à inovação:</w:t>
+      </w:r>
+      <w:r>
+        <w:t xml:space="preserve"> profissionais experientes enfrentam dificuldades para se adaptar às novas tecnologias e ferramentas gráficas.</w:t>
+      </w:r>
+    </w:p>
+    <w:p>
+      <w:r>
+        <w:lastRenderedPageBreak/>
+        <w:t>Essas rupturas impactam diretamente os indicadores de desempenho da CRONUS, como o tempo de entrega, qualidade, fidelização de clientes e lucratividade.</w:t>
+      </w:r>
+    </w:p>
+    <w:p>
+      <w:r>
+        <w:pict w14:anchorId="4949DAB7">
+          <v:rect id="_x0000_i1052" style="width:0;height:1.5pt" o:hralign="center" o:hrstd="t" o:hr="t" fillcolor="#a0a0a0" stroked="f"/>
+        </w:pict>
+      </w:r>
+    </w:p>
+    <w:p>
+      <w:pPr>
+        <w:rPr>
+          <w:b/>
+          <w:bCs/>
+        </w:rPr>
+      </w:pPr>
+      <w:r>
+        <w:rPr>
+          <w:b/>
+          <w:bCs/>
+        </w:rPr>
+        <w:t>Direcionamento Estratégico com base na ADO-2</w:t>
+      </w:r>
+    </w:p>
+    <w:p>
+      <w:r>
+        <w:t>Segundo a metodologia ADO-2, o alinhamento entre estratégia e processos é essencial para garantir competitividade. Isso envolve:</w:t>
+      </w:r>
+    </w:p>
+    <w:p>
+      <w:pPr>
+        <w:numPr>
+          <w:ilvl w:val="0"/>
+          <w:numId w:val="10"/>
+        </w:numPr>
+      </w:pPr>
+      <w:r>
+        <w:rPr>
+          <w:b/>
+          <w:bCs/>
+        </w:rPr>
+        <w:t>Redefinição da cadeia de valor</w:t>
+      </w:r>
+      <w:r>
+        <w:t>, priorizando as atividades que realmente agregam valor ao cliente.</w:t>
+      </w:r>
+    </w:p>
+    <w:p>
+      <w:pPr>
+        <w:numPr>
+          <w:ilvl w:val="0"/>
+          <w:numId w:val="10"/>
+        </w:numPr>
+      </w:pPr>
+      <w:r>
+        <w:rPr>
+          <w:b/>
+          <w:bCs/>
+        </w:rPr>
+        <w:t>Redesenho dos processos críticos</w:t>
+      </w:r>
+      <w:r>
+        <w:t>, com foco em integração, automação e fluidez das operações.</w:t>
+      </w:r>
+    </w:p>
+    <w:p>
+      <w:pPr>
+        <w:numPr>
+          <w:ilvl w:val="0"/>
+          <w:numId w:val="10"/>
+        </w:numPr>
+      </w:pPr>
+      <w:r>
+        <w:rPr>
+          <w:b/>
+          <w:bCs/>
+        </w:rPr>
+        <w:t>Implantação de sistemas de informação</w:t>
+      </w:r>
+      <w:r>
+        <w:t>, capazes de dar suporte à tomada de decisão e eliminar retrabalho e redundância.</w:t>
+      </w:r>
+    </w:p>
+    <w:p>
+      <w:pPr>
+        <w:numPr>
+          <w:ilvl w:val="0"/>
+          <w:numId w:val="10"/>
+        </w:numPr>
+      </w:pPr>
+      <w:r>
+        <w:rPr>
+          <w:b/>
+          <w:bCs/>
+        </w:rPr>
+        <w:t>Capacitação dos colaboradores</w:t>
+      </w:r>
+      <w:r>
+        <w:t>, valorizando a aprendizagem contínua e a adoção de novos paradigmas tecnológicos.</w:t>
+      </w:r>
+    </w:p>
+    <w:p>
+      <w:r>
+        <w:pict w14:anchorId="315883C9">
+          <v:rect id="_x0000_i1053" style="width:0;height:1.5pt" o:hralign="center" o:hrstd="t" o:hr="t" fillcolor="#a0a0a0" stroked="f"/>
+        </w:pict>
+      </w:r>
+    </w:p>
+    <w:p>
+      <w:pPr>
+        <w:rPr>
+          <w:b/>
+          <w:bCs/>
+        </w:rPr>
+      </w:pPr>
+      <w:r>
+        <w:rPr>
+          <w:b/>
+          <w:bCs/>
+        </w:rPr>
+        <w:t>Proposta TO-BE: Uma Gráfica mais ágil e integrada</w:t>
+      </w:r>
+    </w:p>
+    <w:p>
+      <w:r>
+        <w:t>Com base nas rupturas identificadas e no direcionamento estratégico, os processos redesenhados (TO-BE) devem:</w:t>
+      </w:r>
+    </w:p>
+    <w:p>
+      <w:pPr>
+        <w:numPr>
+          <w:ilvl w:val="0"/>
+          <w:numId w:val="11"/>
+        </w:numPr>
+      </w:pPr>
+      <w:r>
+        <w:t>Integrar os setores de vendas, finanças, planejamento e produção por meio de um sistema ERP.</w:t>
+      </w:r>
+    </w:p>
+    <w:p>
+      <w:pPr>
+        <w:numPr>
+          <w:ilvl w:val="0"/>
+          <w:numId w:val="11"/>
+        </w:numPr>
+      </w:pPr>
+      <w:r>
+        <w:t>Automatizar o preenchimento de pedidos via portal digital com validação de campos obrigatórios.</w:t>
+      </w:r>
+    </w:p>
+    <w:p>
+      <w:pPr>
+        <w:numPr>
+          <w:ilvl w:val="0"/>
+          <w:numId w:val="11"/>
+        </w:numPr>
+      </w:pPr>
+      <w:r>
+        <w:t>Sincronizar planejamento de produção com previsão de vendas realista e parametrizada.</w:t>
+      </w:r>
+    </w:p>
+    <w:p>
+      <w:pPr>
+        <w:numPr>
+          <w:ilvl w:val="0"/>
+          <w:numId w:val="11"/>
+        </w:numPr>
+      </w:pPr>
+      <w:r>
+        <w:t>Estabelecer um almoxarifado ágil e com controle digital de estoque.</w:t>
+      </w:r>
+    </w:p>
+    <w:p>
+      <w:pPr>
+        <w:numPr>
+          <w:ilvl w:val="0"/>
+          <w:numId w:val="11"/>
+        </w:numPr>
+      </w:pPr>
+      <w:r>
+        <w:t>Capacitar continuamente os colaboradores para operar novas máquinas e tecnologias gráficas.</w:t>
+      </w:r>
+    </w:p>
+    <w:p>
+      <w:pPr>
+        <w:numPr>
+          <w:ilvl w:val="0"/>
+          <w:numId w:val="11"/>
+        </w:numPr>
+      </w:pPr>
+      <w:r>
+        <w:t>Eliminar atividades fora do core business, como a produção de peças de apresentação.</w:t>
+      </w:r>
+    </w:p>
+    <w:p>
+      <w:r>
+        <w:t xml:space="preserve">Essas mudanças trarão mais </w:t>
+      </w:r>
+      <w:r>
+        <w:rPr>
+          <w:b/>
+          <w:bCs/>
+        </w:rPr>
+        <w:t>velocidade, padronização, confiabilidade da informação e foco estratégico</w:t>
+      </w:r>
+      <w:r>
+        <w:t>, em total alinhamento com a lógica de redesenho organizacional proposta pela ADO-2.</w:t>
+      </w:r>
+    </w:p>
+    <w:p>
+      <w:r>
+        <w:lastRenderedPageBreak/>
+        <w:t>Passo 3</w:t>
+      </w:r>
+    </w:p>
+    <w:p>
+      <w:pPr>
+        <w:rPr>
+          <w:b/>
+          <w:bCs/>
+        </w:rPr>
+      </w:pPr>
+      <w:r>
+        <w:rPr>
+          <w:b/>
+          <w:bCs/>
+        </w:rPr>
+        <w:t>Lista de Eventos e Dados Armazenados (TO-BE)</w:t>
+      </w:r>
+    </w:p>
+    <w:p>
+      <w:r>
+        <w:t xml:space="preserve">Essa lista descreve os </w:t>
+      </w:r>
+      <w:r>
+        <w:rPr>
+          <w:b/>
+          <w:bCs/>
+        </w:rPr>
+        <w:t>eventos que disparam os processos no modelo TO-BE</w:t>
+      </w:r>
+      <w:r>
+        <w:t xml:space="preserve"> e os </w:t>
+      </w:r>
+      <w:r>
+        <w:rPr>
+          <w:b/>
+          <w:bCs/>
+        </w:rPr>
+        <w:t>principais dados que serão registrados em cada etapa</w:t>
+      </w:r>
+      <w:r>
+        <w:t xml:space="preserve">, com foco nos processos redesenhados: </w:t>
+      </w:r>
+      <w:r>
+        <w:rPr>
+          <w:b/>
+          <w:bCs/>
+        </w:rPr>
+        <w:t>vendas, financeiro, planejamento e produção</w:t>
+      </w:r>
+      <w:r>
+        <w:t>.</w:t>
+      </w:r>
+    </w:p>
+    <w:p>
+      <w:r>
+        <w:pict w14:anchorId="5A422A0F">
+          <v:rect id="_x0000_i1069" style="width:0;height:1.5pt" o:hralign="center" o:hrstd="t" o:hr="t" fillcolor="#a0a0a0" stroked="f"/>
+        </w:pict>
+      </w:r>
+    </w:p>
+    <w:p>
+      <w:pPr>
+        <w:rPr>
+          <w:b/>
+          <w:bCs/>
+        </w:rPr>
+      </w:pPr>
+      <w:r>
+        <w:rPr>
+          <w:b/>
+          <w:bCs/>
+        </w:rPr>
+        <w:t xml:space="preserve"> 1. EVENTOS DISPARADORES DOS PROCESSOS (TO-BE)</w:t>
+      </w:r>
+    </w:p>
+    <w:tbl>
+      <w:tblPr>
+        <w:tblW w:w="0" w:type="auto"/>
+        <w:tblCellSpacing w:w="15" w:type="dxa"/>
+        <w:tblCellMar>
+          <w:top w:w="15" w:type="dxa"/>
+          <w:left w:w="15" w:type="dxa"/>
+          <w:bottom w:w="15" w:type="dxa"/>
+          <w:right w:w="15" w:type="dxa"/>
+        </w:tblCellMar>
+        <w:tblLook w:val="04A0" w:firstRow="1" w:lastRow="0" w:firstColumn="1" w:lastColumn="0" w:noHBand="0" w:noVBand="1"/>
+      </w:tblPr>
+      <w:tblGrid>
+        <w:gridCol w:w="2864"/>
+        <w:gridCol w:w="3390"/>
+        <w:gridCol w:w="2250"/>
+      </w:tblGrid>
+      <w:tr>
+        <w:trPr>
+          <w:tblHeader/>
+          <w:tblCellSpacing w:w="15" w:type="dxa"/>
+        </w:trPr>
+        <w:tc>
+          <w:tcPr>
+            <w:tcW w:w="0" w:type="auto"/>
+            <w:vAlign w:val="center"/>
+            <w:hideMark/>
+          </w:tcPr>
+          <w:p>
+            <w:pPr>
+              <w:rPr>
+                <w:b/>
+                <w:bCs/>
+              </w:rPr>
+            </w:pPr>
+            <w:r>
+              <w:rPr>
+                <w:b/>
+                <w:bCs/>
+              </w:rPr>
+              <w:t>Evento</w:t>
+            </w:r>
+          </w:p>
+        </w:tc>
+        <w:tc>
+          <w:tcPr>
+            <w:tcW w:w="0" w:type="auto"/>
+            <w:vAlign w:val="center"/>
+            <w:hideMark/>
+          </w:tcPr>
+          <w:p>
+            <w:pPr>
+              <w:rPr>
+                <w:b/>
+                <w:bCs/>
+              </w:rPr>
+            </w:pPr>
+            <w:r>
+              <w:rPr>
+                <w:b/>
+                <w:bCs/>
+              </w:rPr>
+              <w:t>Descrição</w:t>
+            </w:r>
+          </w:p>
+        </w:tc>
+        <w:tc>
+          <w:tcPr>
+            <w:tcW w:w="0" w:type="auto"/>
+            <w:vAlign w:val="center"/>
+            <w:hideMark/>
+          </w:tcPr>
+          <w:p>
+            <w:pPr>
+              <w:rPr>
+                <w:b/>
+                <w:bCs/>
+              </w:rPr>
+            </w:pPr>
+            <w:r>
+              <w:rPr>
+                <w:b/>
+                <w:bCs/>
+              </w:rPr>
+              <w:t>Processo Relacionado</w:t>
+            </w:r>
+          </w:p>
+        </w:tc>
+      </w:tr>
+      <w:tr>
+        <w:trPr>
+          <w:tblCellSpacing w:w="15" w:type="dxa"/>
+        </w:trPr>
+        <w:tc>
+          <w:tcPr>
+            <w:tcW w:w="0" w:type="auto"/>
+            <w:vAlign w:val="center"/>
+            <w:hideMark/>
+          </w:tcPr>
+          <w:p>
+            <w:r>
+              <w:t>Cliente solicita orçamento</w:t>
+            </w:r>
+          </w:p>
+        </w:tc>
+        <w:tc>
+          <w:tcPr>
+            <w:tcW w:w="0" w:type="auto"/>
+            <w:vAlign w:val="center"/>
+            <w:hideMark/>
+          </w:tcPr>
+          <w:p>
+            <w:r>
+              <w:t>Solicitação feita pelo cliente via portal ou atendimento</w:t>
+            </w:r>
+          </w:p>
+        </w:tc>
+        <w:tc>
+          <w:tcPr>
+            <w:tcW w:w="0" w:type="auto"/>
+            <w:vAlign w:val="center"/>
+            <w:hideMark/>
+          </w:tcPr>
+          <w:p>
+            <w:r>
+              <w:t>Vendas</w:t>
+            </w:r>
+          </w:p>
+        </w:tc>
+      </w:tr>
+      <w:tr>
+        <w:trPr>
+          <w:tblCellSpacing w:w="15" w:type="dxa"/>
+        </w:trPr>
+        <w:tc>
+          <w:tcPr>
+            <w:tcW w:w="0" w:type="auto"/>
+            <w:vAlign w:val="center"/>
+            <w:hideMark/>
+          </w:tcPr>
+          <w:p>
+            <w:r>
+              <w:t>Orçamento aprovado pelo cliente</w:t>
+            </w:r>
+          </w:p>
+        </w:tc>
+        <w:tc>
+          <w:tcPr>
+            <w:tcW w:w="0" w:type="auto"/>
+            <w:vAlign w:val="center"/>
+            <w:hideMark/>
+          </w:tcPr>
+          <w:p>
+            <w:r>
+              <w:t>Confirmação de preço e prazo pelo cliente</w:t>
+            </w:r>
+          </w:p>
+        </w:tc>
+        <w:tc>
+          <w:tcPr>
+            <w:tcW w:w="0" w:type="auto"/>
+            <w:vAlign w:val="center"/>
+            <w:hideMark/>
+          </w:tcPr>
+          <w:p>
+            <w:r>
+              <w:t>Vendas/Financeiro</w:t>
+            </w:r>
+          </w:p>
+        </w:tc>
+      </w:tr>
+      <w:tr>
+        <w:trPr>
+          <w:tblCellSpacing w:w="15" w:type="dxa"/>
+        </w:trPr>
+        <w:tc>
+          <w:tcPr>
+            <w:tcW w:w="0" w:type="auto"/>
+            <w:vAlign w:val="center"/>
+            <w:hideMark/>
+          </w:tcPr>
+          <w:p>
+            <w:r>
+              <w:t>Crédito do cliente aprovado</w:t>
+            </w:r>
+          </w:p>
+        </w:tc>
+        <w:tc>
+          <w:tcPr>
+            <w:tcW w:w="0" w:type="auto"/>
+            <w:vAlign w:val="center"/>
+            <w:hideMark/>
+          </w:tcPr>
+          <w:p>
+            <w:r>
+              <w:t>Liberação automática ou manual após análise de risco</w:t>
+            </w:r>
+          </w:p>
+        </w:tc>
+        <w:tc>
+          <w:tcPr>
+            <w:tcW w:w="0" w:type="auto"/>
+            <w:vAlign w:val="center"/>
+            <w:hideMark/>
+          </w:tcPr>
+          <w:p>
+            <w:r>
+              <w:t>Financeiro</w:t>
+            </w:r>
+          </w:p>
+        </w:tc>
+      </w:tr>
+      <w:tr>
+        <w:trPr>
+          <w:tblCellSpacing w:w="15" w:type="dxa"/>
+        </w:trPr>
+        <w:tc>
+          <w:tcPr>
+            <w:tcW w:w="0" w:type="auto"/>
+            <w:vAlign w:val="center"/>
+            <w:hideMark/>
+          </w:tcPr>
+          <w:p>
+            <w:r>
+              <w:t>Pedido confirmado</w:t>
+            </w:r>
+          </w:p>
+        </w:tc>
+        <w:tc>
+          <w:tcPr>
+            <w:tcW w:w="0" w:type="auto"/>
+            <w:vAlign w:val="center"/>
+            <w:hideMark/>
+          </w:tcPr>
+          <w:p>
+            <w:r>
+              <w:t>Geração do pedido oficial com dados validados</w:t>
+            </w:r>
+          </w:p>
+        </w:tc>
+        <w:tc>
+          <w:tcPr>
+            <w:tcW w:w="0" w:type="auto"/>
+            <w:vAlign w:val="center"/>
+            <w:hideMark/>
+          </w:tcPr>
+          <w:p>
+            <w:r>
+              <w:t>Vendas</w:t>
+            </w:r>
+          </w:p>
+        </w:tc>
+      </w:tr>
+      <w:tr>
+        <w:trPr>
+          <w:tblCellSpacing w:w="15" w:type="dxa"/>
+        </w:trPr>
+        <w:tc>
+          <w:tcPr>
+            <w:tcW w:w="0" w:type="auto"/>
+            <w:vAlign w:val="center"/>
+            <w:hideMark/>
+          </w:tcPr>
+          <w:p>
+            <w:r>
+              <w:t>Início de programação de produção</w:t>
+            </w:r>
+          </w:p>
+        </w:tc>
+        <w:tc>
+          <w:tcPr>
+            <w:tcW w:w="0" w:type="auto"/>
+            <w:vAlign w:val="center"/>
+            <w:hideMark/>
+          </w:tcPr>
+          <w:p>
+            <w:r>
+              <w:t>Pedido entra na fila de produção</w:t>
+            </w:r>
+          </w:p>
+        </w:tc>
+        <w:tc>
+          <w:tcPr>
+            <w:tcW w:w="0" w:type="auto"/>
+            <w:vAlign w:val="center"/>
+            <w:hideMark/>
+          </w:tcPr>
+          <w:p>
+            <w:r>
+              <w:t>Planejamento</w:t>
+            </w:r>
+          </w:p>
+        </w:tc>
+      </w:tr>
+      <w:tr>
+        <w:trPr>
+          <w:tblCellSpacing w:w="15" w:type="dxa"/>
+        </w:trPr>
+        <w:tc>
+          <w:tcPr>
+            <w:tcW w:w="0" w:type="auto"/>
+            <w:vAlign w:val="center"/>
+            <w:hideMark/>
+          </w:tcPr>
+          <w:p>
+            <w:r>
+              <w:t>Confirmação de disponibilidade de materiais</w:t>
+            </w:r>
+          </w:p>
+        </w:tc>
+        <w:tc>
+          <w:tcPr>
+            <w:tcW w:w="0" w:type="auto"/>
+            <w:vAlign w:val="center"/>
+            <w:hideMark/>
+          </w:tcPr>
+          <w:p>
+            <w:r>
+              <w:t>Almoxarifado valida disponibilidade de insumos</w:t>
+            </w:r>
+          </w:p>
+        </w:tc>
+        <w:tc>
+          <w:tcPr>
+            <w:tcW w:w="0" w:type="auto"/>
+            <w:vAlign w:val="center"/>
+            <w:hideMark/>
+          </w:tcPr>
+          <w:p>
+            <w:r>
+              <w:t>Produção</w:t>
+            </w:r>
+          </w:p>
+        </w:tc>
+      </w:tr>
+      <w:tr>
+        <w:trPr>
+          <w:tblCellSpacing w:w="15" w:type="dxa"/>
+        </w:trPr>
+        <w:tc>
+          <w:tcPr>
+            <w:tcW w:w="0" w:type="auto"/>
+            <w:vAlign w:val="center"/>
+            <w:hideMark/>
+          </w:tcPr>
+          <w:p>
+            <w:r>
+              <w:t>Início da produção</w:t>
+            </w:r>
+          </w:p>
+        </w:tc>
+        <w:tc>
+          <w:tcPr>
+            <w:tcW w:w="0" w:type="auto"/>
+            <w:vAlign w:val="center"/>
+            <w:hideMark/>
+          </w:tcPr>
+          <w:p>
+            <w:r>
+              <w:t>Execução do pedido nas máquinas</w:t>
+            </w:r>
+          </w:p>
+        </w:tc>
+        <w:tc>
+          <w:tcPr>
+            <w:tcW w:w="0" w:type="auto"/>
+            <w:vAlign w:val="center"/>
+            <w:hideMark/>
+          </w:tcPr>
+          <w:p>
+            <w:r>
+              <w:t>Produção</w:t>
+            </w:r>
+          </w:p>
+        </w:tc>
+      </w:tr>
+      <w:tr>
+        <w:trPr>
+          <w:tblCellSpacing w:w="15" w:type="dxa"/>
+        </w:trPr>
+        <w:tc>
+          <w:tcPr>
+            <w:tcW w:w="0" w:type="auto"/>
+            <w:vAlign w:val="center"/>
+            <w:hideMark/>
+          </w:tcPr>
+          <w:p>
+            <w:r>
+              <w:t>Pedido finalizado</w:t>
+            </w:r>
+          </w:p>
+        </w:tc>
+        <w:tc>
+          <w:tcPr>
+            <w:tcW w:w="0" w:type="auto"/>
+            <w:vAlign w:val="center"/>
+            <w:hideMark/>
+          </w:tcPr>
+          <w:p>
+            <w:r>
+              <w:t>Produto pronto para entrega</w:t>
+            </w:r>
+          </w:p>
+        </w:tc>
+        <w:tc>
+          <w:tcPr>
+            <w:tcW w:w="0" w:type="auto"/>
+            <w:vAlign w:val="center"/>
+            <w:hideMark/>
+          </w:tcPr>
+          <w:p>
+            <w:r>
+              <w:t>Logística/Produção</w:t>
+            </w:r>
+          </w:p>
+        </w:tc>
+      </w:tr>
+      <w:tr>
+        <w:trPr>
+          <w:tblCellSpacing w:w="15" w:type="dxa"/>
+        </w:trPr>
+        <w:tc>
+          <w:tcPr>
+            <w:tcW w:w="0" w:type="auto"/>
+            <w:vAlign w:val="center"/>
+            <w:hideMark/>
+          </w:tcPr>
+          <w:p>
+            <w:r>
+              <w:t>Emissão de fatura</w:t>
+            </w:r>
+          </w:p>
+        </w:tc>
+        <w:tc>
+          <w:tcPr>
+            <w:tcW w:w="0" w:type="auto"/>
+            <w:vAlign w:val="center"/>
+            <w:hideMark/>
+          </w:tcPr>
+          <w:p>
+            <w:r>
+              <w:t>Após finalização, fatura é gerada automaticamente</w:t>
+            </w:r>
+          </w:p>
+        </w:tc>
+        <w:tc>
+          <w:tcPr>
+            <w:tcW w:w="0" w:type="auto"/>
+            <w:vAlign w:val="center"/>
+            <w:hideMark/>
+          </w:tcPr>
+          <w:p>
+            <w:r>
+              <w:t>Financeiro</w:t>
+            </w:r>
+          </w:p>
+        </w:tc>
+      </w:tr>
+      <w:tr>
+        <w:trPr>
+          <w:tblCellSpacing w:w="15" w:type="dxa"/>
+        </w:trPr>
+        <w:tc>
+          <w:tcPr>
+            <w:tcW w:w="0" w:type="auto"/>
+            <w:vAlign w:val="center"/>
+            <w:hideMark/>
+          </w:tcPr>
+          <w:p>
+            <w:r>
+              <w:t>Confirmação de pagamento</w:t>
+            </w:r>
+          </w:p>
+        </w:tc>
+        <w:tc>
+          <w:tcPr>
+            <w:tcW w:w="0" w:type="auto"/>
+            <w:vAlign w:val="center"/>
+            <w:hideMark/>
+          </w:tcPr>
+          <w:p>
+            <w:r>
+              <w:t>Sistema financeiro dá baixa no pedido</w:t>
+            </w:r>
+          </w:p>
+        </w:tc>
+        <w:tc>
+          <w:tcPr>
+            <w:tcW w:w="0" w:type="auto"/>
+            <w:vAlign w:val="center"/>
+            <w:hideMark/>
+          </w:tcPr>
+          <w:p>
+            <w:r>
+              <w:t>Financeiro</w:t>
+            </w:r>
+          </w:p>
+        </w:tc>
+      </w:tr>
+    </w:tbl>
+    <w:p/>
+    <w:p/>
+    <w:p>
+      <w:pPr>
+        <w:rPr>
+          <w:b/>
+          <w:bCs/>
+        </w:rPr>
+      </w:pPr>
+      <w:r>
+        <w:rPr>
+          <w:b/>
+          <w:bCs/>
+        </w:rPr>
+        <w:lastRenderedPageBreak/>
+        <w:t>2. DADOS ARMAZENADOS NOS PROCESSOS (TO-BE)</w:t>
+      </w:r>
+    </w:p>
+    <w:tbl>
+      <w:tblPr>
+        <w:tblW w:w="0" w:type="auto"/>
+        <w:tblCellSpacing w:w="15" w:type="dxa"/>
+        <w:tblCellMar>
+          <w:top w:w="15" w:type="dxa"/>
+          <w:left w:w="15" w:type="dxa"/>
+          <w:bottom w:w="15" w:type="dxa"/>
+          <w:right w:w="15" w:type="dxa"/>
+        </w:tblCellMar>
+        <w:tblLook w:val="04A0" w:firstRow="1" w:lastRow="0" w:firstColumn="1" w:lastColumn="0" w:noHBand="0" w:noVBand="1"/>
+      </w:tblPr>
+      <w:tblGrid>
+        <w:gridCol w:w="2322"/>
+        <w:gridCol w:w="6182"/>
+      </w:tblGrid>
+      <w:tr>
+        <w:trPr>
+          <w:tblHeader/>
+          <w:tblCellSpacing w:w="15" w:type="dxa"/>
+        </w:trPr>
+        <w:tc>
+          <w:tcPr>
+            <w:tcW w:w="0" w:type="auto"/>
+            <w:vAlign w:val="center"/>
+            <w:hideMark/>
+          </w:tcPr>
+          <w:p>
+            <w:pPr>
+              <w:rPr>
+                <w:b/>
+                <w:bCs/>
+              </w:rPr>
+            </w:pPr>
+            <w:r>
+              <w:rPr>
+                <w:b/>
+                <w:bCs/>
+              </w:rPr>
+              <w:t>Área</w:t>
+            </w:r>
+          </w:p>
+        </w:tc>
+        <w:tc>
+          <w:tcPr>
+            <w:tcW w:w="0" w:type="auto"/>
+            <w:vAlign w:val="center"/>
+            <w:hideMark/>
+          </w:tcPr>
+          <w:p>
+            <w:pPr>
+              <w:rPr>
+                <w:b/>
+                <w:bCs/>
+              </w:rPr>
+            </w:pPr>
+            <w:r>
+              <w:rPr>
+                <w:b/>
+                <w:bCs/>
+              </w:rPr>
+              <w:t>Dados Armazenados</w:t>
+            </w:r>
+          </w:p>
+        </w:tc>
+      </w:tr>
+      <w:tr>
+        <w:trPr>
+          <w:tblCellSpacing w:w="15" w:type="dxa"/>
+        </w:trPr>
+        <w:tc>
+          <w:tcPr>
+            <w:tcW w:w="0" w:type="auto"/>
+            <w:vAlign w:val="center"/>
+            <w:hideMark/>
+          </w:tcPr>
+          <w:p>
+            <w:r>
+              <w:rPr>
+                <w:b/>
+                <w:bCs/>
+              </w:rPr>
+              <w:t>Vendas</w:t>
+            </w:r>
+          </w:p>
+        </w:tc>
+        <w:tc>
+          <w:tcPr>
+            <w:tcW w:w="0" w:type="auto"/>
+            <w:vAlign w:val="center"/>
+            <w:hideMark/>
+          </w:tcPr>
+          <w:p>
+            <w:r>
+              <w:t>Dados do cliente, histórico de pedidos, orçamento, prazos, formas de pagamento, canal de entrada (portal, telefone, presencial)</w:t>
+            </w:r>
+          </w:p>
+        </w:tc>
+      </w:tr>
+      <w:tr>
+        <w:trPr>
+          <w:tblCellSpacing w:w="15" w:type="dxa"/>
+        </w:trPr>
+        <w:tc>
+          <w:tcPr>
+            <w:tcW w:w="0" w:type="auto"/>
+            <w:vAlign w:val="center"/>
+            <w:hideMark/>
+          </w:tcPr>
+          <w:p>
+            <w:r>
+              <w:rPr>
+                <w:b/>
+                <w:bCs/>
+              </w:rPr>
+              <w:t>Financeiro</w:t>
+            </w:r>
+          </w:p>
+        </w:tc>
+        <w:tc>
+          <w:tcPr>
+            <w:tcW w:w="0" w:type="auto"/>
+            <w:vAlign w:val="center"/>
+            <w:hideMark/>
+          </w:tcPr>
+          <w:p>
+            <w:r>
+              <w:t>Dados de crédito, faturas emitidas, pagamentos recebidos, condições comerciais, impostos</w:t>
+            </w:r>
+          </w:p>
+        </w:tc>
+      </w:tr>
+      <w:tr>
+        <w:trPr>
+          <w:tblCellSpacing w:w="15" w:type="dxa"/>
+        </w:trPr>
+        <w:tc>
+          <w:tcPr>
+            <w:tcW w:w="0" w:type="auto"/>
+            <w:vAlign w:val="center"/>
+            <w:hideMark/>
+          </w:tcPr>
+          <w:p>
+            <w:r>
+              <w:rPr>
+                <w:b/>
+                <w:bCs/>
+              </w:rPr>
+              <w:t>Planejamento da Produção</w:t>
+            </w:r>
+          </w:p>
+        </w:tc>
+        <w:tc>
+          <w:tcPr>
+            <w:tcW w:w="0" w:type="auto"/>
+            <w:vAlign w:val="center"/>
+            <w:hideMark/>
+          </w:tcPr>
+          <w:p>
+            <w:r>
+              <w:t>Lista de pedidos confirmados, previsão de vendas, cronograma de produção, capacidade da máquina, turnos</w:t>
+            </w:r>
+          </w:p>
+        </w:tc>
+      </w:tr>
+      <w:tr>
+        <w:trPr>
+          <w:tblCellSpacing w:w="15" w:type="dxa"/>
+        </w:trPr>
+        <w:tc>
+          <w:tcPr>
+            <w:tcW w:w="0" w:type="auto"/>
+            <w:vAlign w:val="center"/>
+            <w:hideMark/>
+          </w:tcPr>
+          <w:p>
+            <w:r>
+              <w:rPr>
+                <w:b/>
+                <w:bCs/>
+              </w:rPr>
+              <w:t>Produção</w:t>
+            </w:r>
+          </w:p>
+        </w:tc>
+        <w:tc>
+          <w:tcPr>
+            <w:tcW w:w="0" w:type="auto"/>
+            <w:vAlign w:val="center"/>
+            <w:hideMark/>
+          </w:tcPr>
+          <w:p>
+            <w:r>
+              <w:t>Pedido em execução, setup da máquina, tempo estimado, status de produção, operador responsável</w:t>
+            </w:r>
+          </w:p>
+        </w:tc>
+      </w:tr>
+      <w:tr>
+        <w:trPr>
+          <w:tblCellSpacing w:w="15" w:type="dxa"/>
+        </w:trPr>
+        <w:tc>
+          <w:tcPr>
+            <w:tcW w:w="0" w:type="auto"/>
+            <w:vAlign w:val="center"/>
+            <w:hideMark/>
+          </w:tcPr>
+          <w:p>
+            <w:r>
+              <w:rPr>
+                <w:b/>
+                <w:bCs/>
+              </w:rPr>
+              <w:t>Almoxarifado</w:t>
+            </w:r>
+          </w:p>
+        </w:tc>
+        <w:tc>
+          <w:tcPr>
+            <w:tcW w:w="0" w:type="auto"/>
+            <w:vAlign w:val="center"/>
+            <w:hideMark/>
+          </w:tcPr>
+          <w:p>
+            <w:r>
+              <w:t>Estoque atual (papel, tinta, peças), pedidos de reposição, fornecedores, datas de entrega</w:t>
+            </w:r>
+          </w:p>
+        </w:tc>
+      </w:tr>
+      <w:tr>
+        <w:trPr>
+          <w:tblCellSpacing w:w="15" w:type="dxa"/>
+        </w:trPr>
+        <w:tc>
+          <w:tcPr>
+            <w:tcW w:w="0" w:type="auto"/>
+            <w:vAlign w:val="center"/>
+            <w:hideMark/>
+          </w:tcPr>
+          <w:p>
+            <w:r>
+              <w:rPr>
+                <w:b/>
+                <w:bCs/>
+              </w:rPr>
+              <w:t>RH/Treinamento</w:t>
+            </w:r>
+          </w:p>
+        </w:tc>
+        <w:tc>
+          <w:tcPr>
+            <w:tcW w:w="0" w:type="auto"/>
+            <w:vAlign w:val="center"/>
+            <w:hideMark/>
+          </w:tcPr>
+          <w:p>
+            <w:r>
+              <w:t>Funcionários treinados, níveis de capacitação, datas de treinamentos, desempenho pós-treinamento</w:t>
+            </w:r>
+          </w:p>
+        </w:tc>
+      </w:tr>
+    </w:tbl>
+    <w:p/>
     <w:p/>
     <w:sectPr>
       <w:pgSz w:w="11906" w:h="16838"/>
@@ -831,6 +2729,304 @@
 <file path=word/numbering.xml><?xml version="1.0" encoding="utf-8"?>
 <w:numbering xmlns:wpc="http://schemas.microsoft.com/office/word/2010/wordprocessingCanvas" xmlns:cx="http://schemas.microsoft.com/office/drawing/2014/chartex" xmlns:cx1="http://schemas.microsoft.com/office/drawing/2015/9/8/chartex" xmlns:cx2="http://schemas.microsoft.com/office/drawing/2015/10/21/chartex" xmlns:cx3="http://schemas.microsoft.com/office/drawing/2016/5/9/chartex" xmlns:cx4="http://schemas.microsoft.com/office/drawing/2016/5/10/chartex" xmlns:cx5="http://schemas.microsoft.com/office/drawing/2016/5/11/chartex" xmlns:cx6="http://schemas.microsoft.com/office/drawing/2016/5/12/chartex" xmlns:cx7="http://schemas.microsoft.com/office/drawing/2016/5/13/chartex" xmlns:cx8="http://schemas.microsoft.com/office/drawing/2016/5/14/chartex" xmlns:mc="http://schemas.openxmlformats.org/markup-compatibility/2006" xmlns:aink="http://schemas.microsoft.com/office/drawing/2016/ink" xmlns:am3d="http://schemas.microsoft.com/office/drawing/2017/model3d" xmlns:o="urn:schemas-microsoft-com:office:office" xmlns:oel="http://schemas.microsoft.com/office/2019/extlst" xmlns:r="http://schemas.openxmlformats.org/officeDocument/2006/relationships" xmlns:m="http://schemas.openxmlformats.org/officeDocument/2006/math" xmlns:v="urn:schemas-microsoft-com:vml" xmlns:wp14="http://schemas.microsoft.com/office/word/2010/wordprocessingDrawing" xmlns:wp="http://schemas.openxmlformats.org/drawingml/2006/wordprocessingDrawing" xmlns:w10="urn:schemas-microsoft-com:office:word" xmlns:w="http://schemas.openxmlformats.org/wordprocessingml/2006/main" xmlns:w14="http://schemas.microsoft.com/office/word/2010/wordml" xmlns:w15="http://schemas.microsoft.com/office/word/2012/wordml" xmlns:w16cex="http://schemas.microsoft.com/office/word/2018/wordml/cex" xmlns:w16cid="http://schemas.microsoft.com/office/word/2016/wordml/cid" xmlns:w16="http://schemas.microsoft.com/office/word/2018/wordml" xmlns:w16du="http://schemas.microsoft.com/office/word/2023/wordml/word16du" xmlns:w16sdtdh="http://schemas.microsoft.com/office/word/2020/wordml/sdtdatahash" xmlns:w16sdtfl="http://schemas.microsoft.com/office/word/2024/wordml/sdtformatlock" xmlns:w16se="http://schemas.microsoft.com/office/word/2015/wordml/symex" xmlns:wpg="http://schemas.microsoft.com/office/word/2010/wordprocessingGroup" xmlns:wpi="http://schemas.microsoft.com/office/word/2010/wordprocessingInk" xmlns:wne="http://schemas.microsoft.com/office/word/2006/wordml" xmlns:wps="http://schemas.microsoft.com/office/word/2010/wordprocessingShape" mc:Ignorable="w14 w15 w16se w16cid w16 w16cex w16sdtdh w16sdtfl w16du wp14">
   <w:abstractNum w:abstractNumId="0" w15:restartNumberingAfterBreak="0">
+    <w:nsid w:val="024D71FF"/>
+    <w:multiLevelType w:val="multilevel"/>
+    <w:tmpl w:val="308016DE"/>
+    <w:lvl w:ilvl="0">
+      <w:start w:val="1"/>
+      <w:numFmt w:val="bullet"/>
+      <w:lvlText w:val=""/>
+      <w:lvlJc w:val="left"/>
+      <w:pPr>
+        <w:tabs>
+          <w:tab w:val="num" w:pos="720"/>
+        </w:tabs>
+        <w:ind w:left="720" w:hanging="360"/>
+      </w:pPr>
+      <w:rPr>
+        <w:rFonts w:ascii="Symbol" w:hAnsi="Symbol" w:hint="default"/>
+        <w:sz w:val="20"/>
+      </w:rPr>
+    </w:lvl>
+    <w:lvl w:ilvl="1" w:tentative="1">
+      <w:start w:val="1"/>
+      <w:numFmt w:val="bullet"/>
+      <w:lvlText w:val="o"/>
+      <w:lvlJc w:val="left"/>
+      <w:pPr>
+        <w:tabs>
+          <w:tab w:val="num" w:pos="1440"/>
+        </w:tabs>
+        <w:ind w:left="1440" w:hanging="360"/>
+      </w:pPr>
+      <w:rPr>
+        <w:rFonts w:ascii="Courier New" w:hAnsi="Courier New" w:hint="default"/>
+        <w:sz w:val="20"/>
+      </w:rPr>
+    </w:lvl>
+    <w:lvl w:ilvl="2" w:tentative="1">
+      <w:start w:val="1"/>
+      <w:numFmt w:val="bullet"/>
+      <w:lvlText w:val=""/>
+      <w:lvlJc w:val="left"/>
+      <w:pPr>
+        <w:tabs>
+          <w:tab w:val="num" w:pos="2160"/>
+        </w:tabs>
+        <w:ind w:left="2160" w:hanging="360"/>
+      </w:pPr>
+      <w:rPr>
+        <w:rFonts w:ascii="Wingdings" w:hAnsi="Wingdings" w:hint="default"/>
+        <w:sz w:val="20"/>
+      </w:rPr>
+    </w:lvl>
+    <w:lvl w:ilvl="3" w:tentative="1">
+      <w:start w:val="1"/>
+      <w:numFmt w:val="bullet"/>
+      <w:lvlText w:val=""/>
+      <w:lvlJc w:val="left"/>
+      <w:pPr>
+        <w:tabs>
+          <w:tab w:val="num" w:pos="2880"/>
+        </w:tabs>
+        <w:ind w:left="2880" w:hanging="360"/>
+      </w:pPr>
+      <w:rPr>
+        <w:rFonts w:ascii="Wingdings" w:hAnsi="Wingdings" w:hint="default"/>
+        <w:sz w:val="20"/>
+      </w:rPr>
+    </w:lvl>
+    <w:lvl w:ilvl="4" w:tentative="1">
+      <w:start w:val="1"/>
+      <w:numFmt w:val="bullet"/>
+      <w:lvlText w:val=""/>
+      <w:lvlJc w:val="left"/>
+      <w:pPr>
+        <w:tabs>
+          <w:tab w:val="num" w:pos="3600"/>
+        </w:tabs>
+        <w:ind w:left="3600" w:hanging="360"/>
+      </w:pPr>
+      <w:rPr>
+        <w:rFonts w:ascii="Wingdings" w:hAnsi="Wingdings" w:hint="default"/>
+        <w:sz w:val="20"/>
+      </w:rPr>
+    </w:lvl>
+    <w:lvl w:ilvl="5" w:tentative="1">
+      <w:start w:val="1"/>
+      <w:numFmt w:val="bullet"/>
+      <w:lvlText w:val=""/>
+      <w:lvlJc w:val="left"/>
+      <w:pPr>
+        <w:tabs>
+          <w:tab w:val="num" w:pos="4320"/>
+        </w:tabs>
+        <w:ind w:left="4320" w:hanging="360"/>
+      </w:pPr>
+      <w:rPr>
+        <w:rFonts w:ascii="Wingdings" w:hAnsi="Wingdings" w:hint="default"/>
+        <w:sz w:val="20"/>
+      </w:rPr>
+    </w:lvl>
+    <w:lvl w:ilvl="6" w:tentative="1">
+      <w:start w:val="1"/>
+      <w:numFmt w:val="bullet"/>
+      <w:lvlText w:val=""/>
+      <w:lvlJc w:val="left"/>
+      <w:pPr>
+        <w:tabs>
+          <w:tab w:val="num" w:pos="5040"/>
+        </w:tabs>
+        <w:ind w:left="5040" w:hanging="360"/>
+      </w:pPr>
+      <w:rPr>
+        <w:rFonts w:ascii="Wingdings" w:hAnsi="Wingdings" w:hint="default"/>
+        <w:sz w:val="20"/>
+      </w:rPr>
+    </w:lvl>
+    <w:lvl w:ilvl="7" w:tentative="1">
+      <w:start w:val="1"/>
+      <w:numFmt w:val="bullet"/>
+      <w:lvlText w:val=""/>
+      <w:lvlJc w:val="left"/>
+      <w:pPr>
+        <w:tabs>
+          <w:tab w:val="num" w:pos="5760"/>
+        </w:tabs>
+        <w:ind w:left="5760" w:hanging="360"/>
+      </w:pPr>
+      <w:rPr>
+        <w:rFonts w:ascii="Wingdings" w:hAnsi="Wingdings" w:hint="default"/>
+        <w:sz w:val="20"/>
+      </w:rPr>
+    </w:lvl>
+    <w:lvl w:ilvl="8" w:tentative="1">
+      <w:start w:val="1"/>
+      <w:numFmt w:val="bullet"/>
+      <w:lvlText w:val=""/>
+      <w:lvlJc w:val="left"/>
+      <w:pPr>
+        <w:tabs>
+          <w:tab w:val="num" w:pos="6480"/>
+        </w:tabs>
+        <w:ind w:left="6480" w:hanging="360"/>
+      </w:pPr>
+      <w:rPr>
+        <w:rFonts w:ascii="Wingdings" w:hAnsi="Wingdings" w:hint="default"/>
+        <w:sz w:val="20"/>
+      </w:rPr>
+    </w:lvl>
+  </w:abstractNum>
+  <w:abstractNum w:abstractNumId="1" w15:restartNumberingAfterBreak="0">
+    <w:nsid w:val="12AA2904"/>
+    <w:multiLevelType w:val="multilevel"/>
+    <w:tmpl w:val="7EA876A2"/>
+    <w:lvl w:ilvl="0">
+      <w:start w:val="1"/>
+      <w:numFmt w:val="bullet"/>
+      <w:lvlText w:val=""/>
+      <w:lvlJc w:val="left"/>
+      <w:pPr>
+        <w:tabs>
+          <w:tab w:val="num" w:pos="720"/>
+        </w:tabs>
+        <w:ind w:left="720" w:hanging="360"/>
+      </w:pPr>
+      <w:rPr>
+        <w:rFonts w:ascii="Symbol" w:hAnsi="Symbol" w:hint="default"/>
+        <w:sz w:val="20"/>
+      </w:rPr>
+    </w:lvl>
+    <w:lvl w:ilvl="1" w:tentative="1">
+      <w:start w:val="1"/>
+      <w:numFmt w:val="bullet"/>
+      <w:lvlText w:val="o"/>
+      <w:lvlJc w:val="left"/>
+      <w:pPr>
+        <w:tabs>
+          <w:tab w:val="num" w:pos="1440"/>
+        </w:tabs>
+        <w:ind w:left="1440" w:hanging="360"/>
+      </w:pPr>
+      <w:rPr>
+        <w:rFonts w:ascii="Courier New" w:hAnsi="Courier New" w:hint="default"/>
+        <w:sz w:val="20"/>
+      </w:rPr>
+    </w:lvl>
+    <w:lvl w:ilvl="2" w:tentative="1">
+      <w:start w:val="1"/>
+      <w:numFmt w:val="bullet"/>
+      <w:lvlText w:val=""/>
+      <w:lvlJc w:val="left"/>
+      <w:pPr>
+        <w:tabs>
+          <w:tab w:val="num" w:pos="2160"/>
+        </w:tabs>
+        <w:ind w:left="2160" w:hanging="360"/>
+      </w:pPr>
+      <w:rPr>
+        <w:rFonts w:ascii="Wingdings" w:hAnsi="Wingdings" w:hint="default"/>
+        <w:sz w:val="20"/>
+      </w:rPr>
+    </w:lvl>
+    <w:lvl w:ilvl="3" w:tentative="1">
+      <w:start w:val="1"/>
+      <w:numFmt w:val="bullet"/>
+      <w:lvlText w:val=""/>
+      <w:lvlJc w:val="left"/>
+      <w:pPr>
+        <w:tabs>
+          <w:tab w:val="num" w:pos="2880"/>
+        </w:tabs>
+        <w:ind w:left="2880" w:hanging="360"/>
+      </w:pPr>
+      <w:rPr>
+        <w:rFonts w:ascii="Wingdings" w:hAnsi="Wingdings" w:hint="default"/>
+        <w:sz w:val="20"/>
+      </w:rPr>
+    </w:lvl>
+    <w:lvl w:ilvl="4" w:tentative="1">
+      <w:start w:val="1"/>
+      <w:numFmt w:val="bullet"/>
+      <w:lvlText w:val=""/>
+      <w:lvlJc w:val="left"/>
+      <w:pPr>
+        <w:tabs>
+          <w:tab w:val="num" w:pos="3600"/>
+        </w:tabs>
+        <w:ind w:left="3600" w:hanging="360"/>
+      </w:pPr>
+      <w:rPr>
+        <w:rFonts w:ascii="Wingdings" w:hAnsi="Wingdings" w:hint="default"/>
+        <w:sz w:val="20"/>
+      </w:rPr>
+    </w:lvl>
+    <w:lvl w:ilvl="5" w:tentative="1">
+      <w:start w:val="1"/>
+      <w:numFmt w:val="bullet"/>
+      <w:lvlText w:val=""/>
+      <w:lvlJc w:val="left"/>
+      <w:pPr>
+        <w:tabs>
+          <w:tab w:val="num" w:pos="4320"/>
+        </w:tabs>
+        <w:ind w:left="4320" w:hanging="360"/>
+      </w:pPr>
+      <w:rPr>
+        <w:rFonts w:ascii="Wingdings" w:hAnsi="Wingdings" w:hint="default"/>
+        <w:sz w:val="20"/>
+      </w:rPr>
+    </w:lvl>
+    <w:lvl w:ilvl="6" w:tentative="1">
+      <w:start w:val="1"/>
+      <w:numFmt w:val="bullet"/>
+      <w:lvlText w:val=""/>
+      <w:lvlJc w:val="left"/>
+      <w:pPr>
+        <w:tabs>
+          <w:tab w:val="num" w:pos="5040"/>
+        </w:tabs>
+        <w:ind w:left="5040" w:hanging="360"/>
+      </w:pPr>
+      <w:rPr>
+        <w:rFonts w:ascii="Wingdings" w:hAnsi="Wingdings" w:hint="default"/>
+        <w:sz w:val="20"/>
+      </w:rPr>
+    </w:lvl>
+    <w:lvl w:ilvl="7" w:tentative="1">
+      <w:start w:val="1"/>
+      <w:numFmt w:val="bullet"/>
+      <w:lvlText w:val=""/>
+      <w:lvlJc w:val="left"/>
+      <w:pPr>
+        <w:tabs>
+          <w:tab w:val="num" w:pos="5760"/>
+        </w:tabs>
+        <w:ind w:left="5760" w:hanging="360"/>
+      </w:pPr>
+      <w:rPr>
+        <w:rFonts w:ascii="Wingdings" w:hAnsi="Wingdings" w:hint="default"/>
+        <w:sz w:val="20"/>
+      </w:rPr>
+    </w:lvl>
+    <w:lvl w:ilvl="8" w:tentative="1">
+      <w:start w:val="1"/>
+      <w:numFmt w:val="bullet"/>
+      <w:lvlText w:val=""/>
+      <w:lvlJc w:val="left"/>
+      <w:pPr>
+        <w:tabs>
+          <w:tab w:val="num" w:pos="6480"/>
+        </w:tabs>
+        <w:ind w:left="6480" w:hanging="360"/>
+      </w:pPr>
+      <w:rPr>
+        <w:rFonts w:ascii="Wingdings" w:hAnsi="Wingdings" w:hint="default"/>
+        <w:sz w:val="20"/>
+      </w:rPr>
+    </w:lvl>
+  </w:abstractNum>
+  <w:abstractNum w:abstractNumId="2" w15:restartNumberingAfterBreak="0">
     <w:nsid w:val="1F774AC0"/>
     <w:multiLevelType w:val="multilevel"/>
     <w:tmpl w:val="BD143B30"/>
@@ -979,7 +3175,305 @@
       </w:rPr>
     </w:lvl>
   </w:abstractNum>
-  <w:abstractNum w:abstractNumId="1" w15:restartNumberingAfterBreak="0">
+  <w:abstractNum w:abstractNumId="3" w15:restartNumberingAfterBreak="0">
+    <w:nsid w:val="2ACA3A0F"/>
+    <w:multiLevelType w:val="multilevel"/>
+    <w:tmpl w:val="272ACBCC"/>
+    <w:lvl w:ilvl="0">
+      <w:start w:val="1"/>
+      <w:numFmt w:val="bullet"/>
+      <w:lvlText w:val=""/>
+      <w:lvlJc w:val="left"/>
+      <w:pPr>
+        <w:tabs>
+          <w:tab w:val="num" w:pos="720"/>
+        </w:tabs>
+        <w:ind w:left="720" w:hanging="360"/>
+      </w:pPr>
+      <w:rPr>
+        <w:rFonts w:ascii="Symbol" w:hAnsi="Symbol" w:hint="default"/>
+        <w:sz w:val="20"/>
+      </w:rPr>
+    </w:lvl>
+    <w:lvl w:ilvl="1" w:tentative="1">
+      <w:start w:val="1"/>
+      <w:numFmt w:val="bullet"/>
+      <w:lvlText w:val="o"/>
+      <w:lvlJc w:val="left"/>
+      <w:pPr>
+        <w:tabs>
+          <w:tab w:val="num" w:pos="1440"/>
+        </w:tabs>
+        <w:ind w:left="1440" w:hanging="360"/>
+      </w:pPr>
+      <w:rPr>
+        <w:rFonts w:ascii="Courier New" w:hAnsi="Courier New" w:hint="default"/>
+        <w:sz w:val="20"/>
+      </w:rPr>
+    </w:lvl>
+    <w:lvl w:ilvl="2" w:tentative="1">
+      <w:start w:val="1"/>
+      <w:numFmt w:val="bullet"/>
+      <w:lvlText w:val=""/>
+      <w:lvlJc w:val="left"/>
+      <w:pPr>
+        <w:tabs>
+          <w:tab w:val="num" w:pos="2160"/>
+        </w:tabs>
+        <w:ind w:left="2160" w:hanging="360"/>
+      </w:pPr>
+      <w:rPr>
+        <w:rFonts w:ascii="Wingdings" w:hAnsi="Wingdings" w:hint="default"/>
+        <w:sz w:val="20"/>
+      </w:rPr>
+    </w:lvl>
+    <w:lvl w:ilvl="3" w:tentative="1">
+      <w:start w:val="1"/>
+      <w:numFmt w:val="bullet"/>
+      <w:lvlText w:val=""/>
+      <w:lvlJc w:val="left"/>
+      <w:pPr>
+        <w:tabs>
+          <w:tab w:val="num" w:pos="2880"/>
+        </w:tabs>
+        <w:ind w:left="2880" w:hanging="360"/>
+      </w:pPr>
+      <w:rPr>
+        <w:rFonts w:ascii="Wingdings" w:hAnsi="Wingdings" w:hint="default"/>
+        <w:sz w:val="20"/>
+      </w:rPr>
+    </w:lvl>
+    <w:lvl w:ilvl="4" w:tentative="1">
+      <w:start w:val="1"/>
+      <w:numFmt w:val="bullet"/>
+      <w:lvlText w:val=""/>
+      <w:lvlJc w:val="left"/>
+      <w:pPr>
+        <w:tabs>
+          <w:tab w:val="num" w:pos="3600"/>
+        </w:tabs>
+        <w:ind w:left="3600" w:hanging="360"/>
+      </w:pPr>
+      <w:rPr>
+        <w:rFonts w:ascii="Wingdings" w:hAnsi="Wingdings" w:hint="default"/>
+        <w:sz w:val="20"/>
+      </w:rPr>
+    </w:lvl>
+    <w:lvl w:ilvl="5" w:tentative="1">
+      <w:start w:val="1"/>
+      <w:numFmt w:val="bullet"/>
+      <w:lvlText w:val=""/>
+      <w:lvlJc w:val="left"/>
+      <w:pPr>
+        <w:tabs>
+          <w:tab w:val="num" w:pos="4320"/>
+        </w:tabs>
+        <w:ind w:left="4320" w:hanging="360"/>
+      </w:pPr>
+      <w:rPr>
+        <w:rFonts w:ascii="Wingdings" w:hAnsi="Wingdings" w:hint="default"/>
+        <w:sz w:val="20"/>
+      </w:rPr>
+    </w:lvl>
+    <w:lvl w:ilvl="6" w:tentative="1">
+      <w:start w:val="1"/>
+      <w:numFmt w:val="bullet"/>
+      <w:lvlText w:val=""/>
+      <w:lvlJc w:val="left"/>
+      <w:pPr>
+        <w:tabs>
+          <w:tab w:val="num" w:pos="5040"/>
+        </w:tabs>
+        <w:ind w:left="5040" w:hanging="360"/>
+      </w:pPr>
+      <w:rPr>
+        <w:rFonts w:ascii="Wingdings" w:hAnsi="Wingdings" w:hint="default"/>
+        <w:sz w:val="20"/>
+      </w:rPr>
+    </w:lvl>
+    <w:lvl w:ilvl="7" w:tentative="1">
+      <w:start w:val="1"/>
+      <w:numFmt w:val="bullet"/>
+      <w:lvlText w:val=""/>
+      <w:lvlJc w:val="left"/>
+      <w:pPr>
+        <w:tabs>
+          <w:tab w:val="num" w:pos="5760"/>
+        </w:tabs>
+        <w:ind w:left="5760" w:hanging="360"/>
+      </w:pPr>
+      <w:rPr>
+        <w:rFonts w:ascii="Wingdings" w:hAnsi="Wingdings" w:hint="default"/>
+        <w:sz w:val="20"/>
+      </w:rPr>
+    </w:lvl>
+    <w:lvl w:ilvl="8" w:tentative="1">
+      <w:start w:val="1"/>
+      <w:numFmt w:val="bullet"/>
+      <w:lvlText w:val=""/>
+      <w:lvlJc w:val="left"/>
+      <w:pPr>
+        <w:tabs>
+          <w:tab w:val="num" w:pos="6480"/>
+        </w:tabs>
+        <w:ind w:left="6480" w:hanging="360"/>
+      </w:pPr>
+      <w:rPr>
+        <w:rFonts w:ascii="Wingdings" w:hAnsi="Wingdings" w:hint="default"/>
+        <w:sz w:val="20"/>
+      </w:rPr>
+    </w:lvl>
+  </w:abstractNum>
+  <w:abstractNum w:abstractNumId="4" w15:restartNumberingAfterBreak="0">
+    <w:nsid w:val="3BE33EB9"/>
+    <w:multiLevelType w:val="multilevel"/>
+    <w:tmpl w:val="EC1A529C"/>
+    <w:lvl w:ilvl="0">
+      <w:start w:val="1"/>
+      <w:numFmt w:val="bullet"/>
+      <w:lvlText w:val=""/>
+      <w:lvlJc w:val="left"/>
+      <w:pPr>
+        <w:tabs>
+          <w:tab w:val="num" w:pos="720"/>
+        </w:tabs>
+        <w:ind w:left="720" w:hanging="360"/>
+      </w:pPr>
+      <w:rPr>
+        <w:rFonts w:ascii="Symbol" w:hAnsi="Symbol" w:hint="default"/>
+        <w:sz w:val="20"/>
+      </w:rPr>
+    </w:lvl>
+    <w:lvl w:ilvl="1" w:tentative="1">
+      <w:start w:val="1"/>
+      <w:numFmt w:val="bullet"/>
+      <w:lvlText w:val="o"/>
+      <w:lvlJc w:val="left"/>
+      <w:pPr>
+        <w:tabs>
+          <w:tab w:val="num" w:pos="1440"/>
+        </w:tabs>
+        <w:ind w:left="1440" w:hanging="360"/>
+      </w:pPr>
+      <w:rPr>
+        <w:rFonts w:ascii="Courier New" w:hAnsi="Courier New" w:hint="default"/>
+        <w:sz w:val="20"/>
+      </w:rPr>
+    </w:lvl>
+    <w:lvl w:ilvl="2" w:tentative="1">
+      <w:start w:val="1"/>
+      <w:numFmt w:val="bullet"/>
+      <w:lvlText w:val=""/>
+      <w:lvlJc w:val="left"/>
+      <w:pPr>
+        <w:tabs>
+          <w:tab w:val="num" w:pos="2160"/>
+        </w:tabs>
+        <w:ind w:left="2160" w:hanging="360"/>
+      </w:pPr>
+      <w:rPr>
+        <w:rFonts w:ascii="Wingdings" w:hAnsi="Wingdings" w:hint="default"/>
+        <w:sz w:val="20"/>
+      </w:rPr>
+    </w:lvl>
+    <w:lvl w:ilvl="3" w:tentative="1">
+      <w:start w:val="1"/>
+      <w:numFmt w:val="bullet"/>
+      <w:lvlText w:val=""/>
+      <w:lvlJc w:val="left"/>
+      <w:pPr>
+        <w:tabs>
+          <w:tab w:val="num" w:pos="2880"/>
+        </w:tabs>
+        <w:ind w:left="2880" w:hanging="360"/>
+      </w:pPr>
+      <w:rPr>
+        <w:rFonts w:ascii="Wingdings" w:hAnsi="Wingdings" w:hint="default"/>
+        <w:sz w:val="20"/>
+      </w:rPr>
+    </w:lvl>
+    <w:lvl w:ilvl="4" w:tentative="1">
+      <w:start w:val="1"/>
+      <w:numFmt w:val="bullet"/>
+      <w:lvlText w:val=""/>
+      <w:lvlJc w:val="left"/>
+      <w:pPr>
+        <w:tabs>
+          <w:tab w:val="num" w:pos="3600"/>
+        </w:tabs>
+        <w:ind w:left="3600" w:hanging="360"/>
+      </w:pPr>
+      <w:rPr>
+        <w:rFonts w:ascii="Wingdings" w:hAnsi="Wingdings" w:hint="default"/>
+        <w:sz w:val="20"/>
+      </w:rPr>
+    </w:lvl>
+    <w:lvl w:ilvl="5" w:tentative="1">
+      <w:start w:val="1"/>
+      <w:numFmt w:val="bullet"/>
+      <w:lvlText w:val=""/>
+      <w:lvlJc w:val="left"/>
+      <w:pPr>
+        <w:tabs>
+          <w:tab w:val="num" w:pos="4320"/>
+        </w:tabs>
+        <w:ind w:left="4320" w:hanging="360"/>
+      </w:pPr>
+      <w:rPr>
+        <w:rFonts w:ascii="Wingdings" w:hAnsi="Wingdings" w:hint="default"/>
+        <w:sz w:val="20"/>
+      </w:rPr>
+    </w:lvl>
+    <w:lvl w:ilvl="6" w:tentative="1">
+      <w:start w:val="1"/>
+      <w:numFmt w:val="bullet"/>
+      <w:lvlText w:val=""/>
+      <w:lvlJc w:val="left"/>
+      <w:pPr>
+        <w:tabs>
+          <w:tab w:val="num" w:pos="5040"/>
+        </w:tabs>
+        <w:ind w:left="5040" w:hanging="360"/>
+      </w:pPr>
+      <w:rPr>
+        <w:rFonts w:ascii="Wingdings" w:hAnsi="Wingdings" w:hint="default"/>
+        <w:sz w:val="20"/>
+      </w:rPr>
+    </w:lvl>
+    <w:lvl w:ilvl="7" w:tentative="1">
+      <w:start w:val="1"/>
+      <w:numFmt w:val="bullet"/>
+      <w:lvlText w:val=""/>
+      <w:lvlJc w:val="left"/>
+      <w:pPr>
+        <w:tabs>
+          <w:tab w:val="num" w:pos="5760"/>
+        </w:tabs>
+        <w:ind w:left="5760" w:hanging="360"/>
+      </w:pPr>
+      <w:rPr>
+        <w:rFonts w:ascii="Wingdings" w:hAnsi="Wingdings" w:hint="default"/>
+        <w:sz w:val="20"/>
+      </w:rPr>
+    </w:lvl>
+    <w:lvl w:ilvl="8" w:tentative="1">
+      <w:start w:val="1"/>
+      <w:numFmt w:val="bullet"/>
+      <w:lvlText w:val=""/>
+      <w:lvlJc w:val="left"/>
+      <w:pPr>
+        <w:tabs>
+          <w:tab w:val="num" w:pos="6480"/>
+        </w:tabs>
+        <w:ind w:left="6480" w:hanging="360"/>
+      </w:pPr>
+      <w:rPr>
+        <w:rFonts w:ascii="Wingdings" w:hAnsi="Wingdings" w:hint="default"/>
+        <w:sz w:val="20"/>
+      </w:rPr>
+    </w:lvl>
+  </w:abstractNum>
+  <w:abstractNum w:abstractNumId="5" w15:restartNumberingAfterBreak="0">
     <w:nsid w:val="3F821195"/>
     <w:multiLevelType w:val="multilevel"/>
     <w:tmpl w:val="5E509206"/>
@@ -1128,7 +3622,7 @@
       </w:rPr>
     </w:lvl>
   </w:abstractNum>
-  <w:abstractNum w:abstractNumId="2" w15:restartNumberingAfterBreak="0">
+  <w:abstractNum w:abstractNumId="6" w15:restartNumberingAfterBreak="0">
     <w:nsid w:val="43863A76"/>
     <w:multiLevelType w:val="multilevel"/>
     <w:tmpl w:val="E57C7744"/>
@@ -1277,7 +3771,305 @@
       </w:rPr>
     </w:lvl>
   </w:abstractNum>
-  <w:abstractNum w:abstractNumId="3" w15:restartNumberingAfterBreak="0">
+  <w:abstractNum w:abstractNumId="7" w15:restartNumberingAfterBreak="0">
+    <w:nsid w:val="4513211D"/>
+    <w:multiLevelType w:val="multilevel"/>
+    <w:tmpl w:val="0928B42C"/>
+    <w:lvl w:ilvl="0">
+      <w:start w:val="1"/>
+      <w:numFmt w:val="bullet"/>
+      <w:lvlText w:val=""/>
+      <w:lvlJc w:val="left"/>
+      <w:pPr>
+        <w:tabs>
+          <w:tab w:val="num" w:pos="720"/>
+        </w:tabs>
+        <w:ind w:left="720" w:hanging="360"/>
+      </w:pPr>
+      <w:rPr>
+        <w:rFonts w:ascii="Symbol" w:hAnsi="Symbol" w:hint="default"/>
+        <w:sz w:val="20"/>
+      </w:rPr>
+    </w:lvl>
+    <w:lvl w:ilvl="1" w:tentative="1">
+      <w:start w:val="1"/>
+      <w:numFmt w:val="bullet"/>
+      <w:lvlText w:val="o"/>
+      <w:lvlJc w:val="left"/>
+      <w:pPr>
+        <w:tabs>
+          <w:tab w:val="num" w:pos="1440"/>
+        </w:tabs>
+        <w:ind w:left="1440" w:hanging="360"/>
+      </w:pPr>
+      <w:rPr>
+        <w:rFonts w:ascii="Courier New" w:hAnsi="Courier New" w:hint="default"/>
+        <w:sz w:val="20"/>
+      </w:rPr>
+    </w:lvl>
+    <w:lvl w:ilvl="2" w:tentative="1">
+      <w:start w:val="1"/>
+      <w:numFmt w:val="bullet"/>
+      <w:lvlText w:val=""/>
+      <w:lvlJc w:val="left"/>
+      <w:pPr>
+        <w:tabs>
+          <w:tab w:val="num" w:pos="2160"/>
+        </w:tabs>
+        <w:ind w:left="2160" w:hanging="360"/>
+      </w:pPr>
+      <w:rPr>
+        <w:rFonts w:ascii="Wingdings" w:hAnsi="Wingdings" w:hint="default"/>
+        <w:sz w:val="20"/>
+      </w:rPr>
+    </w:lvl>
+    <w:lvl w:ilvl="3" w:tentative="1">
+      <w:start w:val="1"/>
+      <w:numFmt w:val="bullet"/>
+      <w:lvlText w:val=""/>
+      <w:lvlJc w:val="left"/>
+      <w:pPr>
+        <w:tabs>
+          <w:tab w:val="num" w:pos="2880"/>
+        </w:tabs>
+        <w:ind w:left="2880" w:hanging="360"/>
+      </w:pPr>
+      <w:rPr>
+        <w:rFonts w:ascii="Wingdings" w:hAnsi="Wingdings" w:hint="default"/>
+        <w:sz w:val="20"/>
+      </w:rPr>
+    </w:lvl>
+    <w:lvl w:ilvl="4" w:tentative="1">
+      <w:start w:val="1"/>
+      <w:numFmt w:val="bullet"/>
+      <w:lvlText w:val=""/>
+      <w:lvlJc w:val="left"/>
+      <w:pPr>
+        <w:tabs>
+          <w:tab w:val="num" w:pos="3600"/>
+        </w:tabs>
+        <w:ind w:left="3600" w:hanging="360"/>
+      </w:pPr>
+      <w:rPr>
+        <w:rFonts w:ascii="Wingdings" w:hAnsi="Wingdings" w:hint="default"/>
+        <w:sz w:val="20"/>
+      </w:rPr>
+    </w:lvl>
+    <w:lvl w:ilvl="5" w:tentative="1">
+      <w:start w:val="1"/>
+      <w:numFmt w:val="bullet"/>
+      <w:lvlText w:val=""/>
+      <w:lvlJc w:val="left"/>
+      <w:pPr>
+        <w:tabs>
+          <w:tab w:val="num" w:pos="4320"/>
+        </w:tabs>
+        <w:ind w:left="4320" w:hanging="360"/>
+      </w:pPr>
+      <w:rPr>
+        <w:rFonts w:ascii="Wingdings" w:hAnsi="Wingdings" w:hint="default"/>
+        <w:sz w:val="20"/>
+      </w:rPr>
+    </w:lvl>
+    <w:lvl w:ilvl="6" w:tentative="1">
+      <w:start w:val="1"/>
+      <w:numFmt w:val="bullet"/>
+      <w:lvlText w:val=""/>
+      <w:lvlJc w:val="left"/>
+      <w:pPr>
+        <w:tabs>
+          <w:tab w:val="num" w:pos="5040"/>
+        </w:tabs>
+        <w:ind w:left="5040" w:hanging="360"/>
+      </w:pPr>
+      <w:rPr>
+        <w:rFonts w:ascii="Wingdings" w:hAnsi="Wingdings" w:hint="default"/>
+        <w:sz w:val="20"/>
+      </w:rPr>
+    </w:lvl>
+    <w:lvl w:ilvl="7" w:tentative="1">
+      <w:start w:val="1"/>
+      <w:numFmt w:val="bullet"/>
+      <w:lvlText w:val=""/>
+      <w:lvlJc w:val="left"/>
+      <w:pPr>
+        <w:tabs>
+          <w:tab w:val="num" w:pos="5760"/>
+        </w:tabs>
+        <w:ind w:left="5760" w:hanging="360"/>
+      </w:pPr>
+      <w:rPr>
+        <w:rFonts w:ascii="Wingdings" w:hAnsi="Wingdings" w:hint="default"/>
+        <w:sz w:val="20"/>
+      </w:rPr>
+    </w:lvl>
+    <w:lvl w:ilvl="8" w:tentative="1">
+      <w:start w:val="1"/>
+      <w:numFmt w:val="bullet"/>
+      <w:lvlText w:val=""/>
+      <w:lvlJc w:val="left"/>
+      <w:pPr>
+        <w:tabs>
+          <w:tab w:val="num" w:pos="6480"/>
+        </w:tabs>
+        <w:ind w:left="6480" w:hanging="360"/>
+      </w:pPr>
+      <w:rPr>
+        <w:rFonts w:ascii="Wingdings" w:hAnsi="Wingdings" w:hint="default"/>
+        <w:sz w:val="20"/>
+      </w:rPr>
+    </w:lvl>
+  </w:abstractNum>
+  <w:abstractNum w:abstractNumId="8" w15:restartNumberingAfterBreak="0">
+    <w:nsid w:val="52670A75"/>
+    <w:multiLevelType w:val="multilevel"/>
+    <w:tmpl w:val="B4E09082"/>
+    <w:lvl w:ilvl="0">
+      <w:start w:val="1"/>
+      <w:numFmt w:val="bullet"/>
+      <w:lvlText w:val=""/>
+      <w:lvlJc w:val="left"/>
+      <w:pPr>
+        <w:tabs>
+          <w:tab w:val="num" w:pos="720"/>
+        </w:tabs>
+        <w:ind w:left="720" w:hanging="360"/>
+      </w:pPr>
+      <w:rPr>
+        <w:rFonts w:ascii="Symbol" w:hAnsi="Symbol" w:hint="default"/>
+        <w:sz w:val="20"/>
+      </w:rPr>
+    </w:lvl>
+    <w:lvl w:ilvl="1" w:tentative="1">
+      <w:start w:val="1"/>
+      <w:numFmt w:val="bullet"/>
+      <w:lvlText w:val="o"/>
+      <w:lvlJc w:val="left"/>
+      <w:pPr>
+        <w:tabs>
+          <w:tab w:val="num" w:pos="1440"/>
+        </w:tabs>
+        <w:ind w:left="1440" w:hanging="360"/>
+      </w:pPr>
+      <w:rPr>
+        <w:rFonts w:ascii="Courier New" w:hAnsi="Courier New" w:hint="default"/>
+        <w:sz w:val="20"/>
+      </w:rPr>
+    </w:lvl>
+    <w:lvl w:ilvl="2" w:tentative="1">
+      <w:start w:val="1"/>
+      <w:numFmt w:val="bullet"/>
+      <w:lvlText w:val=""/>
+      <w:lvlJc w:val="left"/>
+      <w:pPr>
+        <w:tabs>
+          <w:tab w:val="num" w:pos="2160"/>
+        </w:tabs>
+        <w:ind w:left="2160" w:hanging="360"/>
+      </w:pPr>
+      <w:rPr>
+        <w:rFonts w:ascii="Wingdings" w:hAnsi="Wingdings" w:hint="default"/>
+        <w:sz w:val="20"/>
+      </w:rPr>
+    </w:lvl>
+    <w:lvl w:ilvl="3" w:tentative="1">
+      <w:start w:val="1"/>
+      <w:numFmt w:val="bullet"/>
+      <w:lvlText w:val=""/>
+      <w:lvlJc w:val="left"/>
+      <w:pPr>
+        <w:tabs>
+          <w:tab w:val="num" w:pos="2880"/>
+        </w:tabs>
+        <w:ind w:left="2880" w:hanging="360"/>
+      </w:pPr>
+      <w:rPr>
+        <w:rFonts w:ascii="Wingdings" w:hAnsi="Wingdings" w:hint="default"/>
+        <w:sz w:val="20"/>
+      </w:rPr>
+    </w:lvl>
+    <w:lvl w:ilvl="4" w:tentative="1">
+      <w:start w:val="1"/>
+      <w:numFmt w:val="bullet"/>
+      <w:lvlText w:val=""/>
+      <w:lvlJc w:val="left"/>
+      <w:pPr>
+        <w:tabs>
+          <w:tab w:val="num" w:pos="3600"/>
+        </w:tabs>
+        <w:ind w:left="3600" w:hanging="360"/>
+      </w:pPr>
+      <w:rPr>
+        <w:rFonts w:ascii="Wingdings" w:hAnsi="Wingdings" w:hint="default"/>
+        <w:sz w:val="20"/>
+      </w:rPr>
+    </w:lvl>
+    <w:lvl w:ilvl="5" w:tentative="1">
+      <w:start w:val="1"/>
+      <w:numFmt w:val="bullet"/>
+      <w:lvlText w:val=""/>
+      <w:lvlJc w:val="left"/>
+      <w:pPr>
+        <w:tabs>
+          <w:tab w:val="num" w:pos="4320"/>
+        </w:tabs>
+        <w:ind w:left="4320" w:hanging="360"/>
+      </w:pPr>
+      <w:rPr>
+        <w:rFonts w:ascii="Wingdings" w:hAnsi="Wingdings" w:hint="default"/>
+        <w:sz w:val="20"/>
+      </w:rPr>
+    </w:lvl>
+    <w:lvl w:ilvl="6" w:tentative="1">
+      <w:start w:val="1"/>
+      <w:numFmt w:val="bullet"/>
+      <w:lvlText w:val=""/>
+      <w:lvlJc w:val="left"/>
+      <w:pPr>
+        <w:tabs>
+          <w:tab w:val="num" w:pos="5040"/>
+        </w:tabs>
+        <w:ind w:left="5040" w:hanging="360"/>
+      </w:pPr>
+      <w:rPr>
+        <w:rFonts w:ascii="Wingdings" w:hAnsi="Wingdings" w:hint="default"/>
+        <w:sz w:val="20"/>
+      </w:rPr>
+    </w:lvl>
+    <w:lvl w:ilvl="7" w:tentative="1">
+      <w:start w:val="1"/>
+      <w:numFmt w:val="bullet"/>
+      <w:lvlText w:val=""/>
+      <w:lvlJc w:val="left"/>
+      <w:pPr>
+        <w:tabs>
+          <w:tab w:val="num" w:pos="5760"/>
+        </w:tabs>
+        <w:ind w:left="5760" w:hanging="360"/>
+      </w:pPr>
+      <w:rPr>
+        <w:rFonts w:ascii="Wingdings" w:hAnsi="Wingdings" w:hint="default"/>
+        <w:sz w:val="20"/>
+      </w:rPr>
+    </w:lvl>
+    <w:lvl w:ilvl="8" w:tentative="1">
+      <w:start w:val="1"/>
+      <w:numFmt w:val="bullet"/>
+      <w:lvlText w:val=""/>
+      <w:lvlJc w:val="left"/>
+      <w:pPr>
+        <w:tabs>
+          <w:tab w:val="num" w:pos="6480"/>
+        </w:tabs>
+        <w:ind w:left="6480" w:hanging="360"/>
+      </w:pPr>
+      <w:rPr>
+        <w:rFonts w:ascii="Wingdings" w:hAnsi="Wingdings" w:hint="default"/>
+        <w:sz w:val="20"/>
+      </w:rPr>
+    </w:lvl>
+  </w:abstractNum>
+  <w:abstractNum w:abstractNumId="9" w15:restartNumberingAfterBreak="0">
     <w:nsid w:val="6A465798"/>
     <w:multiLevelType w:val="multilevel"/>
     <w:tmpl w:val="482079F2"/>
@@ -1426,17 +4218,187 @@
       </w:rPr>
     </w:lvl>
   </w:abstractNum>
+  <w:abstractNum w:abstractNumId="10" w15:restartNumberingAfterBreak="0">
+    <w:nsid w:val="6D105B7A"/>
+    <w:multiLevelType w:val="multilevel"/>
+    <w:tmpl w:val="461AC36A"/>
+    <w:lvl w:ilvl="0">
+      <w:start w:val="1"/>
+      <w:numFmt w:val="bullet"/>
+      <w:lvlText w:val=""/>
+      <w:lvlJc w:val="left"/>
+      <w:pPr>
+        <w:tabs>
+          <w:tab w:val="num" w:pos="720"/>
+        </w:tabs>
+        <w:ind w:left="720" w:hanging="360"/>
+      </w:pPr>
+      <w:rPr>
+        <w:rFonts w:ascii="Symbol" w:hAnsi="Symbol" w:hint="default"/>
+        <w:sz w:val="20"/>
+      </w:rPr>
+    </w:lvl>
+    <w:lvl w:ilvl="1" w:tentative="1">
+      <w:start w:val="1"/>
+      <w:numFmt w:val="bullet"/>
+      <w:lvlText w:val="o"/>
+      <w:lvlJc w:val="left"/>
+      <w:pPr>
+        <w:tabs>
+          <w:tab w:val="num" w:pos="1440"/>
+        </w:tabs>
+        <w:ind w:left="1440" w:hanging="360"/>
+      </w:pPr>
+      <w:rPr>
+        <w:rFonts w:ascii="Courier New" w:hAnsi="Courier New" w:hint="default"/>
+        <w:sz w:val="20"/>
+      </w:rPr>
+    </w:lvl>
+    <w:lvl w:ilvl="2" w:tentative="1">
+      <w:start w:val="1"/>
+      <w:numFmt w:val="bullet"/>
+      <w:lvlText w:val=""/>
+      <w:lvlJc w:val="left"/>
+      <w:pPr>
+        <w:tabs>
+          <w:tab w:val="num" w:pos="2160"/>
+        </w:tabs>
+        <w:ind w:left="2160" w:hanging="360"/>
+      </w:pPr>
+      <w:rPr>
+        <w:rFonts w:ascii="Wingdings" w:hAnsi="Wingdings" w:hint="default"/>
+        <w:sz w:val="20"/>
+      </w:rPr>
+    </w:lvl>
+    <w:lvl w:ilvl="3" w:tentative="1">
+      <w:start w:val="1"/>
+      <w:numFmt w:val="bullet"/>
+      <w:lvlText w:val=""/>
+      <w:lvlJc w:val="left"/>
+      <w:pPr>
+        <w:tabs>
+          <w:tab w:val="num" w:pos="2880"/>
+        </w:tabs>
+        <w:ind w:left="2880" w:hanging="360"/>
+      </w:pPr>
+      <w:rPr>
+        <w:rFonts w:ascii="Wingdings" w:hAnsi="Wingdings" w:hint="default"/>
+        <w:sz w:val="20"/>
+      </w:rPr>
+    </w:lvl>
+    <w:lvl w:ilvl="4" w:tentative="1">
+      <w:start w:val="1"/>
+      <w:numFmt w:val="bullet"/>
+      <w:lvlText w:val=""/>
+      <w:lvlJc w:val="left"/>
+      <w:pPr>
+        <w:tabs>
+          <w:tab w:val="num" w:pos="3600"/>
+        </w:tabs>
+        <w:ind w:left="3600" w:hanging="360"/>
+      </w:pPr>
+      <w:rPr>
+        <w:rFonts w:ascii="Wingdings" w:hAnsi="Wingdings" w:hint="default"/>
+        <w:sz w:val="20"/>
+      </w:rPr>
+    </w:lvl>
+    <w:lvl w:ilvl="5" w:tentative="1">
+      <w:start w:val="1"/>
+      <w:numFmt w:val="bullet"/>
+      <w:lvlText w:val=""/>
+      <w:lvlJc w:val="left"/>
+      <w:pPr>
+        <w:tabs>
+          <w:tab w:val="num" w:pos="4320"/>
+        </w:tabs>
+        <w:ind w:left="4320" w:hanging="360"/>
+      </w:pPr>
+      <w:rPr>
+        <w:rFonts w:ascii="Wingdings" w:hAnsi="Wingdings" w:hint="default"/>
+        <w:sz w:val="20"/>
+      </w:rPr>
+    </w:lvl>
+    <w:lvl w:ilvl="6" w:tentative="1">
+      <w:start w:val="1"/>
+      <w:numFmt w:val="bullet"/>
+      <w:lvlText w:val=""/>
+      <w:lvlJc w:val="left"/>
+      <w:pPr>
+        <w:tabs>
+          <w:tab w:val="num" w:pos="5040"/>
+        </w:tabs>
+        <w:ind w:left="5040" w:hanging="360"/>
+      </w:pPr>
+      <w:rPr>
+        <w:rFonts w:ascii="Wingdings" w:hAnsi="Wingdings" w:hint="default"/>
+        <w:sz w:val="20"/>
+      </w:rPr>
+    </w:lvl>
+    <w:lvl w:ilvl="7" w:tentative="1">
+      <w:start w:val="1"/>
+      <w:numFmt w:val="bullet"/>
+      <w:lvlText w:val=""/>
+      <w:lvlJc w:val="left"/>
+      <w:pPr>
+        <w:tabs>
+          <w:tab w:val="num" w:pos="5760"/>
+        </w:tabs>
+        <w:ind w:left="5760" w:hanging="360"/>
+      </w:pPr>
+      <w:rPr>
+        <w:rFonts w:ascii="Wingdings" w:hAnsi="Wingdings" w:hint="default"/>
+        <w:sz w:val="20"/>
+      </w:rPr>
+    </w:lvl>
+    <w:lvl w:ilvl="8" w:tentative="1">
+      <w:start w:val="1"/>
+      <w:numFmt w:val="bullet"/>
+      <w:lvlText w:val=""/>
+      <w:lvlJc w:val="left"/>
+      <w:pPr>
+        <w:tabs>
+          <w:tab w:val="num" w:pos="6480"/>
+        </w:tabs>
+        <w:ind w:left="6480" w:hanging="360"/>
+      </w:pPr>
+      <w:rPr>
+        <w:rFonts w:ascii="Wingdings" w:hAnsi="Wingdings" w:hint="default"/>
+        <w:sz w:val="20"/>
+      </w:rPr>
+    </w:lvl>
+  </w:abstractNum>
   <w:num w:numId="1" w16cid:durableId="770660252">
+    <w:abstractNumId w:val="5"/>
+  </w:num>
+  <w:num w:numId="2" w16cid:durableId="80297753">
+    <w:abstractNumId w:val="6"/>
+  </w:num>
+  <w:num w:numId="3" w16cid:durableId="1863518425">
+    <w:abstractNumId w:val="9"/>
+  </w:num>
+  <w:num w:numId="4" w16cid:durableId="284196538">
+    <w:abstractNumId w:val="2"/>
+  </w:num>
+  <w:num w:numId="5" w16cid:durableId="602614085">
+    <w:abstractNumId w:val="8"/>
+  </w:num>
+  <w:num w:numId="6" w16cid:durableId="478621121">
+    <w:abstractNumId w:val="10"/>
+  </w:num>
+  <w:num w:numId="7" w16cid:durableId="1603878853">
     <w:abstractNumId w:val="1"/>
   </w:num>
-  <w:num w:numId="2" w16cid:durableId="80297753">
-    <w:abstractNumId w:val="2"/>
-  </w:num>
-  <w:num w:numId="3" w16cid:durableId="1863518425">
+  <w:num w:numId="8" w16cid:durableId="1663503681">
     <w:abstractNumId w:val="3"/>
   </w:num>
-  <w:num w:numId="4" w16cid:durableId="284196538">
+  <w:num w:numId="9" w16cid:durableId="1080954606">
+    <w:abstractNumId w:val="7"/>
+  </w:num>
+  <w:num w:numId="10" w16cid:durableId="1379934754">
     <w:abstractNumId w:val="0"/>
+  </w:num>
+  <w:num w:numId="11" w16cid:durableId="1302688057">
+    <w:abstractNumId w:val="4"/>
   </w:num>
 </w:numbering>
 </file>
@@ -2676,6 +5638,23 @@
 </file>
 
 <file path=customXml/item1.xml><?xml version="1.0" encoding="utf-8"?>
+<p:properties xmlns:p="http://schemas.microsoft.com/office/2006/metadata/properties" xmlns:xsi="http://www.w3.org/2001/XMLSchema-instance" xmlns:pc="http://schemas.microsoft.com/office/infopath/2007/PartnerControls">
+  <documentManagement>
+    <_activity xmlns="7ea422a2-14ef-404c-bd07-9d9f2be48931" xsi:nil="true"/>
+  </documentManagement>
+</p:properties>
+</file>
+
+<file path=customXml/item2.xml><?xml version="1.0" encoding="utf-8"?>
+<?mso-contentType ?>
+<FormTemplates xmlns="http://schemas.microsoft.com/sharepoint/v3/contenttype/forms">
+  <Display>DocumentLibraryForm</Display>
+  <Edit>DocumentLibraryForm</Edit>
+  <New>DocumentLibraryForm</New>
+</FormTemplates>
+</file>
+
+<file path=customXml/item3.xml><?xml version="1.0" encoding="utf-8"?>
 <ct:contentTypeSchema xmlns:ct="http://schemas.microsoft.com/office/2006/metadata/contentType" xmlns:ma="http://schemas.microsoft.com/office/2006/metadata/properties/metaAttributes" ct:_="" ma:_="" ma:contentTypeName="Documento" ma:contentTypeID="0x010100780E1B75A8EAF446AB7FCBC54205D372" ma:contentTypeVersion="13" ma:contentTypeDescription="Crie um novo documento." ma:contentTypeScope="" ma:versionID="94d1127fed4425f0119b623c624b3ab0">
   <xsd:schema xmlns:xsd="http://www.w3.org/2001/XMLSchema" xmlns:xs="http://www.w3.org/2001/XMLSchema" xmlns:p="http://schemas.microsoft.com/office/2006/metadata/properties" xmlns:ns3="7ea422a2-14ef-404c-bd07-9d9f2be48931" xmlns:ns4="b2a2a772-7d8f-442d-9886-a676609eff17" targetNamespace="http://schemas.microsoft.com/office/2006/metadata/properties" ma:root="true" ma:fieldsID="6ba0fac36af71e675c215b48659ef6ff" ns3:_="" ns4:_="">
     <xsd:import namespace="7ea422a2-14ef-404c-bd07-9d9f2be48931"/>
@@ -2896,24 +5875,25 @@
 </ct:contentTypeSchema>
 </file>
 
-<file path=customXml/item2.xml><?xml version="1.0" encoding="utf-8"?>
-<?mso-contentType ?>
-<FormTemplates xmlns="http://schemas.microsoft.com/sharepoint/v3/contenttype/forms">
-  <Display>DocumentLibraryForm</Display>
-  <Edit>DocumentLibraryForm</Edit>
-  <New>DocumentLibraryForm</New>
-</FormTemplates>
+<file path=customXml/itemProps1.xml><?xml version="1.0" encoding="utf-8"?>
+<ds:datastoreItem xmlns:ds="http://schemas.openxmlformats.org/officeDocument/2006/customXml" ds:itemID="{F092F588-C077-4C7F-8996-E657CBC3BF4A}">
+  <ds:schemaRefs>
+    <ds:schemaRef ds:uri="http://schemas.microsoft.com/office/2006/metadata/properties"/>
+    <ds:schemaRef ds:uri="http://schemas.microsoft.com/office/infopath/2007/PartnerControls"/>
+    <ds:schemaRef ds:uri="7ea422a2-14ef-404c-bd07-9d9f2be48931"/>
+  </ds:schemaRefs>
+</ds:datastoreItem>
 </file>
 
-<file path=customXml/item3.xml><?xml version="1.0" encoding="utf-8"?>
-<p:properties xmlns:p="http://schemas.microsoft.com/office/2006/metadata/properties" xmlns:xsi="http://www.w3.org/2001/XMLSchema-instance" xmlns:pc="http://schemas.microsoft.com/office/infopath/2007/PartnerControls">
-  <documentManagement>
-    <_activity xmlns="7ea422a2-14ef-404c-bd07-9d9f2be48931" xsi:nil="true"/>
-  </documentManagement>
-</p:properties>
+<file path=customXml/itemProps2.xml><?xml version="1.0" encoding="utf-8"?>
+<ds:datastoreItem xmlns:ds="http://schemas.openxmlformats.org/officeDocument/2006/customXml" ds:itemID="{5A5BE68B-87E6-4C57-A600-82F0DA8CF259}">
+  <ds:schemaRefs>
+    <ds:schemaRef ds:uri="http://schemas.microsoft.com/sharepoint/v3/contenttype/forms"/>
+  </ds:schemaRefs>
+</ds:datastoreItem>
 </file>
 
-<file path=customXml/itemProps1.xml><?xml version="1.0" encoding="utf-8"?>
+<file path=customXml/itemProps3.xml><?xml version="1.0" encoding="utf-8"?>
 <ds:datastoreItem xmlns:ds="http://schemas.openxmlformats.org/officeDocument/2006/customXml" ds:itemID="{56CD1544-6128-4228-835D-373374F624FB}">
   <ds:schemaRefs>
     <ds:schemaRef ds:uri="http://schemas.microsoft.com/office/2006/metadata/contentType"/>
@@ -2930,29 +5910,4 @@
     <ds:schemaRef ds:uri="http://schemas.microsoft.com/internal/obd"/>
   </ds:schemaRefs>
 </ds:datastoreItem>
-</file>
-
-<file path=customXml/itemProps2.xml><?xml version="1.0" encoding="utf-8"?>
-<ds:datastoreItem xmlns:ds="http://schemas.openxmlformats.org/officeDocument/2006/customXml" ds:itemID="{5A5BE68B-87E6-4C57-A600-82F0DA8CF259}">
-  <ds:schemaRefs>
-    <ds:schemaRef ds:uri="http://schemas.microsoft.com/sharepoint/v3/contenttype/forms"/>
-  </ds:schemaRefs>
-</ds:datastoreItem>
-</file>
-
-<file path=customXml/itemProps3.xml><?xml version="1.0" encoding="utf-8"?>
-<ds:datastoreItem xmlns:ds="http://schemas.openxmlformats.org/officeDocument/2006/customXml" ds:itemID="{F092F588-C077-4C7F-8996-E657CBC3BF4A}">
-  <ds:schemaRefs>
-    <ds:schemaRef ds:uri="http://schemas.microsoft.com/office/2006/metadata/properties"/>
-    <ds:schemaRef ds:uri="http://schemas.microsoft.com/office/infopath/2007/PartnerControls"/>
-    <ds:schemaRef ds:uri="http://schemas.microsoft.com/office/2006/documentManagement/types"/>
-    <ds:schemaRef ds:uri="http://purl.org/dc/terms/"/>
-    <ds:schemaRef ds:uri="7ea422a2-14ef-404c-bd07-9d9f2be48931"/>
-    <ds:schemaRef ds:uri="http://schemas.openxmlformats.org/package/2006/metadata/core-properties"/>
-    <ds:schemaRef ds:uri="http://www.w3.org/XML/1998/namespace"/>
-    <ds:schemaRef ds:uri="b2a2a772-7d8f-442d-9886-a676609eff17"/>
-    <ds:schemaRef ds:uri="http://purl.org/dc/dcmitype/"/>
-    <ds:schemaRef ds:uri="http://purl.org/dc/elements/1.1/"/>
-  </ds:schemaRefs>
-</ds:datastoreItem>
 </file>
--- a/Missão Visão Empresarial.docx
+++ b/Missão Visão Empresarial.docx
@@ -3,40 +3,87 @@
 <w:document xmlns:wpc="http://schemas.microsoft.com/office/word/2010/wordprocessingCanvas" xmlns:cx="http://schemas.microsoft.com/office/drawing/2014/chartex" xmlns:cx1="http://schemas.microsoft.com/office/drawing/2015/9/8/chartex" xmlns:cx2="http://schemas.microsoft.com/office/drawing/2015/10/21/chartex" xmlns:cx3="http://schemas.microsoft.com/office/drawing/2016/5/9/chartex" xmlns:cx4="http://schemas.microsoft.com/office/drawing/2016/5/10/chartex" xmlns:cx5="http://schemas.microsoft.com/office/drawing/2016/5/11/chartex" xmlns:cx6="http://schemas.microsoft.com/office/drawing/2016/5/12/chartex" xmlns:cx7="http://schemas.microsoft.com/office/drawing/2016/5/13/chartex" xmlns:cx8="http://schemas.microsoft.com/office/drawing/2016/5/14/chartex" xmlns:mc="http://schemas.openxmlformats.org/markup-compatibility/2006" xmlns:aink="http://schemas.microsoft.com/office/drawing/2016/ink" xmlns:am3d="http://schemas.microsoft.com/office/drawing/2017/model3d" xmlns:o="urn:schemas-microsoft-com:office:office" xmlns:oel="http://schemas.microsoft.com/office/2019/extlst" xmlns:r="http://schemas.openxmlformats.org/officeDocument/2006/relationships" xmlns:m="http://schemas.openxmlformats.org/officeDocument/2006/math" xmlns:v="urn:schemas-microsoft-com:vml" xmlns:wp14="http://schemas.microsoft.com/office/word/2010/wordprocessingDrawing" xmlns:wp="http://schemas.openxmlformats.org/drawingml/2006/wordprocessingDrawing" xmlns:w10="urn:schemas-microsoft-com:office:word" xmlns:w="http://schemas.openxmlformats.org/wordprocessingml/2006/main" xmlns:w14="http://schemas.microsoft.com/office/word/2010/wordml" xmlns:w15="http://schemas.microsoft.com/office/word/2012/wordml" xmlns:w16cex="http://schemas.microsoft.com/office/word/2018/wordml/cex" xmlns:w16cid="http://schemas.microsoft.com/office/word/2016/wordml/cid" xmlns:w16="http://schemas.microsoft.com/office/word/2018/wordml" xmlns:w16du="http://schemas.microsoft.com/office/word/2023/wordml/word16du" xmlns:w16sdtdh="http://schemas.microsoft.com/office/word/2020/wordml/sdtdatahash" xmlns:w16sdtfl="http://schemas.microsoft.com/office/word/2024/wordml/sdtformatlock" xmlns:w16se="http://schemas.microsoft.com/office/word/2015/wordml/symex" xmlns:wpg="http://schemas.microsoft.com/office/word/2010/wordprocessingGroup" xmlns:wpi="http://schemas.microsoft.com/office/word/2010/wordprocessingInk" xmlns:wne="http://schemas.microsoft.com/office/word/2006/wordml" xmlns:wps="http://schemas.microsoft.com/office/word/2010/wordprocessingShape" mc:Ignorable="w14 w15 w16se w16cid w16 w16cex w16sdtdh w16sdtfl w16du wp14">
   <w:body>
     <w:p>
-      <w:r>
-        <w:rPr>
+      <w:pPr>
+        <w:pStyle w:val="PargrafodaLista"/>
+        <w:numPr>
+          <w:ilvl w:val="0"/>
+          <w:numId w:val="12"/>
+        </w:numPr>
+        <w:rPr>
+          <w:rFonts w:ascii="Arial" w:hAnsi="Arial" w:cs="Arial"/>
+          <w:b/>
+          <w:bCs/>
+        </w:rPr>
+      </w:pPr>
+      <w:r>
+        <w:rPr>
+          <w:rFonts w:ascii="Arial" w:hAnsi="Arial" w:cs="Arial"/>
+          <w:b/>
+          <w:bCs/>
+        </w:rPr>
+        <w:t>Visão e Missão</w:t>
+      </w:r>
+    </w:p>
+    <w:p>
+      <w:pPr>
+        <w:rPr>
+          <w:rFonts w:ascii="Arial" w:hAnsi="Arial" w:cs="Arial"/>
+        </w:rPr>
+      </w:pPr>
+      <w:r>
+        <w:rPr>
+          <w:rFonts w:ascii="Arial" w:hAnsi="Arial" w:cs="Arial"/>
           <w:b/>
           <w:bCs/>
         </w:rPr>
         <w:t>Missão:</w:t>
       </w:r>
       <w:r>
+        <w:rPr>
+          <w:rFonts w:ascii="Arial" w:hAnsi="Arial" w:cs="Arial"/>
+        </w:rPr>
         <w:t xml:space="preserve"> "Oferecer soluções gráficas de alta qualidade e inovação tecnológica, atendendo às necessidades de grandes empresas, agências de publicidade, editoras e outros segmentos, com foco na excelência na impressão de materiais promocionais, revistas, livros e materiais institucionais. Comprometida com o cumprimento de prazos, a modernização constante e a adaptação às novas tecnologias."</w:t>
       </w:r>
     </w:p>
-    <w:p/>
-    <w:p>
-      <w:r>
-        <w:rPr>
+    <w:p>
+      <w:pPr>
+        <w:rPr>
+          <w:rFonts w:ascii="Arial" w:hAnsi="Arial" w:cs="Arial"/>
+        </w:rPr>
+      </w:pPr>
+      <w:r>
+        <w:rPr>
+          <w:rFonts w:ascii="Arial" w:hAnsi="Arial" w:cs="Arial"/>
           <w:b/>
           <w:bCs/>
         </w:rPr>
         <w:t>Visão:</w:t>
       </w:r>
       <w:r>
+        <w:rPr>
+          <w:rFonts w:ascii="Arial" w:hAnsi="Arial" w:cs="Arial"/>
+        </w:rPr>
         <w:t xml:space="preserve"> "Ser a líder nacional em soluções gráficas de alta tecnologia, reconhecida pela sua inovação, capacidade de adaptação às novas demandas do mercado e pela qualidade na entrega de produtos gráficos, sempre superando as expectativas dos clientes."</w:t>
       </w:r>
     </w:p>
-    <w:p/>
-    <w:p>
-      <w:pPr>
-        <w:rPr>
-          <w:b/>
-          <w:bCs/>
-        </w:rPr>
-      </w:pPr>
-      <w:r>
-        <w:rPr>
+    <w:p>
+      <w:pPr>
+        <w:rPr>
+          <w:rFonts w:ascii="Arial" w:hAnsi="Arial" w:cs="Arial"/>
+        </w:rPr>
+      </w:pPr>
+    </w:p>
+    <w:p>
+      <w:pPr>
+        <w:rPr>
+          <w:rFonts w:ascii="Arial" w:hAnsi="Arial" w:cs="Arial"/>
+          <w:b/>
+          <w:bCs/>
+        </w:rPr>
+      </w:pPr>
+      <w:r>
+        <w:rPr>
+          <w:rFonts w:ascii="Arial" w:hAnsi="Arial" w:cs="Arial"/>
           <w:b/>
           <w:bCs/>
         </w:rPr>
@@ -46,12 +93,14 @@
     <w:p>
       <w:pPr>
         <w:rPr>
-          <w:b/>
-          <w:bCs/>
-        </w:rPr>
-      </w:pPr>
-      <w:r>
-        <w:rPr>
+          <w:rFonts w:ascii="Arial" w:hAnsi="Arial" w:cs="Arial"/>
+          <w:b/>
+          <w:bCs/>
+        </w:rPr>
+      </w:pPr>
+      <w:r>
+        <w:rPr>
+          <w:rFonts w:ascii="Arial" w:hAnsi="Arial" w:cs="Arial"/>
           <w:b/>
           <w:bCs/>
         </w:rPr>
@@ -59,8 +108,14 @@
       </w:r>
     </w:p>
     <w:p>
-      <w:r>
-        <w:rPr>
+      <w:pPr>
+        <w:rPr>
+          <w:rFonts w:ascii="Arial" w:hAnsi="Arial" w:cs="Arial"/>
+        </w:rPr>
+      </w:pPr>
+      <w:r>
+        <w:rPr>
+          <w:rFonts w:ascii="Arial" w:hAnsi="Arial" w:cs="Arial"/>
           <w:b/>
           <w:bCs/>
         </w:rPr>
@@ -73,15 +128,22 @@
           <w:ilvl w:val="0"/>
           <w:numId w:val="1"/>
         </w:numPr>
-      </w:pPr>
-      <w:r>
-        <w:rPr>
+        <w:rPr>
+          <w:rFonts w:ascii="Arial" w:hAnsi="Arial" w:cs="Arial"/>
+        </w:rPr>
+      </w:pPr>
+      <w:r>
+        <w:rPr>
+          <w:rFonts w:ascii="Arial" w:hAnsi="Arial" w:cs="Arial"/>
           <w:b/>
           <w:bCs/>
         </w:rPr>
         <w:t>Novas tecnologias de impressão</w:t>
       </w:r>
       <w:r>
+        <w:rPr>
+          <w:rFonts w:ascii="Arial" w:hAnsi="Arial" w:cs="Arial"/>
+        </w:rPr>
         <w:t>: A aquisição de novas máquinas informatizadas de impressão e acabamento pode aumentar a competitividade e abrir portas para novos mercados.</w:t>
       </w:r>
     </w:p>
@@ -91,15 +153,22 @@
           <w:ilvl w:val="0"/>
           <w:numId w:val="1"/>
         </w:numPr>
-      </w:pPr>
-      <w:r>
-        <w:rPr>
+        <w:rPr>
+          <w:rFonts w:ascii="Arial" w:hAnsi="Arial" w:cs="Arial"/>
+        </w:rPr>
+      </w:pPr>
+      <w:r>
+        <w:rPr>
+          <w:rFonts w:ascii="Arial" w:hAnsi="Arial" w:cs="Arial"/>
           <w:b/>
           <w:bCs/>
         </w:rPr>
         <w:t>Expansão no mercado nacional</w:t>
       </w:r>
       <w:r>
+        <w:rPr>
+          <w:rFonts w:ascii="Arial" w:hAnsi="Arial" w:cs="Arial"/>
+        </w:rPr>
         <w:t>: A CRONUS tem uma boa base de clientes em todo o território nacional e, com a modernização, pode expandir ainda mais esse alcance.</w:t>
       </w:r>
     </w:p>
@@ -109,15 +178,22 @@
           <w:ilvl w:val="0"/>
           <w:numId w:val="1"/>
         </w:numPr>
-      </w:pPr>
-      <w:r>
-        <w:rPr>
+        <w:rPr>
+          <w:rFonts w:ascii="Arial" w:hAnsi="Arial" w:cs="Arial"/>
+        </w:rPr>
+      </w:pPr>
+      <w:r>
+        <w:rPr>
+          <w:rFonts w:ascii="Arial" w:hAnsi="Arial" w:cs="Arial"/>
           <w:b/>
           <w:bCs/>
         </w:rPr>
         <w:t>Tendência de digitalização</w:t>
       </w:r>
       <w:r>
+        <w:rPr>
+          <w:rFonts w:ascii="Arial" w:hAnsi="Arial" w:cs="Arial"/>
+        </w:rPr>
         <w:t>: O aumento da digitalização e a automação dos processos gráficos podem trazer eficiência operacional e redução de custos, melhorando a competitividade da empresa.</w:t>
       </w:r>
     </w:p>
@@ -127,21 +203,34 @@
           <w:ilvl w:val="0"/>
           <w:numId w:val="1"/>
         </w:numPr>
-      </w:pPr>
-      <w:r>
-        <w:rPr>
+        <w:rPr>
+          <w:rFonts w:ascii="Arial" w:hAnsi="Arial" w:cs="Arial"/>
+        </w:rPr>
+      </w:pPr>
+      <w:r>
+        <w:rPr>
+          <w:rFonts w:ascii="Arial" w:hAnsi="Arial" w:cs="Arial"/>
           <w:b/>
           <w:bCs/>
         </w:rPr>
         <w:t>Mercado crescente de agências de publicidade e editoras</w:t>
       </w:r>
       <w:r>
+        <w:rPr>
+          <w:rFonts w:ascii="Arial" w:hAnsi="Arial" w:cs="Arial"/>
+        </w:rPr>
         <w:t>: Ainda há demanda no mercado de revistas e propaganda, apesar das quedas em determinados segmentos.</w:t>
       </w:r>
     </w:p>
     <w:p>
-      <w:r>
-        <w:rPr>
+      <w:pPr>
+        <w:rPr>
+          <w:rFonts w:ascii="Arial" w:hAnsi="Arial" w:cs="Arial"/>
+        </w:rPr>
+      </w:pPr>
+      <w:r>
+        <w:rPr>
+          <w:rFonts w:ascii="Arial" w:hAnsi="Arial" w:cs="Arial"/>
           <w:b/>
           <w:bCs/>
         </w:rPr>
@@ -154,15 +243,22 @@
           <w:ilvl w:val="0"/>
           <w:numId w:val="2"/>
         </w:numPr>
-      </w:pPr>
-      <w:r>
-        <w:rPr>
+        <w:rPr>
+          <w:rFonts w:ascii="Arial" w:hAnsi="Arial" w:cs="Arial"/>
+        </w:rPr>
+      </w:pPr>
+      <w:r>
+        <w:rPr>
+          <w:rFonts w:ascii="Arial" w:hAnsi="Arial" w:cs="Arial"/>
           <w:b/>
           <w:bCs/>
         </w:rPr>
         <w:t>Concorrência com gráficas multinacionais</w:t>
       </w:r>
       <w:r>
+        <w:rPr>
+          <w:rFonts w:ascii="Arial" w:hAnsi="Arial" w:cs="Arial"/>
+        </w:rPr>
         <w:t>: A entrada de uma gráfica multinacional com equipamentos modernos pode comprometer a participação de mercado da CRONUS.</w:t>
       </w:r>
     </w:p>
@@ -172,15 +268,22 @@
           <w:ilvl w:val="0"/>
           <w:numId w:val="2"/>
         </w:numPr>
-      </w:pPr>
-      <w:r>
-        <w:rPr>
+        <w:rPr>
+          <w:rFonts w:ascii="Arial" w:hAnsi="Arial" w:cs="Arial"/>
+        </w:rPr>
+      </w:pPr>
+      <w:r>
+        <w:rPr>
+          <w:rFonts w:ascii="Arial" w:hAnsi="Arial" w:cs="Arial"/>
           <w:b/>
           <w:bCs/>
         </w:rPr>
         <w:t>Concorrência de pequenas empresas</w:t>
       </w:r>
       <w:r>
+        <w:rPr>
+          <w:rFonts w:ascii="Arial" w:hAnsi="Arial" w:cs="Arial"/>
+        </w:rPr>
         <w:t>: A proliferação de pequenos escritórios de produção gráfica que oferecem prazos rápidos e preços menores está impactando negativamente a CRONUS.</w:t>
       </w:r>
     </w:p>
@@ -190,9 +293,13 @@
           <w:ilvl w:val="0"/>
           <w:numId w:val="2"/>
         </w:numPr>
-      </w:pPr>
-      <w:r>
-        <w:rPr>
+        <w:rPr>
+          <w:rFonts w:ascii="Arial" w:hAnsi="Arial" w:cs="Arial"/>
+        </w:rPr>
+      </w:pPr>
+      <w:r>
+        <w:rPr>
+          <w:rFonts w:ascii="Arial" w:hAnsi="Arial" w:cs="Arial"/>
           <w:b/>
           <w:bCs/>
         </w:rPr>
@@ -200,6 +307,9 @@
         <w:t>Mudanças nos hábitos de compra e produção</w:t>
       </w:r>
       <w:r>
+        <w:rPr>
+          <w:rFonts w:ascii="Arial" w:hAnsi="Arial" w:cs="Arial"/>
+        </w:rPr>
         <w:t>: A mudança do cliente para produzir suas peças no exterior (Chile e Espanha) impacta a demanda pela impressão local.</w:t>
       </w:r>
     </w:p>
@@ -209,27 +319,36 @@
           <w:ilvl w:val="0"/>
           <w:numId w:val="2"/>
         </w:numPr>
-      </w:pPr>
-      <w:r>
-        <w:rPr>
+        <w:rPr>
+          <w:rFonts w:ascii="Arial" w:hAnsi="Arial" w:cs="Arial"/>
+        </w:rPr>
+      </w:pPr>
+      <w:r>
+        <w:rPr>
+          <w:rFonts w:ascii="Arial" w:hAnsi="Arial" w:cs="Arial"/>
           <w:b/>
           <w:bCs/>
         </w:rPr>
         <w:t>Desafios tecnológicos</w:t>
       </w:r>
       <w:r>
+        <w:rPr>
+          <w:rFonts w:ascii="Arial" w:hAnsi="Arial" w:cs="Arial"/>
+        </w:rPr>
         <w:t>: A dificuldade da equipe da CRONUS em dominar as novas tecnologias pode atrasar a adaptação e limitar a competitividade.</w:t>
       </w:r>
     </w:p>
     <w:p>
       <w:pPr>
         <w:rPr>
-          <w:b/>
-          <w:bCs/>
-        </w:rPr>
-      </w:pPr>
-      <w:r>
-        <w:rPr>
+          <w:rFonts w:ascii="Arial" w:hAnsi="Arial" w:cs="Arial"/>
+          <w:b/>
+          <w:bCs/>
+        </w:rPr>
+      </w:pPr>
+      <w:r>
+        <w:rPr>
+          <w:rFonts w:ascii="Arial" w:hAnsi="Arial" w:cs="Arial"/>
           <w:b/>
           <w:bCs/>
         </w:rPr>
@@ -237,8 +356,14 @@
       </w:r>
     </w:p>
     <w:p>
-      <w:r>
-        <w:rPr>
+      <w:pPr>
+        <w:rPr>
+          <w:rFonts w:ascii="Arial" w:hAnsi="Arial" w:cs="Arial"/>
+        </w:rPr>
+      </w:pPr>
+      <w:r>
+        <w:rPr>
+          <w:rFonts w:ascii="Arial" w:hAnsi="Arial" w:cs="Arial"/>
           <w:b/>
           <w:bCs/>
         </w:rPr>
@@ -251,15 +376,22 @@
           <w:ilvl w:val="0"/>
           <w:numId w:val="3"/>
         </w:numPr>
-      </w:pPr>
-      <w:r>
-        <w:rPr>
+        <w:rPr>
+          <w:rFonts w:ascii="Arial" w:hAnsi="Arial" w:cs="Arial"/>
+        </w:rPr>
+      </w:pPr>
+      <w:r>
+        <w:rPr>
+          <w:rFonts w:ascii="Arial" w:hAnsi="Arial" w:cs="Arial"/>
           <w:b/>
           <w:bCs/>
         </w:rPr>
         <w:t>Experiência e reputação no mercado</w:t>
       </w:r>
       <w:r>
+        <w:rPr>
+          <w:rFonts w:ascii="Arial" w:hAnsi="Arial" w:cs="Arial"/>
+        </w:rPr>
         <w:t>: Com 32 anos de operação, a CRONUS tem uma base sólida de clientes e é reconhecida pela qualidade de seus serviços.</w:t>
       </w:r>
     </w:p>
@@ -269,15 +401,22 @@
           <w:ilvl w:val="0"/>
           <w:numId w:val="3"/>
         </w:numPr>
-      </w:pPr>
-      <w:r>
-        <w:rPr>
+        <w:rPr>
+          <w:rFonts w:ascii="Arial" w:hAnsi="Arial" w:cs="Arial"/>
+        </w:rPr>
+      </w:pPr>
+      <w:r>
+        <w:rPr>
+          <w:rFonts w:ascii="Arial" w:hAnsi="Arial" w:cs="Arial"/>
           <w:b/>
           <w:bCs/>
         </w:rPr>
         <w:t>Equipamentos de ponta</w:t>
       </w:r>
       <w:r>
+        <w:rPr>
+          <w:rFonts w:ascii="Arial" w:hAnsi="Arial" w:cs="Arial"/>
+        </w:rPr>
         <w:t>: A empresa possui um parque gráfico bem estruturado, e a chegada de novas máquinas informatizadas pode aumentar a capacidade de produção.</w:t>
       </w:r>
     </w:p>
@@ -287,21 +426,34 @@
           <w:ilvl w:val="0"/>
           <w:numId w:val="3"/>
         </w:numPr>
-      </w:pPr>
-      <w:r>
-        <w:rPr>
+        <w:rPr>
+          <w:rFonts w:ascii="Arial" w:hAnsi="Arial" w:cs="Arial"/>
+        </w:rPr>
+      </w:pPr>
+      <w:r>
+        <w:rPr>
+          <w:rFonts w:ascii="Arial" w:hAnsi="Arial" w:cs="Arial"/>
           <w:b/>
           <w:bCs/>
         </w:rPr>
         <w:t>Equipe experiente</w:t>
       </w:r>
       <w:r>
+        <w:rPr>
+          <w:rFonts w:ascii="Arial" w:hAnsi="Arial" w:cs="Arial"/>
+        </w:rPr>
         <w:t>: O pessoal de produção é altamente capacitado, embora precise de treinamento em novas tecnologias.</w:t>
       </w:r>
     </w:p>
     <w:p>
-      <w:r>
-        <w:rPr>
+      <w:pPr>
+        <w:rPr>
+          <w:rFonts w:ascii="Arial" w:hAnsi="Arial" w:cs="Arial"/>
+        </w:rPr>
+      </w:pPr>
+      <w:r>
+        <w:rPr>
+          <w:rFonts w:ascii="Arial" w:hAnsi="Arial" w:cs="Arial"/>
           <w:b/>
           <w:bCs/>
         </w:rPr>
@@ -314,15 +466,22 @@
           <w:ilvl w:val="0"/>
           <w:numId w:val="4"/>
         </w:numPr>
-      </w:pPr>
-      <w:r>
-        <w:rPr>
+        <w:rPr>
+          <w:rFonts w:ascii="Arial" w:hAnsi="Arial" w:cs="Arial"/>
+        </w:rPr>
+      </w:pPr>
+      <w:r>
+        <w:rPr>
+          <w:rFonts w:ascii="Arial" w:hAnsi="Arial" w:cs="Arial"/>
           <w:b/>
           <w:bCs/>
         </w:rPr>
         <w:t>Dificuldade em adaptar-se a novas tecnologias</w:t>
       </w:r>
       <w:r>
+        <w:rPr>
+          <w:rFonts w:ascii="Arial" w:hAnsi="Arial" w:cs="Arial"/>
+        </w:rPr>
         <w:t>: A equipe tem demorado a dominar softwares mais modernos, o que tem prejudicado a competitividade da empresa.</w:t>
       </w:r>
     </w:p>
@@ -332,15 +491,22 @@
           <w:ilvl w:val="0"/>
           <w:numId w:val="4"/>
         </w:numPr>
-      </w:pPr>
-      <w:r>
-        <w:rPr>
+        <w:rPr>
+          <w:rFonts w:ascii="Arial" w:hAnsi="Arial" w:cs="Arial"/>
+        </w:rPr>
+      </w:pPr>
+      <w:r>
+        <w:rPr>
+          <w:rFonts w:ascii="Arial" w:hAnsi="Arial" w:cs="Arial"/>
           <w:b/>
           <w:bCs/>
         </w:rPr>
         <w:t>Problemas com prazos e controle de produção</w:t>
       </w:r>
       <w:r>
+        <w:rPr>
+          <w:rFonts w:ascii="Arial" w:hAnsi="Arial" w:cs="Arial"/>
+        </w:rPr>
         <w:t>: Os atrasos no cumprimento de prazos têm sido recorrentes devido à sobrecarga de trabalho com produtos "commodities", o que impacta a entrega de materiais de maior valor agregado.</w:t>
       </w:r>
     </w:p>
@@ -350,15 +516,22 @@
           <w:ilvl w:val="0"/>
           <w:numId w:val="4"/>
         </w:numPr>
-      </w:pPr>
-      <w:r>
-        <w:rPr>
+        <w:rPr>
+          <w:rFonts w:ascii="Arial" w:hAnsi="Arial" w:cs="Arial"/>
+        </w:rPr>
+      </w:pPr>
+      <w:r>
+        <w:rPr>
+          <w:rFonts w:ascii="Arial" w:hAnsi="Arial" w:cs="Arial"/>
           <w:b/>
           <w:bCs/>
         </w:rPr>
         <w:t>Foco disperso</w:t>
       </w:r>
       <w:r>
+        <w:rPr>
+          <w:rFonts w:ascii="Arial" w:hAnsi="Arial" w:cs="Arial"/>
+        </w:rPr>
         <w:t>: A produção de peças de apresentação e merchandising, que não é o foco principal da empresa, tem gerado dúvidas sobre sua viabilidade estratégica.</w:t>
       </w:r>
     </w:p>
@@ -368,103 +541,164 @@
           <w:ilvl w:val="0"/>
           <w:numId w:val="4"/>
         </w:numPr>
-      </w:pPr>
-      <w:r>
-        <w:rPr>
+        <w:rPr>
+          <w:rFonts w:ascii="Arial" w:hAnsi="Arial" w:cs="Arial"/>
+        </w:rPr>
+      </w:pPr>
+      <w:r>
+        <w:rPr>
+          <w:rFonts w:ascii="Arial" w:hAnsi="Arial" w:cs="Arial"/>
           <w:b/>
           <w:bCs/>
         </w:rPr>
         <w:t>Dependência de grandes clientes</w:t>
       </w:r>
       <w:r>
+        <w:rPr>
+          <w:rFonts w:ascii="Arial" w:hAnsi="Arial" w:cs="Arial"/>
+        </w:rPr>
         <w:t>: A queda nas encomendas de grandes clientes, como as editoras de revistas, tem afetado diretamente o faturamento da empresa.</w:t>
       </w:r>
     </w:p>
-    <w:p/>
-    <w:p/>
-    <w:p/>
-    <w:p/>
+    <w:p>
+      <w:pPr>
+        <w:rPr>
+          <w:rFonts w:ascii="Arial" w:hAnsi="Arial" w:cs="Arial"/>
+        </w:rPr>
+      </w:pPr>
+    </w:p>
+    <w:p>
+      <w:pPr>
+        <w:rPr>
+          <w:rFonts w:ascii="Arial" w:hAnsi="Arial" w:cs="Arial"/>
+        </w:rPr>
+      </w:pPr>
+    </w:p>
+    <w:p>
+      <w:pPr>
+        <w:rPr>
+          <w:rFonts w:ascii="Arial" w:hAnsi="Arial" w:cs="Arial"/>
+        </w:rPr>
+      </w:pPr>
+    </w:p>
+    <w:p>
+      <w:pPr>
+        <w:rPr>
+          <w:rFonts w:ascii="Arial" w:hAnsi="Arial" w:cs="Arial"/>
+        </w:rPr>
+      </w:pPr>
+    </w:p>
     <w:tbl>
       <w:tblPr>
+        <w:tblStyle w:val="Tabelacomgrade"/>
         <w:tblW w:w="0" w:type="auto"/>
-        <w:tblCellSpacing w:w="15" w:type="dxa"/>
-        <w:tblCellMar>
-          <w:top w:w="15" w:type="dxa"/>
-          <w:left w:w="15" w:type="dxa"/>
-          <w:bottom w:w="15" w:type="dxa"/>
-          <w:right w:w="15" w:type="dxa"/>
-        </w:tblCellMar>
         <w:tblLook w:val="04A0" w:firstRow="1" w:lastRow="0" w:firstColumn="1" w:lastColumn="0" w:noHBand="0" w:noVBand="1"/>
       </w:tblPr>
       <w:tblGrid>
-        <w:gridCol w:w="4148"/>
-        <w:gridCol w:w="30"/>
-        <w:gridCol w:w="4326"/>
+        <w:gridCol w:w="4174"/>
+        <w:gridCol w:w="4320"/>
       </w:tblGrid>
       <w:tr>
-        <w:trPr>
-          <w:tblHeader/>
-          <w:tblCellSpacing w:w="15" w:type="dxa"/>
-        </w:trPr>
-        <w:tc>
-          <w:tcPr>
-            <w:tcW w:w="0" w:type="auto"/>
-            <w:vAlign w:val="center"/>
-            <w:hideMark/>
-          </w:tcPr>
-          <w:p>
-            <w:pPr>
-              <w:rPr>
+        <w:tc>
+          <w:tcPr>
+            <w:tcW w:w="0" w:type="auto"/>
+            <w:hideMark/>
+          </w:tcPr>
+          <w:p>
+            <w:pPr>
+              <w:rPr>
+                <w:rFonts w:ascii="Arial" w:hAnsi="Arial" w:cs="Arial"/>
                 <w:b/>
                 <w:bCs/>
               </w:rPr>
             </w:pPr>
             <w:r>
               <w:rPr>
+                <w:rFonts w:ascii="Arial" w:hAnsi="Arial" w:cs="Arial"/>
                 <w:b/>
                 <w:bCs/>
               </w:rPr>
-              <w:lastRenderedPageBreak/>
-              <w:t>Forças (Strengths)</w:t>
-            </w:r>
-          </w:p>
-        </w:tc>
-        <w:tc>
-          <w:tcPr>
-            <w:tcW w:w="0" w:type="auto"/>
-            <w:gridSpan w:val="2"/>
-            <w:vAlign w:val="center"/>
-            <w:hideMark/>
-          </w:tcPr>
-          <w:p>
-            <w:pPr>
-              <w:rPr>
+              <w:t>Forças (</w:t>
+            </w:r>
+            <w:proofErr w:type="spellStart"/>
+            <w:r>
+              <w:rPr>
+                <w:rFonts w:ascii="Arial" w:hAnsi="Arial" w:cs="Arial"/>
                 <w:b/>
                 <w:bCs/>
               </w:rPr>
-            </w:pPr>
-            <w:r>
-              <w:rPr>
+              <w:t>Strengths</w:t>
+            </w:r>
+            <w:proofErr w:type="spellEnd"/>
+            <w:r>
+              <w:rPr>
+                <w:rFonts w:ascii="Arial" w:hAnsi="Arial" w:cs="Arial"/>
                 <w:b/>
                 <w:bCs/>
               </w:rPr>
-              <w:t>Fraquezas (Weaknesses)</w:t>
+              <w:t>)</w:t>
+            </w:r>
+          </w:p>
+        </w:tc>
+        <w:tc>
+          <w:tcPr>
+            <w:tcW w:w="0" w:type="auto"/>
+            <w:hideMark/>
+          </w:tcPr>
+          <w:p>
+            <w:pPr>
+              <w:rPr>
+                <w:rFonts w:ascii="Arial" w:hAnsi="Arial" w:cs="Arial"/>
+                <w:b/>
+                <w:bCs/>
+              </w:rPr>
+            </w:pPr>
+            <w:r>
+              <w:rPr>
+                <w:rFonts w:ascii="Arial" w:hAnsi="Arial" w:cs="Arial"/>
+                <w:b/>
+                <w:bCs/>
+              </w:rPr>
+              <w:t>Fraquezas (</w:t>
+            </w:r>
+            <w:proofErr w:type="spellStart"/>
+            <w:r>
+              <w:rPr>
+                <w:rFonts w:ascii="Arial" w:hAnsi="Arial" w:cs="Arial"/>
+                <w:b/>
+                <w:bCs/>
+              </w:rPr>
+              <w:t>Weaknesses</w:t>
+            </w:r>
+            <w:proofErr w:type="spellEnd"/>
+            <w:r>
+              <w:rPr>
+                <w:rFonts w:ascii="Arial" w:hAnsi="Arial" w:cs="Arial"/>
+                <w:b/>
+                <w:bCs/>
+              </w:rPr>
+              <w:t>)</w:t>
             </w:r>
           </w:p>
         </w:tc>
       </w:tr>
       <w:tr>
-        <w:trPr>
-          <w:tblCellSpacing w:w="15" w:type="dxa"/>
-        </w:trPr>
-        <w:tc>
-          <w:tcPr>
-            <w:tcW w:w="0" w:type="auto"/>
-            <w:vAlign w:val="center"/>
-            <w:hideMark/>
-          </w:tcPr>
-          <w:p>
-            <w:r>
+        <w:tc>
+          <w:tcPr>
+            <w:tcW w:w="0" w:type="auto"/>
+            <w:hideMark/>
+          </w:tcPr>
+          <w:p>
+            <w:pPr>
+              <w:rPr>
+                <w:rFonts w:ascii="Arial" w:hAnsi="Arial" w:cs="Arial"/>
+              </w:rPr>
+            </w:pPr>
+            <w:r>
+              <w:rPr>
+                <w:rFonts w:ascii="Arial" w:hAnsi="Arial" w:cs="Arial"/>
+              </w:rPr>
+              <w:lastRenderedPageBreak/>
               <w:t>- Experiência consolidada de 32 anos.</w:t>
             </w:r>
           </w:p>
@@ -472,29 +706,39 @@
         <w:tc>
           <w:tcPr>
             <w:tcW w:w="0" w:type="auto"/>
-            <w:gridSpan w:val="2"/>
-            <w:vAlign w:val="center"/>
-            <w:hideMark/>
-          </w:tcPr>
-          <w:p>
-            <w:r>
+            <w:hideMark/>
+          </w:tcPr>
+          <w:p>
+            <w:pPr>
+              <w:rPr>
+                <w:rFonts w:ascii="Arial" w:hAnsi="Arial" w:cs="Arial"/>
+              </w:rPr>
+            </w:pPr>
+            <w:r>
+              <w:rPr>
+                <w:rFonts w:ascii="Arial" w:hAnsi="Arial" w:cs="Arial"/>
+              </w:rPr>
               <w:t>- Dificuldade em dominar novas tecnologias de produção gráfica.</w:t>
             </w:r>
           </w:p>
         </w:tc>
       </w:tr>
       <w:tr>
-        <w:trPr>
-          <w:tblCellSpacing w:w="15" w:type="dxa"/>
-        </w:trPr>
-        <w:tc>
-          <w:tcPr>
-            <w:tcW w:w="0" w:type="auto"/>
-            <w:vAlign w:val="center"/>
-            <w:hideMark/>
-          </w:tcPr>
-          <w:p>
-            <w:r>
+        <w:tc>
+          <w:tcPr>
+            <w:tcW w:w="0" w:type="auto"/>
+            <w:hideMark/>
+          </w:tcPr>
+          <w:p>
+            <w:pPr>
+              <w:rPr>
+                <w:rFonts w:ascii="Arial" w:hAnsi="Arial" w:cs="Arial"/>
+              </w:rPr>
+            </w:pPr>
+            <w:r>
+              <w:rPr>
+                <w:rFonts w:ascii="Arial" w:hAnsi="Arial" w:cs="Arial"/>
+              </w:rPr>
               <w:t>- Reconhecimento pela qualidade e confiança no mercado.</w:t>
             </w:r>
           </w:p>
@@ -502,29 +746,39 @@
         <w:tc>
           <w:tcPr>
             <w:tcW w:w="0" w:type="auto"/>
-            <w:gridSpan w:val="2"/>
-            <w:vAlign w:val="center"/>
-            <w:hideMark/>
-          </w:tcPr>
-          <w:p>
-            <w:r>
+            <w:hideMark/>
+          </w:tcPr>
+          <w:p>
+            <w:pPr>
+              <w:rPr>
+                <w:rFonts w:ascii="Arial" w:hAnsi="Arial" w:cs="Arial"/>
+              </w:rPr>
+            </w:pPr>
+            <w:r>
+              <w:rPr>
+                <w:rFonts w:ascii="Arial" w:hAnsi="Arial" w:cs="Arial"/>
+              </w:rPr>
               <w:t>- Falta de foco claro no serviço de produção de peças de apresentação e merchandising.</w:t>
             </w:r>
           </w:p>
         </w:tc>
       </w:tr>
       <w:tr>
-        <w:trPr>
-          <w:tblCellSpacing w:w="15" w:type="dxa"/>
-        </w:trPr>
-        <w:tc>
-          <w:tcPr>
-            <w:tcW w:w="0" w:type="auto"/>
-            <w:vAlign w:val="center"/>
-            <w:hideMark/>
-          </w:tcPr>
-          <w:p>
-            <w:r>
+        <w:tc>
+          <w:tcPr>
+            <w:tcW w:w="0" w:type="auto"/>
+            <w:hideMark/>
+          </w:tcPr>
+          <w:p>
+            <w:pPr>
+              <w:rPr>
+                <w:rFonts w:ascii="Arial" w:hAnsi="Arial" w:cs="Arial"/>
+              </w:rPr>
+            </w:pPr>
+            <w:r>
+              <w:rPr>
+                <w:rFonts w:ascii="Arial" w:hAnsi="Arial" w:cs="Arial"/>
+              </w:rPr>
               <w:t>- Infraestrutura moderna (parque gráfico robusto e novos equipamentos chegando).</w:t>
             </w:r>
           </w:p>
@@ -532,29 +786,53 @@
         <w:tc>
           <w:tcPr>
             <w:tcW w:w="0" w:type="auto"/>
-            <w:gridSpan w:val="2"/>
-            <w:vAlign w:val="center"/>
-            <w:hideMark/>
-          </w:tcPr>
-          <w:p>
-            <w:r>
-              <w:t>- Problemas recorrentes com prazos de entrega devido a sobrecarga de trabalho.</w:t>
+            <w:hideMark/>
+          </w:tcPr>
+          <w:p>
+            <w:pPr>
+              <w:rPr>
+                <w:rFonts w:ascii="Arial" w:hAnsi="Arial" w:cs="Arial"/>
+              </w:rPr>
+            </w:pPr>
+            <w:r>
+              <w:rPr>
+                <w:rFonts w:ascii="Arial" w:hAnsi="Arial" w:cs="Arial"/>
+              </w:rPr>
+              <w:t xml:space="preserve">- Problemas recorrentes com prazos de entrega devido </w:t>
+            </w:r>
+            <w:proofErr w:type="spellStart"/>
+            <w:r>
+              <w:rPr>
+                <w:rFonts w:ascii="Arial" w:hAnsi="Arial" w:cs="Arial"/>
+              </w:rPr>
+              <w:t>a</w:t>
+            </w:r>
+            <w:proofErr w:type="spellEnd"/>
+            <w:r>
+              <w:rPr>
+                <w:rFonts w:ascii="Arial" w:hAnsi="Arial" w:cs="Arial"/>
+              </w:rPr>
+              <w:t xml:space="preserve"> sobrecarga de trabalho.</w:t>
             </w:r>
           </w:p>
         </w:tc>
       </w:tr>
       <w:tr>
-        <w:trPr>
-          <w:tblCellSpacing w:w="15" w:type="dxa"/>
-        </w:trPr>
-        <w:tc>
-          <w:tcPr>
-            <w:tcW w:w="0" w:type="auto"/>
-            <w:vAlign w:val="center"/>
-            <w:hideMark/>
-          </w:tcPr>
-          <w:p>
-            <w:r>
+        <w:tc>
+          <w:tcPr>
+            <w:tcW w:w="0" w:type="auto"/>
+            <w:hideMark/>
+          </w:tcPr>
+          <w:p>
+            <w:pPr>
+              <w:rPr>
+                <w:rFonts w:ascii="Arial" w:hAnsi="Arial" w:cs="Arial"/>
+              </w:rPr>
+            </w:pPr>
+            <w:r>
+              <w:rPr>
+                <w:rFonts w:ascii="Arial" w:hAnsi="Arial" w:cs="Arial"/>
+              </w:rPr>
               <w:t>- Equipe experiente e altamente capacitada.</w:t>
             </w:r>
           </w:p>
@@ -562,81 +840,123 @@
         <w:tc>
           <w:tcPr>
             <w:tcW w:w="0" w:type="auto"/>
-            <w:gridSpan w:val="2"/>
-            <w:vAlign w:val="center"/>
-            <w:hideMark/>
-          </w:tcPr>
-          <w:p>
-            <w:r>
+            <w:hideMark/>
+          </w:tcPr>
+          <w:p>
+            <w:pPr>
+              <w:rPr>
+                <w:rFonts w:ascii="Arial" w:hAnsi="Arial" w:cs="Arial"/>
+              </w:rPr>
+            </w:pPr>
+            <w:r>
+              <w:rPr>
+                <w:rFonts w:ascii="Arial" w:hAnsi="Arial" w:cs="Arial"/>
+              </w:rPr>
               <w:t>- Dependência de grandes clientes, o que torna o faturamento vulnerável a mudanças no mercado.</w:t>
             </w:r>
           </w:p>
         </w:tc>
       </w:tr>
       <w:tr>
-        <w:trPr>
-          <w:tblHeader/>
-          <w:tblCellSpacing w:w="15" w:type="dxa"/>
-        </w:trPr>
-        <w:tc>
-          <w:tcPr>
-            <w:tcW w:w="0" w:type="auto"/>
-            <w:gridSpan w:val="2"/>
-            <w:vAlign w:val="center"/>
-            <w:hideMark/>
-          </w:tcPr>
-          <w:p>
-            <w:pPr>
-              <w:rPr>
+        <w:tc>
+          <w:tcPr>
+            <w:tcW w:w="0" w:type="auto"/>
+            <w:hideMark/>
+          </w:tcPr>
+          <w:p>
+            <w:pPr>
+              <w:rPr>
+                <w:rFonts w:ascii="Arial" w:hAnsi="Arial" w:cs="Arial"/>
                 <w:b/>
                 <w:bCs/>
               </w:rPr>
             </w:pPr>
             <w:r>
               <w:rPr>
+                <w:rFonts w:ascii="Arial" w:hAnsi="Arial" w:cs="Arial"/>
                 <w:b/>
                 <w:bCs/>
               </w:rPr>
-              <w:t>Oportunidades (Opportunities)</w:t>
-            </w:r>
-          </w:p>
-        </w:tc>
-        <w:tc>
-          <w:tcPr>
-            <w:tcW w:w="0" w:type="auto"/>
-            <w:vAlign w:val="center"/>
-            <w:hideMark/>
-          </w:tcPr>
-          <w:p>
-            <w:pPr>
-              <w:rPr>
+              <w:t>Oportunidades (</w:t>
+            </w:r>
+            <w:proofErr w:type="spellStart"/>
+            <w:r>
+              <w:rPr>
+                <w:rFonts w:ascii="Arial" w:hAnsi="Arial" w:cs="Arial"/>
                 <w:b/>
                 <w:bCs/>
               </w:rPr>
-            </w:pPr>
-            <w:r>
-              <w:rPr>
+              <w:t>Opportunities</w:t>
+            </w:r>
+            <w:proofErr w:type="spellEnd"/>
+            <w:r>
+              <w:rPr>
+                <w:rFonts w:ascii="Arial" w:hAnsi="Arial" w:cs="Arial"/>
                 <w:b/>
                 <w:bCs/>
               </w:rPr>
-              <w:t>Ameaças (Threats)</w:t>
+              <w:t>)</w:t>
+            </w:r>
+          </w:p>
+        </w:tc>
+        <w:tc>
+          <w:tcPr>
+            <w:tcW w:w="0" w:type="auto"/>
+            <w:hideMark/>
+          </w:tcPr>
+          <w:p>
+            <w:pPr>
+              <w:rPr>
+                <w:rFonts w:ascii="Arial" w:hAnsi="Arial" w:cs="Arial"/>
+                <w:b/>
+                <w:bCs/>
+              </w:rPr>
+            </w:pPr>
+            <w:r>
+              <w:rPr>
+                <w:rFonts w:ascii="Arial" w:hAnsi="Arial" w:cs="Arial"/>
+                <w:b/>
+                <w:bCs/>
+              </w:rPr>
+              <w:t>Ameaças (</w:t>
+            </w:r>
+            <w:proofErr w:type="spellStart"/>
+            <w:r>
+              <w:rPr>
+                <w:rFonts w:ascii="Arial" w:hAnsi="Arial" w:cs="Arial"/>
+                <w:b/>
+                <w:bCs/>
+              </w:rPr>
+              <w:t>Threats</w:t>
+            </w:r>
+            <w:proofErr w:type="spellEnd"/>
+            <w:r>
+              <w:rPr>
+                <w:rFonts w:ascii="Arial" w:hAnsi="Arial" w:cs="Arial"/>
+                <w:b/>
+                <w:bCs/>
+              </w:rPr>
+              <w:t>)</w:t>
             </w:r>
           </w:p>
         </w:tc>
       </w:tr>
       <w:tr>
-        <w:trPr>
-          <w:tblCellSpacing w:w="15" w:type="dxa"/>
-        </w:trPr>
-        <w:tc>
-          <w:tcPr>
-            <w:tcW w:w="0" w:type="auto"/>
-            <w:gridSpan w:val="2"/>
-            <w:vAlign w:val="center"/>
-            <w:hideMark/>
-          </w:tcPr>
-          <w:p>
-            <w:r>
+        <w:tc>
+          <w:tcPr>
+            <w:tcW w:w="0" w:type="auto"/>
+            <w:hideMark/>
+          </w:tcPr>
+          <w:p>
+            <w:pPr>
+              <w:rPr>
+                <w:rFonts w:ascii="Arial" w:hAnsi="Arial" w:cs="Arial"/>
+              </w:rPr>
+            </w:pPr>
+            <w:r>
+              <w:rPr>
+                <w:rFonts w:ascii="Arial" w:hAnsi="Arial" w:cs="Arial"/>
+              </w:rPr>
               <w:t>- Aquisição de novas máquinas pode aumentar a capacidade de produção e reduzir custos.</w:t>
             </w:r>
           </w:p>
@@ -644,29 +964,39 @@
         <w:tc>
           <w:tcPr>
             <w:tcW w:w="0" w:type="auto"/>
-            <w:vAlign w:val="center"/>
-            <w:hideMark/>
-          </w:tcPr>
-          <w:p>
-            <w:r>
+            <w:hideMark/>
+          </w:tcPr>
+          <w:p>
+            <w:pPr>
+              <w:rPr>
+                <w:rFonts w:ascii="Arial" w:hAnsi="Arial" w:cs="Arial"/>
+              </w:rPr>
+            </w:pPr>
+            <w:r>
+              <w:rPr>
+                <w:rFonts w:ascii="Arial" w:hAnsi="Arial" w:cs="Arial"/>
+              </w:rPr>
               <w:t>- Concorrência crescente de gráficas multinacionais com tecnologia mais avançada.</w:t>
             </w:r>
           </w:p>
         </w:tc>
       </w:tr>
       <w:tr>
-        <w:trPr>
-          <w:tblCellSpacing w:w="15" w:type="dxa"/>
-        </w:trPr>
-        <w:tc>
-          <w:tcPr>
-            <w:tcW w:w="0" w:type="auto"/>
-            <w:gridSpan w:val="2"/>
-            <w:vAlign w:val="center"/>
-            <w:hideMark/>
-          </w:tcPr>
-          <w:p>
-            <w:r>
+        <w:tc>
+          <w:tcPr>
+            <w:tcW w:w="0" w:type="auto"/>
+            <w:hideMark/>
+          </w:tcPr>
+          <w:p>
+            <w:pPr>
+              <w:rPr>
+                <w:rFonts w:ascii="Arial" w:hAnsi="Arial" w:cs="Arial"/>
+              </w:rPr>
+            </w:pPr>
+            <w:r>
+              <w:rPr>
+                <w:rFonts w:ascii="Arial" w:hAnsi="Arial" w:cs="Arial"/>
+              </w:rPr>
               <w:t>- Expansão no mercado nacional com a modernização e aumento da competitividade.</w:t>
             </w:r>
           </w:p>
@@ -674,29 +1004,39 @@
         <w:tc>
           <w:tcPr>
             <w:tcW w:w="0" w:type="auto"/>
-            <w:vAlign w:val="center"/>
-            <w:hideMark/>
-          </w:tcPr>
-          <w:p>
-            <w:r>
+            <w:hideMark/>
+          </w:tcPr>
+          <w:p>
+            <w:pPr>
+              <w:rPr>
+                <w:rFonts w:ascii="Arial" w:hAnsi="Arial" w:cs="Arial"/>
+              </w:rPr>
+            </w:pPr>
+            <w:r>
+              <w:rPr>
+                <w:rFonts w:ascii="Arial" w:hAnsi="Arial" w:cs="Arial"/>
+              </w:rPr>
               <w:t>- Proliferação de pequenos escritórios de produção gráfica que oferecem prazos rápidos e preços mais baixos.</w:t>
             </w:r>
           </w:p>
         </w:tc>
       </w:tr>
       <w:tr>
-        <w:trPr>
-          <w:tblCellSpacing w:w="15" w:type="dxa"/>
-        </w:trPr>
-        <w:tc>
-          <w:tcPr>
-            <w:tcW w:w="0" w:type="auto"/>
-            <w:gridSpan w:val="2"/>
-            <w:vAlign w:val="center"/>
-            <w:hideMark/>
-          </w:tcPr>
-          <w:p>
-            <w:r>
+        <w:tc>
+          <w:tcPr>
+            <w:tcW w:w="0" w:type="auto"/>
+            <w:hideMark/>
+          </w:tcPr>
+          <w:p>
+            <w:pPr>
+              <w:rPr>
+                <w:rFonts w:ascii="Arial" w:hAnsi="Arial" w:cs="Arial"/>
+              </w:rPr>
+            </w:pPr>
+            <w:r>
+              <w:rPr>
+                <w:rFonts w:ascii="Arial" w:hAnsi="Arial" w:cs="Arial"/>
+              </w:rPr>
               <w:t>- Aumento da demanda por soluções gráficas de alta qualidade em agências de publicidade e editoras.</w:t>
             </w:r>
           </w:p>
@@ -704,29 +1044,39 @@
         <w:tc>
           <w:tcPr>
             <w:tcW w:w="0" w:type="auto"/>
-            <w:vAlign w:val="center"/>
-            <w:hideMark/>
-          </w:tcPr>
-          <w:p>
-            <w:r>
+            <w:hideMark/>
+          </w:tcPr>
+          <w:p>
+            <w:pPr>
+              <w:rPr>
+                <w:rFonts w:ascii="Arial" w:hAnsi="Arial" w:cs="Arial"/>
+              </w:rPr>
+            </w:pPr>
+            <w:r>
+              <w:rPr>
+                <w:rFonts w:ascii="Arial" w:hAnsi="Arial" w:cs="Arial"/>
+              </w:rPr>
               <w:t>- Mudanças no comportamento de clientes, como a produção de revistas em outros países.</w:t>
             </w:r>
           </w:p>
         </w:tc>
       </w:tr>
       <w:tr>
-        <w:trPr>
-          <w:tblCellSpacing w:w="15" w:type="dxa"/>
-        </w:trPr>
-        <w:tc>
-          <w:tcPr>
-            <w:tcW w:w="0" w:type="auto"/>
-            <w:gridSpan w:val="2"/>
-            <w:vAlign w:val="center"/>
-            <w:hideMark/>
-          </w:tcPr>
-          <w:p>
-            <w:r>
+        <w:tc>
+          <w:tcPr>
+            <w:tcW w:w="0" w:type="auto"/>
+            <w:hideMark/>
+          </w:tcPr>
+          <w:p>
+            <w:pPr>
+              <w:rPr>
+                <w:rFonts w:ascii="Arial" w:hAnsi="Arial" w:cs="Arial"/>
+              </w:rPr>
+            </w:pPr>
+            <w:r>
+              <w:rPr>
+                <w:rFonts w:ascii="Arial" w:hAnsi="Arial" w:cs="Arial"/>
+              </w:rPr>
               <w:t>- Digitalização e automação podem melhorar a eficiência e reduzir os custos operacionais.</w:t>
             </w:r>
           </w:p>
@@ -734,49 +1084,101 @@
         <w:tc>
           <w:tcPr>
             <w:tcW w:w="0" w:type="auto"/>
-            <w:vAlign w:val="center"/>
-            <w:hideMark/>
-          </w:tcPr>
-          <w:p>
-            <w:r>
+            <w:hideMark/>
+          </w:tcPr>
+          <w:p>
+            <w:pPr>
+              <w:rPr>
+                <w:rFonts w:ascii="Arial" w:hAnsi="Arial" w:cs="Arial"/>
+              </w:rPr>
+            </w:pPr>
+            <w:r>
+              <w:rPr>
+                <w:rFonts w:ascii="Arial" w:hAnsi="Arial" w:cs="Arial"/>
+              </w:rPr>
               <w:t>- A equipe pode demorar a se adaptar às novas tecnologias, o que prejudica a competitividade.</w:t>
             </w:r>
           </w:p>
         </w:tc>
       </w:tr>
     </w:tbl>
-    <w:p/>
-    <w:p/>
-    <w:p/>
-    <w:p/>
-    <w:p/>
-    <w:p/>
-    <w:p/>
-    <w:p>
-      <w:pPr>
-        <w:rPr>
-          <w:b/>
-          <w:bCs/>
-        </w:rPr>
-      </w:pPr>
-      <w:r>
-        <w:rPr>
-          <w:b/>
-          <w:bCs/>
-        </w:rPr>
-        <w:lastRenderedPageBreak/>
+    <w:p>
+      <w:pPr>
+        <w:rPr>
+          <w:rFonts w:ascii="Arial" w:hAnsi="Arial" w:cs="Arial"/>
+        </w:rPr>
+      </w:pPr>
+    </w:p>
+    <w:p>
+      <w:pPr>
+        <w:rPr>
+          <w:rFonts w:ascii="Arial" w:hAnsi="Arial" w:cs="Arial"/>
+        </w:rPr>
+      </w:pPr>
+    </w:p>
+    <w:p>
+      <w:pPr>
+        <w:rPr>
+          <w:rFonts w:ascii="Arial" w:hAnsi="Arial" w:cs="Arial"/>
+        </w:rPr>
+      </w:pPr>
+    </w:p>
+    <w:p>
+      <w:pPr>
+        <w:rPr>
+          <w:rFonts w:ascii="Arial" w:hAnsi="Arial" w:cs="Arial"/>
+        </w:rPr>
+      </w:pPr>
+    </w:p>
+    <w:p>
+      <w:pPr>
+        <w:rPr>
+          <w:rFonts w:ascii="Arial" w:hAnsi="Arial" w:cs="Arial"/>
+        </w:rPr>
+      </w:pPr>
+    </w:p>
+    <w:p>
+      <w:pPr>
+        <w:rPr>
+          <w:rFonts w:ascii="Arial" w:hAnsi="Arial" w:cs="Arial"/>
+        </w:rPr>
+      </w:pPr>
+    </w:p>
+    <w:p>
+      <w:pPr>
+        <w:rPr>
+          <w:rFonts w:ascii="Arial" w:hAnsi="Arial" w:cs="Arial"/>
+        </w:rPr>
+      </w:pPr>
+    </w:p>
+    <w:p>
+      <w:pPr>
+        <w:rPr>
+          <w:rFonts w:ascii="Arial" w:hAnsi="Arial" w:cs="Arial"/>
+          <w:b/>
+          <w:bCs/>
+        </w:rPr>
+      </w:pPr>
+      <w:r>
+        <w:rPr>
+          <w:rFonts w:ascii="Arial" w:hAnsi="Arial" w:cs="Arial"/>
+          <w:b/>
+          <w:bCs/>
+        </w:rPr>
         <w:t>Passo 1</w:t>
       </w:r>
     </w:p>
     <w:p>
       <w:pPr>
         <w:rPr>
-          <w:b/>
-          <w:bCs/>
-        </w:rPr>
-      </w:pPr>
-      <w:r>
-        <w:rPr>
+          <w:rFonts w:ascii="Arial" w:hAnsi="Arial" w:cs="Arial"/>
+          <w:b/>
+          <w:bCs/>
+        </w:rPr>
+      </w:pPr>
+      <w:r>
+        <w:rPr>
+          <w:rFonts w:ascii="Arial" w:hAnsi="Arial" w:cs="Arial"/>
           <w:b/>
           <w:bCs/>
         </w:rPr>
@@ -784,19 +1186,29 @@
       </w:r>
     </w:p>
     <w:p>
-      <w:r>
+      <w:pPr>
+        <w:rPr>
+          <w:rFonts w:ascii="Arial" w:hAnsi="Arial" w:cs="Arial"/>
+        </w:rPr>
+      </w:pPr>
+      <w:r>
+        <w:rPr>
+          <w:rFonts w:ascii="Arial" w:hAnsi="Arial" w:cs="Arial"/>
+        </w:rPr>
         <w:t>A Gráfica CRONUS, apesar de sua tradição e força de mercado, enfrenta uma série de desafios internos e externos que justificam a necessidade urgente de reorganizar seus processos e adotar novas tecnologias:</w:t>
       </w:r>
     </w:p>
     <w:p>
       <w:pPr>
         <w:rPr>
-          <w:b/>
-          <w:bCs/>
-        </w:rPr>
-      </w:pPr>
-      <w:r>
-        <w:rPr>
+          <w:rFonts w:ascii="Arial" w:hAnsi="Arial" w:cs="Arial"/>
+          <w:b/>
+          <w:bCs/>
+        </w:rPr>
+      </w:pPr>
+      <w:r>
+        <w:rPr>
+          <w:rFonts w:ascii="Arial" w:hAnsi="Arial" w:cs="Arial"/>
           <w:b/>
           <w:bCs/>
         </w:rPr>
@@ -809,8 +1221,14 @@
           <w:ilvl w:val="0"/>
           <w:numId w:val="5"/>
         </w:numPr>
-      </w:pPr>
-      <w:r>
+        <w:rPr>
+          <w:rFonts w:ascii="Arial" w:hAnsi="Arial" w:cs="Arial"/>
+        </w:rPr>
+      </w:pPr>
+      <w:r>
+        <w:rPr>
+          <w:rFonts w:ascii="Arial" w:hAnsi="Arial" w:cs="Arial"/>
+        </w:rPr>
         <w:t>O maior cliente do segmento de revistas passou a imprimir no exterior (Chile e Espanha), onde os custos são menores.</w:t>
       </w:r>
     </w:p>
@@ -820,8 +1238,15 @@
           <w:ilvl w:val="0"/>
           <w:numId w:val="5"/>
         </w:numPr>
-      </w:pPr>
-      <w:r>
+        <w:rPr>
+          <w:rFonts w:ascii="Arial" w:hAnsi="Arial" w:cs="Arial"/>
+        </w:rPr>
+      </w:pPr>
+      <w:r>
+        <w:rPr>
+          <w:rFonts w:ascii="Arial" w:hAnsi="Arial" w:cs="Arial"/>
+        </w:rPr>
+        <w:lastRenderedPageBreak/>
         <w:t>Concorrência de gráficas multinacionais com equipamentos mais modernos.</w:t>
       </w:r>
     </w:p>
@@ -831,20 +1256,28 @@
           <w:ilvl w:val="0"/>
           <w:numId w:val="5"/>
         </w:numPr>
-      </w:pPr>
-      <w:r>
+        <w:rPr>
+          <w:rFonts w:ascii="Arial" w:hAnsi="Arial" w:cs="Arial"/>
+        </w:rPr>
+      </w:pPr>
+      <w:r>
+        <w:rPr>
+          <w:rFonts w:ascii="Arial" w:hAnsi="Arial" w:cs="Arial"/>
+        </w:rPr>
         <w:t>Proliferação de microempresas de produção gráfica, com maior agilidade e preços mais competitivos.</w:t>
       </w:r>
     </w:p>
     <w:p>
       <w:pPr>
         <w:rPr>
-          <w:b/>
-          <w:bCs/>
-        </w:rPr>
-      </w:pPr>
-      <w:r>
-        <w:rPr>
+          <w:rFonts w:ascii="Arial" w:hAnsi="Arial" w:cs="Arial"/>
+          <w:b/>
+          <w:bCs/>
+        </w:rPr>
+      </w:pPr>
+      <w:r>
+        <w:rPr>
+          <w:rFonts w:ascii="Arial" w:hAnsi="Arial" w:cs="Arial"/>
           <w:b/>
           <w:bCs/>
         </w:rPr>
@@ -857,8 +1290,14 @@
           <w:ilvl w:val="0"/>
           <w:numId w:val="6"/>
         </w:numPr>
-      </w:pPr>
-      <w:r>
+        <w:rPr>
+          <w:rFonts w:ascii="Arial" w:hAnsi="Arial" w:cs="Arial"/>
+        </w:rPr>
+      </w:pPr>
+      <w:r>
+        <w:rPr>
+          <w:rFonts w:ascii="Arial" w:hAnsi="Arial" w:cs="Arial"/>
+        </w:rPr>
         <w:t>O parque gráfico da empresa estava defasado.</w:t>
       </w:r>
     </w:p>
@@ -868,8 +1307,14 @@
           <w:ilvl w:val="0"/>
           <w:numId w:val="6"/>
         </w:numPr>
-      </w:pPr>
-      <w:r>
+        <w:rPr>
+          <w:rFonts w:ascii="Arial" w:hAnsi="Arial" w:cs="Arial"/>
+        </w:rPr>
+      </w:pPr>
+      <w:r>
+        <w:rPr>
+          <w:rFonts w:ascii="Arial" w:hAnsi="Arial" w:cs="Arial"/>
+        </w:rPr>
         <w:t>Profissionais experientes, mas com dificuldade de dominar novos softwares e tecnologias.</w:t>
       </w:r>
     </w:p>
@@ -879,20 +1324,28 @@
           <w:ilvl w:val="0"/>
           <w:numId w:val="6"/>
         </w:numPr>
-      </w:pPr>
-      <w:r>
+        <w:rPr>
+          <w:rFonts w:ascii="Arial" w:hAnsi="Arial" w:cs="Arial"/>
+        </w:rPr>
+      </w:pPr>
+      <w:r>
+        <w:rPr>
+          <w:rFonts w:ascii="Arial" w:hAnsi="Arial" w:cs="Arial"/>
+        </w:rPr>
         <w:t>Atrasos frequentes nos pedidos por conta de setups manuais e reprogramações na produção.</w:t>
       </w:r>
     </w:p>
     <w:p>
       <w:pPr>
         <w:rPr>
-          <w:b/>
-          <w:bCs/>
-        </w:rPr>
-      </w:pPr>
-      <w:r>
-        <w:rPr>
+          <w:rFonts w:ascii="Arial" w:hAnsi="Arial" w:cs="Arial"/>
+          <w:b/>
+          <w:bCs/>
+        </w:rPr>
+      </w:pPr>
+      <w:r>
+        <w:rPr>
+          <w:rFonts w:ascii="Arial" w:hAnsi="Arial" w:cs="Arial"/>
           <w:b/>
           <w:bCs/>
         </w:rPr>
@@ -905,8 +1358,14 @@
           <w:ilvl w:val="0"/>
           <w:numId w:val="7"/>
         </w:numPr>
-      </w:pPr>
-      <w:r>
+        <w:rPr>
+          <w:rFonts w:ascii="Arial" w:hAnsi="Arial" w:cs="Arial"/>
+        </w:rPr>
+      </w:pPr>
+      <w:r>
+        <w:rPr>
+          <w:rFonts w:ascii="Arial" w:hAnsi="Arial" w:cs="Arial"/>
+        </w:rPr>
         <w:t>Promessas de prazos irreais por parte da equipe de vendas.</w:t>
       </w:r>
     </w:p>
@@ -916,8 +1375,14 @@
           <w:ilvl w:val="0"/>
           <w:numId w:val="7"/>
         </w:numPr>
-      </w:pPr>
-      <w:r>
+        <w:rPr>
+          <w:rFonts w:ascii="Arial" w:hAnsi="Arial" w:cs="Arial"/>
+        </w:rPr>
+      </w:pPr>
+      <w:r>
+        <w:rPr>
+          <w:rFonts w:ascii="Arial" w:hAnsi="Arial" w:cs="Arial"/>
+        </w:rPr>
         <w:t>Problemas no planejamento da produção devido à imprevisibilidade dos pedidos.</w:t>
       </w:r>
     </w:p>
@@ -927,8 +1392,14 @@
           <w:ilvl w:val="0"/>
           <w:numId w:val="7"/>
         </w:numPr>
-      </w:pPr>
-      <w:r>
+        <w:rPr>
+          <w:rFonts w:ascii="Arial" w:hAnsi="Arial" w:cs="Arial"/>
+        </w:rPr>
+      </w:pPr>
+      <w:r>
+        <w:rPr>
+          <w:rFonts w:ascii="Arial" w:hAnsi="Arial" w:cs="Arial"/>
+        </w:rPr>
         <w:t>Almoxarifado lento e desorganizado.</w:t>
       </w:r>
     </w:p>
@@ -938,8 +1409,14 @@
           <w:ilvl w:val="0"/>
           <w:numId w:val="7"/>
         </w:numPr>
-      </w:pPr>
-      <w:r>
+        <w:rPr>
+          <w:rFonts w:ascii="Arial" w:hAnsi="Arial" w:cs="Arial"/>
+        </w:rPr>
+      </w:pPr>
+      <w:r>
+        <w:rPr>
+          <w:rFonts w:ascii="Arial" w:hAnsi="Arial" w:cs="Arial"/>
+        </w:rPr>
         <w:t>Alto índice de erro na emissão de faturas.</w:t>
       </w:r>
     </w:p>
@@ -949,20 +1426,28 @@
           <w:ilvl w:val="0"/>
           <w:numId w:val="7"/>
         </w:numPr>
-      </w:pPr>
-      <w:r>
+        <w:rPr>
+          <w:rFonts w:ascii="Arial" w:hAnsi="Arial" w:cs="Arial"/>
+        </w:rPr>
+      </w:pPr>
+      <w:r>
+        <w:rPr>
+          <w:rFonts w:ascii="Arial" w:hAnsi="Arial" w:cs="Arial"/>
+        </w:rPr>
         <w:t>Falhas recorrentes na comunicação entre áreas (vendas, produção, administrativo/financeiro).</w:t>
       </w:r>
     </w:p>
     <w:p>
       <w:pPr>
         <w:rPr>
-          <w:b/>
-          <w:bCs/>
-        </w:rPr>
-      </w:pPr>
-      <w:r>
-        <w:rPr>
+          <w:rFonts w:ascii="Arial" w:hAnsi="Arial" w:cs="Arial"/>
+          <w:b/>
+          <w:bCs/>
+        </w:rPr>
+      </w:pPr>
+      <w:r>
+        <w:rPr>
+          <w:rFonts w:ascii="Arial" w:hAnsi="Arial" w:cs="Arial"/>
           <w:b/>
           <w:bCs/>
         </w:rPr>
@@ -975,8 +1460,14 @@
           <w:ilvl w:val="0"/>
           <w:numId w:val="8"/>
         </w:numPr>
-      </w:pPr>
-      <w:r>
+        <w:rPr>
+          <w:rFonts w:ascii="Arial" w:hAnsi="Arial" w:cs="Arial"/>
+        </w:rPr>
+      </w:pPr>
+      <w:r>
+        <w:rPr>
+          <w:rFonts w:ascii="Arial" w:hAnsi="Arial" w:cs="Arial"/>
+        </w:rPr>
         <w:t>A empresa mantém serviços (como produção de peças de apresentação) que não fazem parte de seu core business.</w:t>
       </w:r>
     </w:p>
@@ -986,21 +1477,35 @@
           <w:ilvl w:val="0"/>
           <w:numId w:val="8"/>
         </w:numPr>
-      </w:pPr>
-      <w:r>
+        <w:rPr>
+          <w:rFonts w:ascii="Arial" w:hAnsi="Arial" w:cs="Arial"/>
+        </w:rPr>
+      </w:pPr>
+      <w:r>
+        <w:rPr>
+          <w:rFonts w:ascii="Arial" w:hAnsi="Arial" w:cs="Arial"/>
+        </w:rPr>
         <w:t>Queda de participação de mercado e redução de faturamento (queda de 20% no faturamento e 15% na participação).</w:t>
       </w:r>
     </w:p>
-    <w:p/>
-    <w:p>
-      <w:pPr>
-        <w:rPr>
-          <w:b/>
-          <w:bCs/>
-        </w:rPr>
-      </w:pPr>
-      <w:r>
-        <w:rPr>
+    <w:p>
+      <w:pPr>
+        <w:rPr>
+          <w:rFonts w:ascii="Arial" w:hAnsi="Arial" w:cs="Arial"/>
+        </w:rPr>
+      </w:pPr>
+    </w:p>
+    <w:p>
+      <w:pPr>
+        <w:rPr>
+          <w:rFonts w:ascii="Arial" w:hAnsi="Arial" w:cs="Arial"/>
+          <w:b/>
+          <w:bCs/>
+        </w:rPr>
+      </w:pPr>
+      <w:r>
+        <w:rPr>
+          <w:rFonts w:ascii="Arial" w:hAnsi="Arial" w:cs="Arial"/>
           <w:b/>
           <w:bCs/>
         </w:rPr>
@@ -1008,57 +1513,60 @@
       </w:r>
     </w:p>
     <w:p>
-      <w:r>
+      <w:pPr>
+        <w:rPr>
+          <w:rFonts w:ascii="Arial" w:hAnsi="Arial" w:cs="Arial"/>
+        </w:rPr>
+      </w:pPr>
+      <w:r>
+        <w:rPr>
+          <w:rFonts w:ascii="Arial" w:hAnsi="Arial" w:cs="Arial"/>
+        </w:rPr>
         <w:t xml:space="preserve">Aqui estão os principais </w:t>
       </w:r>
       <w:r>
         <w:rPr>
+          <w:rFonts w:ascii="Arial" w:hAnsi="Arial" w:cs="Arial"/>
           <w:b/>
           <w:bCs/>
         </w:rPr>
         <w:t>pontos críticos</w:t>
       </w:r>
       <w:r>
+        <w:rPr>
+          <w:rFonts w:ascii="Arial" w:hAnsi="Arial" w:cs="Arial"/>
+        </w:rPr>
         <w:t xml:space="preserve"> do processo atual (AS-IS) que demandam reorganização:</w:t>
       </w:r>
     </w:p>
     <w:tbl>
       <w:tblPr>
+        <w:tblStyle w:val="Tabelacomgrade"/>
         <w:tblW w:w="0" w:type="auto"/>
-        <w:tblCellSpacing w:w="15" w:type="dxa"/>
-        <w:tblCellMar>
-          <w:top w:w="15" w:type="dxa"/>
-          <w:left w:w="15" w:type="dxa"/>
-          <w:bottom w:w="15" w:type="dxa"/>
-          <w:right w:w="15" w:type="dxa"/>
-        </w:tblCellMar>
         <w:tblLook w:val="04A0" w:firstRow="1" w:lastRow="0" w:firstColumn="1" w:lastColumn="0" w:noHBand="0" w:noVBand="1"/>
       </w:tblPr>
       <w:tblGrid>
-        <w:gridCol w:w="2938"/>
-        <w:gridCol w:w="3239"/>
-        <w:gridCol w:w="2327"/>
+        <w:gridCol w:w="3182"/>
+        <w:gridCol w:w="3000"/>
+        <w:gridCol w:w="2312"/>
       </w:tblGrid>
       <w:tr>
-        <w:trPr>
-          <w:tblHeader/>
-          <w:tblCellSpacing w:w="15" w:type="dxa"/>
-        </w:trPr>
-        <w:tc>
-          <w:tcPr>
-            <w:tcW w:w="0" w:type="auto"/>
-            <w:vAlign w:val="center"/>
-            <w:hideMark/>
-          </w:tcPr>
-          <w:p>
-            <w:pPr>
-              <w:rPr>
+        <w:tc>
+          <w:tcPr>
+            <w:tcW w:w="0" w:type="auto"/>
+            <w:hideMark/>
+          </w:tcPr>
+          <w:p>
+            <w:pPr>
+              <w:rPr>
+                <w:rFonts w:ascii="Arial" w:hAnsi="Arial" w:cs="Arial"/>
                 <w:b/>
                 <w:bCs/>
               </w:rPr>
             </w:pPr>
             <w:r>
               <w:rPr>
+                <w:rFonts w:ascii="Arial" w:hAnsi="Arial" w:cs="Arial"/>
                 <w:b/>
                 <w:bCs/>
               </w:rPr>
@@ -1069,18 +1577,19 @@
         <w:tc>
           <w:tcPr>
             <w:tcW w:w="0" w:type="auto"/>
-            <w:vAlign w:val="center"/>
-            <w:hideMark/>
-          </w:tcPr>
-          <w:p>
-            <w:pPr>
-              <w:rPr>
+            <w:hideMark/>
+          </w:tcPr>
+          <w:p>
+            <w:pPr>
+              <w:rPr>
+                <w:rFonts w:ascii="Arial" w:hAnsi="Arial" w:cs="Arial"/>
                 <w:b/>
                 <w:bCs/>
               </w:rPr>
             </w:pPr>
             <w:r>
               <w:rPr>
+                <w:rFonts w:ascii="Arial" w:hAnsi="Arial" w:cs="Arial"/>
                 <w:b/>
                 <w:bCs/>
               </w:rPr>
@@ -1091,18 +1600,19 @@
         <w:tc>
           <w:tcPr>
             <w:tcW w:w="0" w:type="auto"/>
-            <w:vAlign w:val="center"/>
-            <w:hideMark/>
-          </w:tcPr>
-          <w:p>
-            <w:pPr>
-              <w:rPr>
+            <w:hideMark/>
+          </w:tcPr>
+          <w:p>
+            <w:pPr>
+              <w:rPr>
+                <w:rFonts w:ascii="Arial" w:hAnsi="Arial" w:cs="Arial"/>
                 <w:b/>
                 <w:bCs/>
               </w:rPr>
             </w:pPr>
             <w:r>
               <w:rPr>
+                <w:rFonts w:ascii="Arial" w:hAnsi="Arial" w:cs="Arial"/>
                 <w:b/>
                 <w:bCs/>
               </w:rPr>
@@ -1112,18 +1622,20 @@
         </w:tc>
       </w:tr>
       <w:tr>
-        <w:trPr>
-          <w:tblCellSpacing w:w="15" w:type="dxa"/>
-        </w:trPr>
-        <w:tc>
-          <w:tcPr>
-            <w:tcW w:w="0" w:type="auto"/>
-            <w:vAlign w:val="center"/>
-            <w:hideMark/>
-          </w:tcPr>
-          <w:p>
-            <w:r>
-              <w:rPr>
+        <w:tc>
+          <w:tcPr>
+            <w:tcW w:w="0" w:type="auto"/>
+            <w:hideMark/>
+          </w:tcPr>
+          <w:p>
+            <w:pPr>
+              <w:rPr>
+                <w:rFonts w:ascii="Arial" w:hAnsi="Arial" w:cs="Arial"/>
+              </w:rPr>
+            </w:pPr>
+            <w:r>
+              <w:rPr>
+                <w:rFonts w:ascii="Arial" w:hAnsi="Arial" w:cs="Arial"/>
                 <w:b/>
                 <w:bCs/>
               </w:rPr>
@@ -1134,11 +1646,18 @@
         <w:tc>
           <w:tcPr>
             <w:tcW w:w="0" w:type="auto"/>
-            <w:vAlign w:val="center"/>
-            <w:hideMark/>
-          </w:tcPr>
-          <w:p>
-            <w:r>
+            <w:hideMark/>
+          </w:tcPr>
+          <w:p>
+            <w:pPr>
+              <w:rPr>
+                <w:rFonts w:ascii="Arial" w:hAnsi="Arial" w:cs="Arial"/>
+              </w:rPr>
+            </w:pPr>
+            <w:r>
+              <w:rPr>
+                <w:rFonts w:ascii="Arial" w:hAnsi="Arial" w:cs="Arial"/>
+              </w:rPr>
               <w:t>Promessas de prazos irreais</w:t>
             </w:r>
           </w:p>
@@ -1146,29 +1665,38 @@
         <w:tc>
           <w:tcPr>
             <w:tcW w:w="0" w:type="auto"/>
-            <w:vAlign w:val="center"/>
-            <w:hideMark/>
-          </w:tcPr>
-          <w:p>
-            <w:r>
+            <w:hideMark/>
+          </w:tcPr>
+          <w:p>
+            <w:pPr>
+              <w:rPr>
+                <w:rFonts w:ascii="Arial" w:hAnsi="Arial" w:cs="Arial"/>
+              </w:rPr>
+            </w:pPr>
+            <w:r>
+              <w:rPr>
+                <w:rFonts w:ascii="Arial" w:hAnsi="Arial" w:cs="Arial"/>
+              </w:rPr>
               <w:t>Causa atrasos e desorganiza a produção</w:t>
             </w:r>
           </w:p>
         </w:tc>
       </w:tr>
       <w:tr>
-        <w:trPr>
-          <w:tblCellSpacing w:w="15" w:type="dxa"/>
-        </w:trPr>
-        <w:tc>
-          <w:tcPr>
-            <w:tcW w:w="0" w:type="auto"/>
-            <w:vAlign w:val="center"/>
-            <w:hideMark/>
-          </w:tcPr>
-          <w:p>
-            <w:r>
-              <w:rPr>
+        <w:tc>
+          <w:tcPr>
+            <w:tcW w:w="0" w:type="auto"/>
+            <w:hideMark/>
+          </w:tcPr>
+          <w:p>
+            <w:pPr>
+              <w:rPr>
+                <w:rFonts w:ascii="Arial" w:hAnsi="Arial" w:cs="Arial"/>
+              </w:rPr>
+            </w:pPr>
+            <w:r>
+              <w:rPr>
+                <w:rFonts w:ascii="Arial" w:hAnsi="Arial" w:cs="Arial"/>
                 <w:b/>
                 <w:bCs/>
               </w:rPr>
@@ -1179,11 +1707,18 @@
         <w:tc>
           <w:tcPr>
             <w:tcW w:w="0" w:type="auto"/>
-            <w:vAlign w:val="center"/>
-            <w:hideMark/>
-          </w:tcPr>
-          <w:p>
-            <w:r>
+            <w:hideMark/>
+          </w:tcPr>
+          <w:p>
+            <w:pPr>
+              <w:rPr>
+                <w:rFonts w:ascii="Arial" w:hAnsi="Arial" w:cs="Arial"/>
+              </w:rPr>
+            </w:pPr>
+            <w:r>
+              <w:rPr>
+                <w:rFonts w:ascii="Arial" w:hAnsi="Arial" w:cs="Arial"/>
+              </w:rPr>
               <w:t>Faturas com erros e troca entre clientes</w:t>
             </w:r>
           </w:p>
@@ -1191,32 +1726,42 @@
         <w:tc>
           <w:tcPr>
             <w:tcW w:w="0" w:type="auto"/>
-            <w:vAlign w:val="center"/>
-            <w:hideMark/>
-          </w:tcPr>
-          <w:p>
-            <w:r>
+            <w:hideMark/>
+          </w:tcPr>
+          <w:p>
+            <w:pPr>
+              <w:rPr>
+                <w:rFonts w:ascii="Arial" w:hAnsi="Arial" w:cs="Arial"/>
+              </w:rPr>
+            </w:pPr>
+            <w:r>
+              <w:rPr>
+                <w:rFonts w:ascii="Arial" w:hAnsi="Arial" w:cs="Arial"/>
+              </w:rPr>
               <w:t>Gera insatisfação e retrabalho</w:t>
             </w:r>
           </w:p>
         </w:tc>
       </w:tr>
       <w:tr>
-        <w:trPr>
-          <w:tblCellSpacing w:w="15" w:type="dxa"/>
-        </w:trPr>
-        <w:tc>
-          <w:tcPr>
-            <w:tcW w:w="0" w:type="auto"/>
-            <w:vAlign w:val="center"/>
-            <w:hideMark/>
-          </w:tcPr>
-          <w:p>
-            <w:r>
-              <w:rPr>
+        <w:tc>
+          <w:tcPr>
+            <w:tcW w:w="0" w:type="auto"/>
+            <w:hideMark/>
+          </w:tcPr>
+          <w:p>
+            <w:pPr>
+              <w:rPr>
+                <w:rFonts w:ascii="Arial" w:hAnsi="Arial" w:cs="Arial"/>
+              </w:rPr>
+            </w:pPr>
+            <w:r>
+              <w:rPr>
+                <w:rFonts w:ascii="Arial" w:hAnsi="Arial" w:cs="Arial"/>
                 <w:b/>
                 <w:bCs/>
               </w:rPr>
+              <w:lastRenderedPageBreak/>
               <w:t>Planejamento da Produção</w:t>
             </w:r>
           </w:p>
@@ -1224,11 +1769,18 @@
         <w:tc>
           <w:tcPr>
             <w:tcW w:w="0" w:type="auto"/>
-            <w:vAlign w:val="center"/>
-            <w:hideMark/>
-          </w:tcPr>
-          <w:p>
-            <w:r>
+            <w:hideMark/>
+          </w:tcPr>
+          <w:p>
+            <w:pPr>
+              <w:rPr>
+                <w:rFonts w:ascii="Arial" w:hAnsi="Arial" w:cs="Arial"/>
+              </w:rPr>
+            </w:pPr>
+            <w:r>
+              <w:rPr>
+                <w:rFonts w:ascii="Arial" w:hAnsi="Arial" w:cs="Arial"/>
+              </w:rPr>
               <w:t>Baseado em previsões falhas e mal comunicadas</w:t>
             </w:r>
           </w:p>
@@ -1236,29 +1788,38 @@
         <w:tc>
           <w:tcPr>
             <w:tcW w:w="0" w:type="auto"/>
-            <w:vAlign w:val="center"/>
-            <w:hideMark/>
-          </w:tcPr>
-          <w:p>
-            <w:r>
+            <w:hideMark/>
+          </w:tcPr>
+          <w:p>
+            <w:pPr>
+              <w:rPr>
+                <w:rFonts w:ascii="Arial" w:hAnsi="Arial" w:cs="Arial"/>
+              </w:rPr>
+            </w:pPr>
+            <w:r>
+              <w:rPr>
+                <w:rFonts w:ascii="Arial" w:hAnsi="Arial" w:cs="Arial"/>
+              </w:rPr>
               <w:t>Gera reprogramações constantes</w:t>
             </w:r>
           </w:p>
         </w:tc>
       </w:tr>
       <w:tr>
-        <w:trPr>
-          <w:tblCellSpacing w:w="15" w:type="dxa"/>
-        </w:trPr>
-        <w:tc>
-          <w:tcPr>
-            <w:tcW w:w="0" w:type="auto"/>
-            <w:vAlign w:val="center"/>
-            <w:hideMark/>
-          </w:tcPr>
-          <w:p>
-            <w:r>
-              <w:rPr>
+        <w:tc>
+          <w:tcPr>
+            <w:tcW w:w="0" w:type="auto"/>
+            <w:hideMark/>
+          </w:tcPr>
+          <w:p>
+            <w:pPr>
+              <w:rPr>
+                <w:rFonts w:ascii="Arial" w:hAnsi="Arial" w:cs="Arial"/>
+              </w:rPr>
+            </w:pPr>
+            <w:r>
+              <w:rPr>
+                <w:rFonts w:ascii="Arial" w:hAnsi="Arial" w:cs="Arial"/>
                 <w:b/>
                 <w:bCs/>
               </w:rPr>
@@ -1269,11 +1830,18 @@
         <w:tc>
           <w:tcPr>
             <w:tcW w:w="0" w:type="auto"/>
-            <w:vAlign w:val="center"/>
-            <w:hideMark/>
-          </w:tcPr>
-          <w:p>
-            <w:r>
+            <w:hideMark/>
+          </w:tcPr>
+          <w:p>
+            <w:pPr>
+              <w:rPr>
+                <w:rFonts w:ascii="Arial" w:hAnsi="Arial" w:cs="Arial"/>
+              </w:rPr>
+            </w:pPr>
+            <w:r>
+              <w:rPr>
+                <w:rFonts w:ascii="Arial" w:hAnsi="Arial" w:cs="Arial"/>
+              </w:rPr>
               <w:t>Falta de insumos corretos, setups frequentes e mudanças de pedidos</w:t>
             </w:r>
           </w:p>
@@ -1281,29 +1849,38 @@
         <w:tc>
           <w:tcPr>
             <w:tcW w:w="0" w:type="auto"/>
-            <w:vAlign w:val="center"/>
-            <w:hideMark/>
-          </w:tcPr>
-          <w:p>
-            <w:r>
+            <w:hideMark/>
+          </w:tcPr>
+          <w:p>
+            <w:pPr>
+              <w:rPr>
+                <w:rFonts w:ascii="Arial" w:hAnsi="Arial" w:cs="Arial"/>
+              </w:rPr>
+            </w:pPr>
+            <w:r>
+              <w:rPr>
+                <w:rFonts w:ascii="Arial" w:hAnsi="Arial" w:cs="Arial"/>
+              </w:rPr>
               <w:t>Atrasos e baixa produtividade</w:t>
             </w:r>
           </w:p>
         </w:tc>
       </w:tr>
       <w:tr>
-        <w:trPr>
-          <w:tblCellSpacing w:w="15" w:type="dxa"/>
-        </w:trPr>
-        <w:tc>
-          <w:tcPr>
-            <w:tcW w:w="0" w:type="auto"/>
-            <w:vAlign w:val="center"/>
-            <w:hideMark/>
-          </w:tcPr>
-          <w:p>
-            <w:r>
-              <w:rPr>
+        <w:tc>
+          <w:tcPr>
+            <w:tcW w:w="0" w:type="auto"/>
+            <w:hideMark/>
+          </w:tcPr>
+          <w:p>
+            <w:pPr>
+              <w:rPr>
+                <w:rFonts w:ascii="Arial" w:hAnsi="Arial" w:cs="Arial"/>
+              </w:rPr>
+            </w:pPr>
+            <w:r>
+              <w:rPr>
+                <w:rFonts w:ascii="Arial" w:hAnsi="Arial" w:cs="Arial"/>
                 <w:b/>
                 <w:bCs/>
               </w:rPr>
@@ -1314,11 +1891,18 @@
         <w:tc>
           <w:tcPr>
             <w:tcW w:w="0" w:type="auto"/>
-            <w:vAlign w:val="center"/>
-            <w:hideMark/>
-          </w:tcPr>
-          <w:p>
-            <w:r>
+            <w:hideMark/>
+          </w:tcPr>
+          <w:p>
+            <w:pPr>
+              <w:rPr>
+                <w:rFonts w:ascii="Arial" w:hAnsi="Arial" w:cs="Arial"/>
+              </w:rPr>
+            </w:pPr>
+            <w:r>
+              <w:rPr>
+                <w:rFonts w:ascii="Arial" w:hAnsi="Arial" w:cs="Arial"/>
+              </w:rPr>
               <w:t>Dificuldade de treinar equipe em novas tecnologias</w:t>
             </w:r>
           </w:p>
@@ -1326,29 +1910,38 @@
         <w:tc>
           <w:tcPr>
             <w:tcW w:w="0" w:type="auto"/>
-            <w:vAlign w:val="center"/>
-            <w:hideMark/>
-          </w:tcPr>
-          <w:p>
-            <w:r>
+            <w:hideMark/>
+          </w:tcPr>
+          <w:p>
+            <w:pPr>
+              <w:rPr>
+                <w:rFonts w:ascii="Arial" w:hAnsi="Arial" w:cs="Arial"/>
+              </w:rPr>
+            </w:pPr>
+            <w:r>
+              <w:rPr>
+                <w:rFonts w:ascii="Arial" w:hAnsi="Arial" w:cs="Arial"/>
+              </w:rPr>
               <w:t>Baixa adaptação às novas máquinas</w:t>
             </w:r>
           </w:p>
         </w:tc>
       </w:tr>
       <w:tr>
-        <w:trPr>
-          <w:tblCellSpacing w:w="15" w:type="dxa"/>
-        </w:trPr>
-        <w:tc>
-          <w:tcPr>
-            <w:tcW w:w="0" w:type="auto"/>
-            <w:vAlign w:val="center"/>
-            <w:hideMark/>
-          </w:tcPr>
-          <w:p>
-            <w:r>
-              <w:rPr>
+        <w:tc>
+          <w:tcPr>
+            <w:tcW w:w="0" w:type="auto"/>
+            <w:hideMark/>
+          </w:tcPr>
+          <w:p>
+            <w:pPr>
+              <w:rPr>
+                <w:rFonts w:ascii="Arial" w:hAnsi="Arial" w:cs="Arial"/>
+              </w:rPr>
+            </w:pPr>
+            <w:r>
+              <w:rPr>
+                <w:rFonts w:ascii="Arial" w:hAnsi="Arial" w:cs="Arial"/>
                 <w:b/>
                 <w:bCs/>
               </w:rPr>
@@ -1359,11 +1952,18 @@
         <w:tc>
           <w:tcPr>
             <w:tcW w:w="0" w:type="auto"/>
-            <w:vAlign w:val="center"/>
-            <w:hideMark/>
-          </w:tcPr>
-          <w:p>
-            <w:r>
+            <w:hideMark/>
+          </w:tcPr>
+          <w:p>
+            <w:pPr>
+              <w:rPr>
+                <w:rFonts w:ascii="Arial" w:hAnsi="Arial" w:cs="Arial"/>
+              </w:rPr>
+            </w:pPr>
+            <w:r>
+              <w:rPr>
+                <w:rFonts w:ascii="Arial" w:hAnsi="Arial" w:cs="Arial"/>
+              </w:rPr>
               <w:t>Demora e envio de insumos errados</w:t>
             </w:r>
           </w:p>
@@ -1371,29 +1971,38 @@
         <w:tc>
           <w:tcPr>
             <w:tcW w:w="0" w:type="auto"/>
-            <w:vAlign w:val="center"/>
-            <w:hideMark/>
-          </w:tcPr>
-          <w:p>
-            <w:r>
+            <w:hideMark/>
+          </w:tcPr>
+          <w:p>
+            <w:pPr>
+              <w:rPr>
+                <w:rFonts w:ascii="Arial" w:hAnsi="Arial" w:cs="Arial"/>
+              </w:rPr>
+            </w:pPr>
+            <w:r>
+              <w:rPr>
+                <w:rFonts w:ascii="Arial" w:hAnsi="Arial" w:cs="Arial"/>
+              </w:rPr>
               <w:t>Atrapalha cronograma de produção</w:t>
             </w:r>
           </w:p>
         </w:tc>
       </w:tr>
       <w:tr>
-        <w:trPr>
-          <w:tblCellSpacing w:w="15" w:type="dxa"/>
-        </w:trPr>
-        <w:tc>
-          <w:tcPr>
-            <w:tcW w:w="0" w:type="auto"/>
-            <w:vAlign w:val="center"/>
-            <w:hideMark/>
-          </w:tcPr>
-          <w:p>
-            <w:r>
-              <w:rPr>
+        <w:tc>
+          <w:tcPr>
+            <w:tcW w:w="0" w:type="auto"/>
+            <w:hideMark/>
+          </w:tcPr>
+          <w:p>
+            <w:pPr>
+              <w:rPr>
+                <w:rFonts w:ascii="Arial" w:hAnsi="Arial" w:cs="Arial"/>
+              </w:rPr>
+            </w:pPr>
+            <w:r>
+              <w:rPr>
+                <w:rFonts w:ascii="Arial" w:hAnsi="Arial" w:cs="Arial"/>
                 <w:b/>
                 <w:bCs/>
               </w:rPr>
@@ -1404,11 +2013,18 @@
         <w:tc>
           <w:tcPr>
             <w:tcW w:w="0" w:type="auto"/>
-            <w:vAlign w:val="center"/>
-            <w:hideMark/>
-          </w:tcPr>
-          <w:p>
-            <w:r>
+            <w:hideMark/>
+          </w:tcPr>
+          <w:p>
+            <w:pPr>
+              <w:rPr>
+                <w:rFonts w:ascii="Arial" w:hAnsi="Arial" w:cs="Arial"/>
+              </w:rPr>
+            </w:pPr>
+            <w:r>
+              <w:rPr>
+                <w:rFonts w:ascii="Arial" w:hAnsi="Arial" w:cs="Arial"/>
+              </w:rPr>
               <w:t>Incompletos ou com dados errados</w:t>
             </w:r>
           </w:p>
@@ -1416,11 +2032,18 @@
         <w:tc>
           <w:tcPr>
             <w:tcW w:w="0" w:type="auto"/>
-            <w:vAlign w:val="center"/>
-            <w:hideMark/>
-          </w:tcPr>
-          <w:p>
-            <w:r>
+            <w:hideMark/>
+          </w:tcPr>
+          <w:p>
+            <w:pPr>
+              <w:rPr>
+                <w:rFonts w:ascii="Arial" w:hAnsi="Arial" w:cs="Arial"/>
+              </w:rPr>
+            </w:pPr>
+            <w:r>
+              <w:rPr>
+                <w:rFonts w:ascii="Arial" w:hAnsi="Arial" w:cs="Arial"/>
+              </w:rPr>
               <w:t>Gera retrabalho no financeiro</w:t>
             </w:r>
           </w:p>
@@ -1428,21 +2051,23 @@
       </w:tr>
     </w:tbl>
     <w:p>
-      <w:r>
-        <w:pict w14:anchorId="029418BC">
-          <v:rect id="_x0000_i1031" style="width:0;height:1.5pt" o:hralign="center" o:hrstd="t" o:hr="t" fillcolor="#a0a0a0" stroked="f"/>
-        </w:pict>
-      </w:r>
-    </w:p>
-    <w:p>
-      <w:pPr>
-        <w:rPr>
-          <w:b/>
-          <w:bCs/>
-        </w:rPr>
-      </w:pPr>
-      <w:r>
-        <w:rPr>
+      <w:pPr>
+        <w:rPr>
+          <w:rFonts w:ascii="Arial" w:hAnsi="Arial" w:cs="Arial"/>
+        </w:rPr>
+      </w:pPr>
+    </w:p>
+    <w:p>
+      <w:pPr>
+        <w:rPr>
+          <w:rFonts w:ascii="Arial" w:hAnsi="Arial" w:cs="Arial"/>
+          <w:b/>
+          <w:bCs/>
+        </w:rPr>
+      </w:pPr>
+      <w:r>
+        <w:rPr>
+          <w:rFonts w:ascii="Arial" w:hAnsi="Arial" w:cs="Arial"/>
           <w:b/>
           <w:bCs/>
         </w:rPr>
@@ -1450,33 +2075,71 @@
       </w:r>
     </w:p>
     <w:p>
-      <w:r>
+      <w:pPr>
+        <w:rPr>
+          <w:rFonts w:ascii="Arial" w:hAnsi="Arial" w:cs="Arial"/>
+        </w:rPr>
+      </w:pPr>
+      <w:r>
+        <w:rPr>
+          <w:rFonts w:ascii="Arial" w:hAnsi="Arial" w:cs="Arial"/>
+        </w:rPr>
         <w:t xml:space="preserve">Essas rupturas mostram que o modelo atual da empresa está obsoleto e fragmentado, o que prejudica a agilidade e a competitividade. A reformulação precisa começar por processos essenciais como </w:t>
       </w:r>
       <w:r>
         <w:rPr>
+          <w:rFonts w:ascii="Arial" w:hAnsi="Arial" w:cs="Arial"/>
           <w:b/>
           <w:bCs/>
         </w:rPr>
         <w:t>vendas, produção, planejamento e administrativo</w:t>
       </w:r>
       <w:r>
+        <w:rPr>
+          <w:rFonts w:ascii="Arial" w:hAnsi="Arial" w:cs="Arial"/>
+        </w:rPr>
         <w:t>, adotando uma abordagem mais integrada e apoiada em tecnologia da informação.</w:t>
       </w:r>
     </w:p>
-    <w:p/>
-    <w:p/>
-    <w:p/>
-    <w:p/>
-    <w:p>
-      <w:pPr>
-        <w:rPr>
-          <w:b/>
-          <w:bCs/>
-        </w:rPr>
-      </w:pPr>
-      <w:r>
-        <w:rPr>
+    <w:p>
+      <w:pPr>
+        <w:rPr>
+          <w:rFonts w:ascii="Arial" w:hAnsi="Arial" w:cs="Arial"/>
+        </w:rPr>
+      </w:pPr>
+    </w:p>
+    <w:p>
+      <w:pPr>
+        <w:rPr>
+          <w:rFonts w:ascii="Arial" w:hAnsi="Arial" w:cs="Arial"/>
+        </w:rPr>
+      </w:pPr>
+    </w:p>
+    <w:p>
+      <w:pPr>
+        <w:rPr>
+          <w:rFonts w:ascii="Arial" w:hAnsi="Arial" w:cs="Arial"/>
+        </w:rPr>
+      </w:pPr>
+    </w:p>
+    <w:p>
+      <w:pPr>
+        <w:rPr>
+          <w:rFonts w:ascii="Arial" w:hAnsi="Arial" w:cs="Arial"/>
+        </w:rPr>
+      </w:pPr>
+    </w:p>
+    <w:p>
+      <w:pPr>
+        <w:rPr>
+          <w:rFonts w:ascii="Arial" w:hAnsi="Arial" w:cs="Arial"/>
+          <w:b/>
+          <w:bCs/>
+        </w:rPr>
+      </w:pPr>
+      <w:r>
+        <w:rPr>
+          <w:rFonts w:ascii="Arial" w:hAnsi="Arial" w:cs="Arial"/>
           <w:b/>
           <w:bCs/>
         </w:rPr>
@@ -1486,12 +2149,14 @@
     <w:p>
       <w:pPr>
         <w:rPr>
-          <w:b/>
-          <w:bCs/>
-        </w:rPr>
-      </w:pPr>
-      <w:r>
-        <w:rPr>
+          <w:rFonts w:ascii="Arial" w:hAnsi="Arial" w:cs="Arial"/>
+          <w:b/>
+          <w:bCs/>
+        </w:rPr>
+      </w:pPr>
+      <w:r>
+        <w:rPr>
+          <w:rFonts w:ascii="Arial" w:hAnsi="Arial" w:cs="Arial"/>
           <w:b/>
           <w:bCs/>
         </w:rPr>
@@ -1501,12 +2166,14 @@
     <w:p>
       <w:pPr>
         <w:rPr>
-          <w:b/>
-          <w:bCs/>
-        </w:rPr>
-      </w:pPr>
-      <w:r>
-        <w:rPr>
+          <w:rFonts w:ascii="Arial" w:hAnsi="Arial" w:cs="Arial"/>
+          <w:b/>
+          <w:bCs/>
+        </w:rPr>
+      </w:pPr>
+      <w:r>
+        <w:rPr>
+          <w:rFonts w:ascii="Arial" w:hAnsi="Arial" w:cs="Arial"/>
           <w:b/>
           <w:bCs/>
         </w:rPr>
@@ -1514,31 +2181,70 @@
       </w:r>
     </w:p>
     <w:p>
-      <w:r>
+      <w:pPr>
+        <w:rPr>
+          <w:rFonts w:ascii="Arial" w:hAnsi="Arial" w:cs="Arial"/>
+        </w:rPr>
+      </w:pPr>
+      <w:r>
+        <w:rPr>
+          <w:rFonts w:ascii="Arial" w:hAnsi="Arial" w:cs="Arial"/>
+        </w:rPr>
         <w:t>A Gráfica CRONUS, com mais de três décadas de atuação, consolidou-se como referência no setor gráfico, principalmente no mercado editorial e publicitário. No entanto, o cenário atual apresenta desafios significativos: perda de grandes clientes, concorrência acirrada de gráficas internacionais e microempresas ágeis, além de rupturas internas em seus processos operacionais.</w:t>
       </w:r>
     </w:p>
     <w:p>
-      <w:r>
-        <w:t>A empresa experimentou uma queda de 20% no faturamento e 15% na participação de mercado, o que evidencia a necessidade de mudanças profundas. A modernização das máquinas e o foco nos processos de impressão (e não de criação gráfica) são passos importantes, mas não suficientes. A estrutura organizacional tradicional e os processos fragmentados revelam a urgência de uma gestão orientada por processos (Business Process Management – BPM).</w:t>
-      </w:r>
-    </w:p>
-    <w:p>
-      <w:r>
-        <w:pict w14:anchorId="4BEFCAF4">
-          <v:rect id="_x0000_i1051" style="width:0;height:1.5pt" o:hralign="center" o:hrstd="t" o:hr="t" fillcolor="#a0a0a0" stroked="f"/>
-        </w:pict>
-      </w:r>
-    </w:p>
-    <w:p>
-      <w:pPr>
-        <w:rPr>
-          <w:b/>
-          <w:bCs/>
-        </w:rPr>
-      </w:pPr>
-      <w:r>
-        <w:rPr>
+      <w:pPr>
+        <w:rPr>
+          <w:rFonts w:ascii="Arial" w:hAnsi="Arial" w:cs="Arial"/>
+        </w:rPr>
+      </w:pPr>
+      <w:r>
+        <w:rPr>
+          <w:rFonts w:ascii="Arial" w:hAnsi="Arial" w:cs="Arial"/>
+        </w:rPr>
+        <w:t xml:space="preserve">A empresa experimentou uma queda de 20% no faturamento e 15% na participação de mercado, o que evidencia a necessidade de mudanças profundas. A modernização das máquinas e o foco nos processos de impressão (e não de criação gráfica) são passos importantes, mas não suficientes. A estrutura organizacional tradicional e os processos fragmentados </w:t>
+      </w:r>
+      <w:r>
+        <w:rPr>
+          <w:rFonts w:ascii="Arial" w:hAnsi="Arial" w:cs="Arial"/>
+        </w:rPr>
+        <w:lastRenderedPageBreak/>
+        <w:t xml:space="preserve">revelam a urgência de uma gestão orientada por processos (Business </w:t>
+      </w:r>
+      <w:proofErr w:type="spellStart"/>
+      <w:r>
+        <w:rPr>
+          <w:rFonts w:ascii="Arial" w:hAnsi="Arial" w:cs="Arial"/>
+        </w:rPr>
+        <w:t>Process</w:t>
+      </w:r>
+      <w:proofErr w:type="spellEnd"/>
+      <w:r>
+        <w:rPr>
+          <w:rFonts w:ascii="Arial" w:hAnsi="Arial" w:cs="Arial"/>
+        </w:rPr>
+        <w:t xml:space="preserve"> Management – BPM).</w:t>
+      </w:r>
+    </w:p>
+    <w:p>
+      <w:pPr>
+        <w:rPr>
+          <w:rFonts w:ascii="Arial" w:hAnsi="Arial" w:cs="Arial"/>
+        </w:rPr>
+      </w:pPr>
+    </w:p>
+    <w:p>
+      <w:pPr>
+        <w:rPr>
+          <w:rFonts w:ascii="Arial" w:hAnsi="Arial" w:cs="Arial"/>
+          <w:b/>
+          <w:bCs/>
+        </w:rPr>
+      </w:pPr>
+      <w:r>
+        <w:rPr>
+          <w:rFonts w:ascii="Arial" w:hAnsi="Arial" w:cs="Arial"/>
           <w:b/>
           <w:bCs/>
         </w:rPr>
@@ -1546,7 +2252,15 @@
       </w:r>
     </w:p>
     <w:p>
-      <w:r>
+      <w:pPr>
+        <w:rPr>
+          <w:rFonts w:ascii="Arial" w:hAnsi="Arial" w:cs="Arial"/>
+        </w:rPr>
+      </w:pPr>
+      <w:r>
+        <w:rPr>
+          <w:rFonts w:ascii="Arial" w:hAnsi="Arial" w:cs="Arial"/>
+        </w:rPr>
         <w:t>A análise AS-IS revelou gargalos críticos que prejudicam a performance e impedem o crescimento sustentável da empresa. Entre as principais rupturas, destacam-se:</w:t>
       </w:r>
     </w:p>
@@ -1556,15 +2270,22 @@
           <w:ilvl w:val="0"/>
           <w:numId w:val="9"/>
         </w:numPr>
-      </w:pPr>
-      <w:r>
-        <w:rPr>
+        <w:rPr>
+          <w:rFonts w:ascii="Arial" w:hAnsi="Arial" w:cs="Arial"/>
+        </w:rPr>
+      </w:pPr>
+      <w:r>
+        <w:rPr>
+          <w:rFonts w:ascii="Arial" w:hAnsi="Arial" w:cs="Arial"/>
           <w:b/>
           <w:bCs/>
         </w:rPr>
         <w:t>Processos comerciais desconectados da capacidade produtiva:</w:t>
       </w:r>
       <w:r>
+        <w:rPr>
+          <w:rFonts w:ascii="Arial" w:hAnsi="Arial" w:cs="Arial"/>
+        </w:rPr>
         <w:t xml:space="preserve"> os vendedores prometem prazos irreais para conquistar pedidos, sem considerar os limites reais da produção.</w:t>
       </w:r>
     </w:p>
@@ -1574,15 +2295,22 @@
           <w:ilvl w:val="0"/>
           <w:numId w:val="9"/>
         </w:numPr>
-      </w:pPr>
-      <w:r>
-        <w:rPr>
+        <w:rPr>
+          <w:rFonts w:ascii="Arial" w:hAnsi="Arial" w:cs="Arial"/>
+        </w:rPr>
+      </w:pPr>
+      <w:r>
+        <w:rPr>
+          <w:rFonts w:ascii="Arial" w:hAnsi="Arial" w:cs="Arial"/>
           <w:b/>
           <w:bCs/>
         </w:rPr>
         <w:t>Produção desorganizada:</w:t>
       </w:r>
       <w:r>
+        <w:rPr>
+          <w:rFonts w:ascii="Arial" w:hAnsi="Arial" w:cs="Arial"/>
+        </w:rPr>
         <w:t xml:space="preserve"> setups frequentes, reprogramações de última hora e falhas no fornecimento de insumos atrasam entregas e afetam a qualidade.</w:t>
       </w:r>
     </w:p>
@@ -1592,15 +2320,22 @@
           <w:ilvl w:val="0"/>
           <w:numId w:val="9"/>
         </w:numPr>
-      </w:pPr>
-      <w:r>
-        <w:rPr>
+        <w:rPr>
+          <w:rFonts w:ascii="Arial" w:hAnsi="Arial" w:cs="Arial"/>
+        </w:rPr>
+      </w:pPr>
+      <w:r>
+        <w:rPr>
+          <w:rFonts w:ascii="Arial" w:hAnsi="Arial" w:cs="Arial"/>
           <w:b/>
           <w:bCs/>
         </w:rPr>
         <w:t>Problemas administrativos:</w:t>
       </w:r>
       <w:r>
+        <w:rPr>
+          <w:rFonts w:ascii="Arial" w:hAnsi="Arial" w:cs="Arial"/>
+        </w:rPr>
         <w:t xml:space="preserve"> emissão de faturas erradas, troca de dados entre clientes e falhas na conferência de crédito geram retrabalho e insatisfação.</w:t>
       </w:r>
     </w:p>
@@ -1610,15 +2345,22 @@
           <w:ilvl w:val="0"/>
           <w:numId w:val="9"/>
         </w:numPr>
-      </w:pPr>
-      <w:r>
-        <w:rPr>
+        <w:rPr>
+          <w:rFonts w:ascii="Arial" w:hAnsi="Arial" w:cs="Arial"/>
+        </w:rPr>
+      </w:pPr>
+      <w:r>
+        <w:rPr>
+          <w:rFonts w:ascii="Arial" w:hAnsi="Arial" w:cs="Arial"/>
           <w:b/>
           <w:bCs/>
         </w:rPr>
         <w:t>Desalinhamento entre áreas:</w:t>
       </w:r>
       <w:r>
+        <w:rPr>
+          <w:rFonts w:ascii="Arial" w:hAnsi="Arial" w:cs="Arial"/>
+        </w:rPr>
         <w:t xml:space="preserve"> a comunicação entre vendas, finanças, produção e planejamento é ineficiente, agravando atrasos e erros.</w:t>
       </w:r>
     </w:p>
@@ -1628,40 +2370,56 @@
           <w:ilvl w:val="0"/>
           <w:numId w:val="9"/>
         </w:numPr>
-      </w:pPr>
-      <w:r>
-        <w:rPr>
+        <w:rPr>
+          <w:rFonts w:ascii="Arial" w:hAnsi="Arial" w:cs="Arial"/>
+        </w:rPr>
+      </w:pPr>
+      <w:r>
+        <w:rPr>
+          <w:rFonts w:ascii="Arial" w:hAnsi="Arial" w:cs="Arial"/>
           <w:b/>
           <w:bCs/>
         </w:rPr>
         <w:t>Resistência à inovação:</w:t>
       </w:r>
       <w:r>
+        <w:rPr>
+          <w:rFonts w:ascii="Arial" w:hAnsi="Arial" w:cs="Arial"/>
+        </w:rPr>
         <w:t xml:space="preserve"> profissionais experientes enfrentam dificuldades para se adaptar às novas tecnologias e ferramentas gráficas.</w:t>
       </w:r>
     </w:p>
     <w:p>
-      <w:r>
-        <w:lastRenderedPageBreak/>
+      <w:pPr>
+        <w:rPr>
+          <w:rFonts w:ascii="Arial" w:hAnsi="Arial" w:cs="Arial"/>
+        </w:rPr>
+      </w:pPr>
+      <w:r>
+        <w:rPr>
+          <w:rFonts w:ascii="Arial" w:hAnsi="Arial" w:cs="Arial"/>
+        </w:rPr>
         <w:t>Essas rupturas impactam diretamente os indicadores de desempenho da CRONUS, como o tempo de entrega, qualidade, fidelização de clientes e lucratividade.</w:t>
       </w:r>
     </w:p>
     <w:p>
-      <w:r>
-        <w:pict w14:anchorId="4949DAB7">
-          <v:rect id="_x0000_i1052" style="width:0;height:1.5pt" o:hralign="center" o:hrstd="t" o:hr="t" fillcolor="#a0a0a0" stroked="f"/>
-        </w:pict>
-      </w:r>
-    </w:p>
-    <w:p>
-      <w:pPr>
-        <w:rPr>
-          <w:b/>
-          <w:bCs/>
-        </w:rPr>
-      </w:pPr>
-      <w:r>
-        <w:rPr>
+      <w:pPr>
+        <w:rPr>
+          <w:rFonts w:ascii="Arial" w:hAnsi="Arial" w:cs="Arial"/>
+        </w:rPr>
+      </w:pPr>
+    </w:p>
+    <w:p>
+      <w:pPr>
+        <w:rPr>
+          <w:rFonts w:ascii="Arial" w:hAnsi="Arial" w:cs="Arial"/>
+          <w:b/>
+          <w:bCs/>
+        </w:rPr>
+      </w:pPr>
+      <w:r>
+        <w:rPr>
+          <w:rFonts w:ascii="Arial" w:hAnsi="Arial" w:cs="Arial"/>
           <w:b/>
           <w:bCs/>
         </w:rPr>
@@ -1669,7 +2427,15 @@
       </w:r>
     </w:p>
     <w:p>
-      <w:r>
+      <w:pPr>
+        <w:rPr>
+          <w:rFonts w:ascii="Arial" w:hAnsi="Arial" w:cs="Arial"/>
+        </w:rPr>
+      </w:pPr>
+      <w:r>
+        <w:rPr>
+          <w:rFonts w:ascii="Arial" w:hAnsi="Arial" w:cs="Arial"/>
+        </w:rPr>
         <w:t>Segundo a metodologia ADO-2, o alinhamento entre estratégia e processos é essencial para garantir competitividade. Isso envolve:</w:t>
       </w:r>
     </w:p>
@@ -1679,15 +2445,22 @@
           <w:ilvl w:val="0"/>
           <w:numId w:val="10"/>
         </w:numPr>
-      </w:pPr>
-      <w:r>
-        <w:rPr>
+        <w:rPr>
+          <w:rFonts w:ascii="Arial" w:hAnsi="Arial" w:cs="Arial"/>
+        </w:rPr>
+      </w:pPr>
+      <w:r>
+        <w:rPr>
+          <w:rFonts w:ascii="Arial" w:hAnsi="Arial" w:cs="Arial"/>
           <w:b/>
           <w:bCs/>
         </w:rPr>
         <w:t>Redefinição da cadeia de valor</w:t>
       </w:r>
       <w:r>
+        <w:rPr>
+          <w:rFonts w:ascii="Arial" w:hAnsi="Arial" w:cs="Arial"/>
+        </w:rPr>
         <w:t>, priorizando as atividades que realmente agregam valor ao cliente.</w:t>
       </w:r>
     </w:p>
@@ -1697,15 +2470,22 @@
           <w:ilvl w:val="0"/>
           <w:numId w:val="10"/>
         </w:numPr>
-      </w:pPr>
-      <w:r>
-        <w:rPr>
+        <w:rPr>
+          <w:rFonts w:ascii="Arial" w:hAnsi="Arial" w:cs="Arial"/>
+        </w:rPr>
+      </w:pPr>
+      <w:r>
+        <w:rPr>
+          <w:rFonts w:ascii="Arial" w:hAnsi="Arial" w:cs="Arial"/>
           <w:b/>
           <w:bCs/>
         </w:rPr>
         <w:t>Redesenho dos processos críticos</w:t>
       </w:r>
       <w:r>
+        <w:rPr>
+          <w:rFonts w:ascii="Arial" w:hAnsi="Arial" w:cs="Arial"/>
+        </w:rPr>
         <w:t>, com foco em integração, automação e fluidez das operações.</w:t>
       </w:r>
     </w:p>
@@ -1715,15 +2495,22 @@
           <w:ilvl w:val="0"/>
           <w:numId w:val="10"/>
         </w:numPr>
-      </w:pPr>
-      <w:r>
-        <w:rPr>
+        <w:rPr>
+          <w:rFonts w:ascii="Arial" w:hAnsi="Arial" w:cs="Arial"/>
+        </w:rPr>
+      </w:pPr>
+      <w:r>
+        <w:rPr>
+          <w:rFonts w:ascii="Arial" w:hAnsi="Arial" w:cs="Arial"/>
           <w:b/>
           <w:bCs/>
         </w:rPr>
         <w:t>Implantação de sistemas de informação</w:t>
       </w:r>
       <w:r>
+        <w:rPr>
+          <w:rFonts w:ascii="Arial" w:hAnsi="Arial" w:cs="Arial"/>
+        </w:rPr>
         <w:t>, capazes de dar suporte à tomada de decisão e eliminar retrabalho e redundância.</w:t>
       </w:r>
     </w:p>
@@ -1733,34 +2520,112 @@
           <w:ilvl w:val="0"/>
           <w:numId w:val="10"/>
         </w:numPr>
-      </w:pPr>
-      <w:r>
-        <w:rPr>
-          <w:b/>
-          <w:bCs/>
-        </w:rPr>
+        <w:rPr>
+          <w:rFonts w:ascii="Arial" w:hAnsi="Arial" w:cs="Arial"/>
+        </w:rPr>
+      </w:pPr>
+      <w:r>
+        <w:rPr>
+          <w:rFonts w:ascii="Arial" w:hAnsi="Arial" w:cs="Arial"/>
+          <w:b/>
+          <w:bCs/>
+        </w:rPr>
+        <w:lastRenderedPageBreak/>
         <w:t>Capacitação dos colaboradores</w:t>
       </w:r>
       <w:r>
+        <w:rPr>
+          <w:rFonts w:ascii="Arial" w:hAnsi="Arial" w:cs="Arial"/>
+        </w:rPr>
         <w:t>, valorizando a aprendizagem contínua e a adoção de novos paradigmas tecnológicos.</w:t>
       </w:r>
     </w:p>
     <w:p>
-      <w:r>
-        <w:pict w14:anchorId="315883C9">
-          <v:rect id="_x0000_i1053" style="width:0;height:1.5pt" o:hralign="center" o:hrstd="t" o:hr="t" fillcolor="#a0a0a0" stroked="f"/>
-        </w:pict>
-      </w:r>
-    </w:p>
-    <w:p>
-      <w:pPr>
-        <w:rPr>
-          <w:b/>
-          <w:bCs/>
-        </w:rPr>
-      </w:pPr>
-      <w:r>
-        <w:rPr>
+      <w:pPr>
+        <w:rPr>
+          <w:rFonts w:ascii="Arial" w:hAnsi="Arial" w:cs="Arial"/>
+        </w:rPr>
+      </w:pPr>
+    </w:p>
+    <w:p>
+      <w:pPr>
+        <w:rPr>
+          <w:rFonts w:ascii="Arial" w:hAnsi="Arial" w:cs="Arial"/>
+        </w:rPr>
+      </w:pPr>
+      <w:r>
+        <w:rPr>
+          <w:rFonts w:ascii="Arial" w:hAnsi="Arial" w:cs="Arial"/>
+          <w:noProof/>
+        </w:rPr>
+        <w:drawing>
+          <wp:inline distT="0" distB="0" distL="0" distR="0" wp14:anchorId="49B3B034" wp14:editId="121059F5">
+            <wp:extent cx="5400040" cy="3091496"/>
+            <wp:effectExtent l="0" t="0" r="0" b="0"/>
+            <wp:docPr id="242206575" name="Imagem 1" descr="Diagrama&#10;&#10;O conteúdo gerado por IA pode estar incorreto."/>
+            <wp:cNvGraphicFramePr>
+              <a:graphicFrameLocks xmlns:a="http://schemas.openxmlformats.org/drawingml/2006/main" noChangeAspect="1"/>
+            </wp:cNvGraphicFramePr>
+            <a:graphic xmlns:a="http://schemas.openxmlformats.org/drawingml/2006/main">
+              <a:graphicData uri="http://schemas.openxmlformats.org/drawingml/2006/picture">
+                <pic:pic xmlns:pic="http://schemas.openxmlformats.org/drawingml/2006/picture">
+                  <pic:nvPicPr>
+                    <pic:cNvPr id="242206575" name="Imagem 1" descr="Diagrama&#10;&#10;O conteúdo gerado por IA pode estar incorreto."/>
+                    <pic:cNvPicPr>
+                      <a:picLocks noChangeAspect="1" noChangeArrowheads="1"/>
+                    </pic:cNvPicPr>
+                  </pic:nvPicPr>
+                  <pic:blipFill>
+                    <a:blip r:embed="rId8">
+                      <a:extLst>
+                        <a:ext uri="{28A0092B-C50C-407E-A947-70E740481C1C}">
+                          <a14:useLocalDpi xmlns:a14="http://schemas.microsoft.com/office/drawing/2010/main" val="0"/>
+                        </a:ext>
+                      </a:extLst>
+                    </a:blip>
+                    <a:srcRect/>
+                    <a:stretch>
+                      <a:fillRect/>
+                    </a:stretch>
+                  </pic:blipFill>
+                  <pic:spPr bwMode="auto">
+                    <a:xfrm>
+                      <a:off x="0" y="0"/>
+                      <a:ext cx="5400040" cy="3091496"/>
+                    </a:xfrm>
+                    <a:prstGeom prst="rect">
+                      <a:avLst/>
+                    </a:prstGeom>
+                    <a:noFill/>
+                    <a:ln>
+                      <a:noFill/>
+                    </a:ln>
+                  </pic:spPr>
+                </pic:pic>
+              </a:graphicData>
+            </a:graphic>
+          </wp:inline>
+        </w:drawing>
+      </w:r>
+    </w:p>
+    <w:p>
+      <w:pPr>
+        <w:rPr>
+          <w:rFonts w:ascii="Arial" w:hAnsi="Arial" w:cs="Arial"/>
+        </w:rPr>
+      </w:pPr>
+    </w:p>
+    <w:p>
+      <w:pPr>
+        <w:rPr>
+          <w:rFonts w:ascii="Arial" w:hAnsi="Arial" w:cs="Arial"/>
+          <w:b/>
+          <w:bCs/>
+        </w:rPr>
+      </w:pPr>
+      <w:r>
+        <w:rPr>
+          <w:rFonts w:ascii="Arial" w:hAnsi="Arial" w:cs="Arial"/>
           <w:b/>
           <w:bCs/>
         </w:rPr>
@@ -1768,7 +2633,15 @@
       </w:r>
     </w:p>
     <w:p>
-      <w:r>
+      <w:pPr>
+        <w:rPr>
+          <w:rFonts w:ascii="Arial" w:hAnsi="Arial" w:cs="Arial"/>
+        </w:rPr>
+      </w:pPr>
+      <w:r>
+        <w:rPr>
+          <w:rFonts w:ascii="Arial" w:hAnsi="Arial" w:cs="Arial"/>
+        </w:rPr>
         <w:t>Com base nas rupturas identificadas e no direcionamento estratégico, os processos redesenhados (TO-BE) devem:</w:t>
       </w:r>
     </w:p>
@@ -1778,8 +2651,14 @@
           <w:ilvl w:val="0"/>
           <w:numId w:val="11"/>
         </w:numPr>
-      </w:pPr>
-      <w:r>
+        <w:rPr>
+          <w:rFonts w:ascii="Arial" w:hAnsi="Arial" w:cs="Arial"/>
+        </w:rPr>
+      </w:pPr>
+      <w:r>
+        <w:rPr>
+          <w:rFonts w:ascii="Arial" w:hAnsi="Arial" w:cs="Arial"/>
+        </w:rPr>
         <w:t>Integrar os setores de vendas, finanças, planejamento e produção por meio de um sistema ERP.</w:t>
       </w:r>
     </w:p>
@@ -1789,8 +2668,14 @@
           <w:ilvl w:val="0"/>
           <w:numId w:val="11"/>
         </w:numPr>
-      </w:pPr>
-      <w:r>
+        <w:rPr>
+          <w:rFonts w:ascii="Arial" w:hAnsi="Arial" w:cs="Arial"/>
+        </w:rPr>
+      </w:pPr>
+      <w:r>
+        <w:rPr>
+          <w:rFonts w:ascii="Arial" w:hAnsi="Arial" w:cs="Arial"/>
+        </w:rPr>
         <w:t>Automatizar o preenchimento de pedidos via portal digital com validação de campos obrigatórios.</w:t>
       </w:r>
     </w:p>
@@ -1800,8 +2685,14 @@
           <w:ilvl w:val="0"/>
           <w:numId w:val="11"/>
         </w:numPr>
-      </w:pPr>
-      <w:r>
+        <w:rPr>
+          <w:rFonts w:ascii="Arial" w:hAnsi="Arial" w:cs="Arial"/>
+        </w:rPr>
+      </w:pPr>
+      <w:r>
+        <w:rPr>
+          <w:rFonts w:ascii="Arial" w:hAnsi="Arial" w:cs="Arial"/>
+        </w:rPr>
         <w:t>Sincronizar planejamento de produção com previsão de vendas realista e parametrizada.</w:t>
       </w:r>
     </w:p>
@@ -1811,8 +2702,14 @@
           <w:ilvl w:val="0"/>
           <w:numId w:val="11"/>
         </w:numPr>
-      </w:pPr>
-      <w:r>
+        <w:rPr>
+          <w:rFonts w:ascii="Arial" w:hAnsi="Arial" w:cs="Arial"/>
+        </w:rPr>
+      </w:pPr>
+      <w:r>
+        <w:rPr>
+          <w:rFonts w:ascii="Arial" w:hAnsi="Arial" w:cs="Arial"/>
+        </w:rPr>
         <w:t>Estabelecer um almoxarifado ágil e com controle digital de estoque.</w:t>
       </w:r>
     </w:p>
@@ -1822,8 +2719,14 @@
           <w:ilvl w:val="0"/>
           <w:numId w:val="11"/>
         </w:numPr>
-      </w:pPr>
-      <w:r>
+        <w:rPr>
+          <w:rFonts w:ascii="Arial" w:hAnsi="Arial" w:cs="Arial"/>
+        </w:rPr>
+      </w:pPr>
+      <w:r>
+        <w:rPr>
+          <w:rFonts w:ascii="Arial" w:hAnsi="Arial" w:cs="Arial"/>
+        </w:rPr>
         <w:t>Capacitar continuamente os colaboradores para operar novas máquinas e tecnologias gráficas.</w:t>
       </w:r>
     </w:p>
@@ -1833,98 +2736,148 @@
           <w:ilvl w:val="0"/>
           <w:numId w:val="11"/>
         </w:numPr>
-      </w:pPr>
-      <w:r>
+        <w:rPr>
+          <w:rFonts w:ascii="Arial" w:hAnsi="Arial" w:cs="Arial"/>
+        </w:rPr>
+      </w:pPr>
+      <w:r>
+        <w:rPr>
+          <w:rFonts w:ascii="Arial" w:hAnsi="Arial" w:cs="Arial"/>
+        </w:rPr>
         <w:t>Eliminar atividades fora do core business, como a produção de peças de apresentação.</w:t>
       </w:r>
     </w:p>
     <w:p>
-      <w:r>
+      <w:pPr>
+        <w:rPr>
+          <w:rFonts w:ascii="Arial" w:hAnsi="Arial" w:cs="Arial"/>
+        </w:rPr>
+      </w:pPr>
+      <w:r>
+        <w:rPr>
+          <w:rFonts w:ascii="Arial" w:hAnsi="Arial" w:cs="Arial"/>
+        </w:rPr>
         <w:t xml:space="preserve">Essas mudanças trarão mais </w:t>
       </w:r>
       <w:r>
         <w:rPr>
+          <w:rFonts w:ascii="Arial" w:hAnsi="Arial" w:cs="Arial"/>
           <w:b/>
           <w:bCs/>
         </w:rPr>
         <w:t>velocidade, padronização, confiabilidade da informação e foco estratégico</w:t>
       </w:r>
       <w:r>
+        <w:rPr>
+          <w:rFonts w:ascii="Arial" w:hAnsi="Arial" w:cs="Arial"/>
+        </w:rPr>
         <w:t>, em total alinhamento com a lógica de redesenho organizacional proposta pela ADO-2.</w:t>
       </w:r>
     </w:p>
     <w:p>
-      <w:r>
+      <w:pPr>
+        <w:rPr>
+          <w:rFonts w:ascii="Arial" w:hAnsi="Arial" w:cs="Arial"/>
+        </w:rPr>
+      </w:pPr>
+      <w:r>
+        <w:rPr>
+          <w:rFonts w:ascii="Arial" w:hAnsi="Arial" w:cs="Arial"/>
+        </w:rPr>
+        <w:t>Passo 3</w:t>
+      </w:r>
+    </w:p>
+    <w:p>
+      <w:pPr>
+        <w:rPr>
+          <w:rFonts w:ascii="Arial" w:hAnsi="Arial" w:cs="Arial"/>
+          <w:b/>
+          <w:bCs/>
+        </w:rPr>
+      </w:pPr>
+      <w:r>
+        <w:rPr>
+          <w:rFonts w:ascii="Arial" w:hAnsi="Arial" w:cs="Arial"/>
+          <w:b/>
+          <w:bCs/>
+        </w:rPr>
         <w:lastRenderedPageBreak/>
-        <w:t>Passo 3</w:t>
-      </w:r>
-    </w:p>
-    <w:p>
-      <w:pPr>
-        <w:rPr>
-          <w:b/>
-          <w:bCs/>
-        </w:rPr>
-      </w:pPr>
-      <w:r>
-        <w:rPr>
-          <w:b/>
-          <w:bCs/>
-        </w:rPr>
         <w:t>Lista de Eventos e Dados Armazenados (TO-BE)</w:t>
       </w:r>
     </w:p>
     <w:p>
-      <w:r>
+      <w:pPr>
+        <w:rPr>
+          <w:rFonts w:ascii="Arial" w:hAnsi="Arial" w:cs="Arial"/>
+        </w:rPr>
+      </w:pPr>
+      <w:r>
+        <w:rPr>
+          <w:rFonts w:ascii="Arial" w:hAnsi="Arial" w:cs="Arial"/>
+        </w:rPr>
         <w:t xml:space="preserve">Essa lista descreve os </w:t>
       </w:r>
       <w:r>
         <w:rPr>
+          <w:rFonts w:ascii="Arial" w:hAnsi="Arial" w:cs="Arial"/>
           <w:b/>
           <w:bCs/>
         </w:rPr>
         <w:t>eventos que disparam os processos no modelo TO-BE</w:t>
       </w:r>
       <w:r>
+        <w:rPr>
+          <w:rFonts w:ascii="Arial" w:hAnsi="Arial" w:cs="Arial"/>
+        </w:rPr>
         <w:t xml:space="preserve"> e os </w:t>
       </w:r>
       <w:r>
         <w:rPr>
+          <w:rFonts w:ascii="Arial" w:hAnsi="Arial" w:cs="Arial"/>
           <w:b/>
           <w:bCs/>
         </w:rPr>
         <w:t>principais dados que serão registrados em cada etapa</w:t>
       </w:r>
       <w:r>
+        <w:rPr>
+          <w:rFonts w:ascii="Arial" w:hAnsi="Arial" w:cs="Arial"/>
+        </w:rPr>
         <w:t xml:space="preserve">, com foco nos processos redesenhados: </w:t>
       </w:r>
       <w:r>
         <w:rPr>
+          <w:rFonts w:ascii="Arial" w:hAnsi="Arial" w:cs="Arial"/>
           <w:b/>
           <w:bCs/>
         </w:rPr>
         <w:t>vendas, financeiro, planejamento e produção</w:t>
       </w:r>
       <w:r>
+        <w:rPr>
+          <w:rFonts w:ascii="Arial" w:hAnsi="Arial" w:cs="Arial"/>
+        </w:rPr>
         <w:t>.</w:t>
       </w:r>
     </w:p>
     <w:p>
-      <w:r>
-        <w:pict w14:anchorId="5A422A0F">
-          <v:rect id="_x0000_i1069" style="width:0;height:1.5pt" o:hralign="center" o:hrstd="t" o:hr="t" fillcolor="#a0a0a0" stroked="f"/>
-        </w:pict>
-      </w:r>
-    </w:p>
-    <w:p>
-      <w:pPr>
-        <w:rPr>
-          <w:b/>
-          <w:bCs/>
-        </w:rPr>
-      </w:pPr>
-      <w:r>
-        <w:rPr>
+      <w:pPr>
+        <w:rPr>
+          <w:rFonts w:ascii="Arial" w:hAnsi="Arial" w:cs="Arial"/>
+        </w:rPr>
+      </w:pPr>
+    </w:p>
+    <w:p>
+      <w:pPr>
+        <w:rPr>
+          <w:rFonts w:ascii="Arial" w:hAnsi="Arial" w:cs="Arial"/>
+          <w:b/>
+          <w:bCs/>
+        </w:rPr>
+      </w:pPr>
+      <w:r>
+        <w:rPr>
+          <w:rFonts w:ascii="Arial" w:hAnsi="Arial" w:cs="Arial"/>
           <w:b/>
           <w:bCs/>
         </w:rPr>
@@ -1933,41 +2886,32 @@
     </w:p>
     <w:tbl>
       <w:tblPr>
+        <w:tblStyle w:val="Tabelacomgrade"/>
         <w:tblW w:w="0" w:type="auto"/>
-        <w:tblCellSpacing w:w="15" w:type="dxa"/>
-        <w:tblCellMar>
-          <w:top w:w="15" w:type="dxa"/>
-          <w:left w:w="15" w:type="dxa"/>
-          <w:bottom w:w="15" w:type="dxa"/>
-          <w:right w:w="15" w:type="dxa"/>
-        </w:tblCellMar>
         <w:tblLook w:val="04A0" w:firstRow="1" w:lastRow="0" w:firstColumn="1" w:lastColumn="0" w:noHBand="0" w:noVBand="1"/>
       </w:tblPr>
       <w:tblGrid>
-        <w:gridCol w:w="2864"/>
-        <w:gridCol w:w="3390"/>
-        <w:gridCol w:w="2250"/>
+        <w:gridCol w:w="2831"/>
+        <w:gridCol w:w="2831"/>
+        <w:gridCol w:w="2832"/>
       </w:tblGrid>
       <w:tr>
-        <w:trPr>
-          <w:tblHeader/>
-          <w:tblCellSpacing w:w="15" w:type="dxa"/>
-        </w:trPr>
-        <w:tc>
-          <w:tcPr>
-            <w:tcW w:w="0" w:type="auto"/>
-            <w:vAlign w:val="center"/>
-            <w:hideMark/>
-          </w:tcPr>
-          <w:p>
-            <w:pPr>
-              <w:rPr>
+        <w:tc>
+          <w:tcPr>
+            <w:tcW w:w="0" w:type="auto"/>
+            <w:hideMark/>
+          </w:tcPr>
+          <w:p>
+            <w:pPr>
+              <w:rPr>
+                <w:rFonts w:ascii="Arial" w:hAnsi="Arial" w:cs="Arial"/>
                 <w:b/>
                 <w:bCs/>
               </w:rPr>
             </w:pPr>
             <w:r>
               <w:rPr>
+                <w:rFonts w:ascii="Arial" w:hAnsi="Arial" w:cs="Arial"/>
                 <w:b/>
                 <w:bCs/>
               </w:rPr>
@@ -1978,18 +2922,19 @@
         <w:tc>
           <w:tcPr>
             <w:tcW w:w="0" w:type="auto"/>
-            <w:vAlign w:val="center"/>
-            <w:hideMark/>
-          </w:tcPr>
-          <w:p>
-            <w:pPr>
-              <w:rPr>
+            <w:hideMark/>
+          </w:tcPr>
+          <w:p>
+            <w:pPr>
+              <w:rPr>
+                <w:rFonts w:ascii="Arial" w:hAnsi="Arial" w:cs="Arial"/>
                 <w:b/>
                 <w:bCs/>
               </w:rPr>
             </w:pPr>
             <w:r>
               <w:rPr>
+                <w:rFonts w:ascii="Arial" w:hAnsi="Arial" w:cs="Arial"/>
                 <w:b/>
                 <w:bCs/>
               </w:rPr>
@@ -2000,18 +2945,19 @@
         <w:tc>
           <w:tcPr>
             <w:tcW w:w="0" w:type="auto"/>
-            <w:vAlign w:val="center"/>
-            <w:hideMark/>
-          </w:tcPr>
-          <w:p>
-            <w:pPr>
-              <w:rPr>
+            <w:hideMark/>
+          </w:tcPr>
+          <w:p>
+            <w:pPr>
+              <w:rPr>
+                <w:rFonts w:ascii="Arial" w:hAnsi="Arial" w:cs="Arial"/>
                 <w:b/>
                 <w:bCs/>
               </w:rPr>
             </w:pPr>
             <w:r>
               <w:rPr>
+                <w:rFonts w:ascii="Arial" w:hAnsi="Arial" w:cs="Arial"/>
                 <w:b/>
                 <w:bCs/>
               </w:rPr>
@@ -2021,17 +2967,21 @@
         </w:tc>
       </w:tr>
       <w:tr>
-        <w:trPr>
-          <w:tblCellSpacing w:w="15" w:type="dxa"/>
-        </w:trPr>
-        <w:tc>
-          <w:tcPr>
-            <w:tcW w:w="0" w:type="auto"/>
-            <w:vAlign w:val="center"/>
-            <w:hideMark/>
-          </w:tcPr>
-          <w:p>
-            <w:r>
+        <w:tc>
+          <w:tcPr>
+            <w:tcW w:w="0" w:type="auto"/>
+            <w:hideMark/>
+          </w:tcPr>
+          <w:p>
+            <w:pPr>
+              <w:rPr>
+                <w:rFonts w:ascii="Arial" w:hAnsi="Arial" w:cs="Arial"/>
+              </w:rPr>
+            </w:pPr>
+            <w:r>
+              <w:rPr>
+                <w:rFonts w:ascii="Arial" w:hAnsi="Arial" w:cs="Arial"/>
+              </w:rPr>
               <w:t>Cliente solicita orçamento</w:t>
             </w:r>
           </w:p>
@@ -2039,11 +2989,18 @@
         <w:tc>
           <w:tcPr>
             <w:tcW w:w="0" w:type="auto"/>
-            <w:vAlign w:val="center"/>
-            <w:hideMark/>
-          </w:tcPr>
-          <w:p>
-            <w:r>
+            <w:hideMark/>
+          </w:tcPr>
+          <w:p>
+            <w:pPr>
+              <w:rPr>
+                <w:rFonts w:ascii="Arial" w:hAnsi="Arial" w:cs="Arial"/>
+              </w:rPr>
+            </w:pPr>
+            <w:r>
+              <w:rPr>
+                <w:rFonts w:ascii="Arial" w:hAnsi="Arial" w:cs="Arial"/>
+              </w:rPr>
               <w:t>Solicitação feita pelo cliente via portal ou atendimento</w:t>
             </w:r>
           </w:p>
@@ -2051,28 +3008,39 @@
         <w:tc>
           <w:tcPr>
             <w:tcW w:w="0" w:type="auto"/>
-            <w:vAlign w:val="center"/>
-            <w:hideMark/>
-          </w:tcPr>
-          <w:p>
-            <w:r>
+            <w:hideMark/>
+          </w:tcPr>
+          <w:p>
+            <w:pPr>
+              <w:rPr>
+                <w:rFonts w:ascii="Arial" w:hAnsi="Arial" w:cs="Arial"/>
+              </w:rPr>
+            </w:pPr>
+            <w:r>
+              <w:rPr>
+                <w:rFonts w:ascii="Arial" w:hAnsi="Arial" w:cs="Arial"/>
+              </w:rPr>
               <w:t>Vendas</w:t>
             </w:r>
           </w:p>
         </w:tc>
       </w:tr>
       <w:tr>
-        <w:trPr>
-          <w:tblCellSpacing w:w="15" w:type="dxa"/>
-        </w:trPr>
-        <w:tc>
-          <w:tcPr>
-            <w:tcW w:w="0" w:type="auto"/>
-            <w:vAlign w:val="center"/>
-            <w:hideMark/>
-          </w:tcPr>
-          <w:p>
-            <w:r>
+        <w:tc>
+          <w:tcPr>
+            <w:tcW w:w="0" w:type="auto"/>
+            <w:hideMark/>
+          </w:tcPr>
+          <w:p>
+            <w:pPr>
+              <w:rPr>
+                <w:rFonts w:ascii="Arial" w:hAnsi="Arial" w:cs="Arial"/>
+              </w:rPr>
+            </w:pPr>
+            <w:r>
+              <w:rPr>
+                <w:rFonts w:ascii="Arial" w:hAnsi="Arial" w:cs="Arial"/>
+              </w:rPr>
               <w:t>Orçamento aprovado pelo cliente</w:t>
             </w:r>
           </w:p>
@@ -2080,11 +3048,18 @@
         <w:tc>
           <w:tcPr>
             <w:tcW w:w="0" w:type="auto"/>
-            <w:vAlign w:val="center"/>
-            <w:hideMark/>
-          </w:tcPr>
-          <w:p>
-            <w:r>
+            <w:hideMark/>
+          </w:tcPr>
+          <w:p>
+            <w:pPr>
+              <w:rPr>
+                <w:rFonts w:ascii="Arial" w:hAnsi="Arial" w:cs="Arial"/>
+              </w:rPr>
+            </w:pPr>
+            <w:r>
+              <w:rPr>
+                <w:rFonts w:ascii="Arial" w:hAnsi="Arial" w:cs="Arial"/>
+              </w:rPr>
               <w:t>Confirmação de preço e prazo pelo cliente</w:t>
             </w:r>
           </w:p>
@@ -2092,28 +3067,39 @@
         <w:tc>
           <w:tcPr>
             <w:tcW w:w="0" w:type="auto"/>
-            <w:vAlign w:val="center"/>
-            <w:hideMark/>
-          </w:tcPr>
-          <w:p>
-            <w:r>
+            <w:hideMark/>
+          </w:tcPr>
+          <w:p>
+            <w:pPr>
+              <w:rPr>
+                <w:rFonts w:ascii="Arial" w:hAnsi="Arial" w:cs="Arial"/>
+              </w:rPr>
+            </w:pPr>
+            <w:r>
+              <w:rPr>
+                <w:rFonts w:ascii="Arial" w:hAnsi="Arial" w:cs="Arial"/>
+              </w:rPr>
               <w:t>Vendas/Financeiro</w:t>
             </w:r>
           </w:p>
         </w:tc>
       </w:tr>
       <w:tr>
-        <w:trPr>
-          <w:tblCellSpacing w:w="15" w:type="dxa"/>
-        </w:trPr>
-        <w:tc>
-          <w:tcPr>
-            <w:tcW w:w="0" w:type="auto"/>
-            <w:vAlign w:val="center"/>
-            <w:hideMark/>
-          </w:tcPr>
-          <w:p>
-            <w:r>
+        <w:tc>
+          <w:tcPr>
+            <w:tcW w:w="0" w:type="auto"/>
+            <w:hideMark/>
+          </w:tcPr>
+          <w:p>
+            <w:pPr>
+              <w:rPr>
+                <w:rFonts w:ascii="Arial" w:hAnsi="Arial" w:cs="Arial"/>
+              </w:rPr>
+            </w:pPr>
+            <w:r>
+              <w:rPr>
+                <w:rFonts w:ascii="Arial" w:hAnsi="Arial" w:cs="Arial"/>
+              </w:rPr>
               <w:t>Crédito do cliente aprovado</w:t>
             </w:r>
           </w:p>
@@ -2121,11 +3107,18 @@
         <w:tc>
           <w:tcPr>
             <w:tcW w:w="0" w:type="auto"/>
-            <w:vAlign w:val="center"/>
-            <w:hideMark/>
-          </w:tcPr>
-          <w:p>
-            <w:r>
+            <w:hideMark/>
+          </w:tcPr>
+          <w:p>
+            <w:pPr>
+              <w:rPr>
+                <w:rFonts w:ascii="Arial" w:hAnsi="Arial" w:cs="Arial"/>
+              </w:rPr>
+            </w:pPr>
+            <w:r>
+              <w:rPr>
+                <w:rFonts w:ascii="Arial" w:hAnsi="Arial" w:cs="Arial"/>
+              </w:rPr>
               <w:t>Liberação automática ou manual após análise de risco</w:t>
             </w:r>
           </w:p>
@@ -2133,28 +3126,39 @@
         <w:tc>
           <w:tcPr>
             <w:tcW w:w="0" w:type="auto"/>
-            <w:vAlign w:val="center"/>
-            <w:hideMark/>
-          </w:tcPr>
-          <w:p>
-            <w:r>
+            <w:hideMark/>
+          </w:tcPr>
+          <w:p>
+            <w:pPr>
+              <w:rPr>
+                <w:rFonts w:ascii="Arial" w:hAnsi="Arial" w:cs="Arial"/>
+              </w:rPr>
+            </w:pPr>
+            <w:r>
+              <w:rPr>
+                <w:rFonts w:ascii="Arial" w:hAnsi="Arial" w:cs="Arial"/>
+              </w:rPr>
               <w:t>Financeiro</w:t>
             </w:r>
           </w:p>
         </w:tc>
       </w:tr>
       <w:tr>
-        <w:trPr>
-          <w:tblCellSpacing w:w="15" w:type="dxa"/>
-        </w:trPr>
-        <w:tc>
-          <w:tcPr>
-            <w:tcW w:w="0" w:type="auto"/>
-            <w:vAlign w:val="center"/>
-            <w:hideMark/>
-          </w:tcPr>
-          <w:p>
-            <w:r>
+        <w:tc>
+          <w:tcPr>
+            <w:tcW w:w="0" w:type="auto"/>
+            <w:hideMark/>
+          </w:tcPr>
+          <w:p>
+            <w:pPr>
+              <w:rPr>
+                <w:rFonts w:ascii="Arial" w:hAnsi="Arial" w:cs="Arial"/>
+              </w:rPr>
+            </w:pPr>
+            <w:r>
+              <w:rPr>
+                <w:rFonts w:ascii="Arial" w:hAnsi="Arial" w:cs="Arial"/>
+              </w:rPr>
               <w:t>Pedido confirmado</w:t>
             </w:r>
           </w:p>
@@ -2162,11 +3166,18 @@
         <w:tc>
           <w:tcPr>
             <w:tcW w:w="0" w:type="auto"/>
-            <w:vAlign w:val="center"/>
-            <w:hideMark/>
-          </w:tcPr>
-          <w:p>
-            <w:r>
+            <w:hideMark/>
+          </w:tcPr>
+          <w:p>
+            <w:pPr>
+              <w:rPr>
+                <w:rFonts w:ascii="Arial" w:hAnsi="Arial" w:cs="Arial"/>
+              </w:rPr>
+            </w:pPr>
+            <w:r>
+              <w:rPr>
+                <w:rFonts w:ascii="Arial" w:hAnsi="Arial" w:cs="Arial"/>
+              </w:rPr>
               <w:t>Geração do pedido oficial com dados validados</w:t>
             </w:r>
           </w:p>
@@ -2174,28 +3185,39 @@
         <w:tc>
           <w:tcPr>
             <w:tcW w:w="0" w:type="auto"/>
-            <w:vAlign w:val="center"/>
-            <w:hideMark/>
-          </w:tcPr>
-          <w:p>
-            <w:r>
+            <w:hideMark/>
+          </w:tcPr>
+          <w:p>
+            <w:pPr>
+              <w:rPr>
+                <w:rFonts w:ascii="Arial" w:hAnsi="Arial" w:cs="Arial"/>
+              </w:rPr>
+            </w:pPr>
+            <w:r>
+              <w:rPr>
+                <w:rFonts w:ascii="Arial" w:hAnsi="Arial" w:cs="Arial"/>
+              </w:rPr>
               <w:t>Vendas</w:t>
             </w:r>
           </w:p>
         </w:tc>
       </w:tr>
       <w:tr>
-        <w:trPr>
-          <w:tblCellSpacing w:w="15" w:type="dxa"/>
-        </w:trPr>
-        <w:tc>
-          <w:tcPr>
-            <w:tcW w:w="0" w:type="auto"/>
-            <w:vAlign w:val="center"/>
-            <w:hideMark/>
-          </w:tcPr>
-          <w:p>
-            <w:r>
+        <w:tc>
+          <w:tcPr>
+            <w:tcW w:w="0" w:type="auto"/>
+            <w:hideMark/>
+          </w:tcPr>
+          <w:p>
+            <w:pPr>
+              <w:rPr>
+                <w:rFonts w:ascii="Arial" w:hAnsi="Arial" w:cs="Arial"/>
+              </w:rPr>
+            </w:pPr>
+            <w:r>
+              <w:rPr>
+                <w:rFonts w:ascii="Arial" w:hAnsi="Arial" w:cs="Arial"/>
+              </w:rPr>
               <w:t>Início de programação de produção</w:t>
             </w:r>
           </w:p>
@@ -2203,11 +3225,18 @@
         <w:tc>
           <w:tcPr>
             <w:tcW w:w="0" w:type="auto"/>
-            <w:vAlign w:val="center"/>
-            <w:hideMark/>
-          </w:tcPr>
-          <w:p>
-            <w:r>
+            <w:hideMark/>
+          </w:tcPr>
+          <w:p>
+            <w:pPr>
+              <w:rPr>
+                <w:rFonts w:ascii="Arial" w:hAnsi="Arial" w:cs="Arial"/>
+              </w:rPr>
+            </w:pPr>
+            <w:r>
+              <w:rPr>
+                <w:rFonts w:ascii="Arial" w:hAnsi="Arial" w:cs="Arial"/>
+              </w:rPr>
               <w:t>Pedido entra na fila de produção</w:t>
             </w:r>
           </w:p>
@@ -2215,28 +3244,39 @@
         <w:tc>
           <w:tcPr>
             <w:tcW w:w="0" w:type="auto"/>
-            <w:vAlign w:val="center"/>
-            <w:hideMark/>
-          </w:tcPr>
-          <w:p>
-            <w:r>
+            <w:hideMark/>
+          </w:tcPr>
+          <w:p>
+            <w:pPr>
+              <w:rPr>
+                <w:rFonts w:ascii="Arial" w:hAnsi="Arial" w:cs="Arial"/>
+              </w:rPr>
+            </w:pPr>
+            <w:r>
+              <w:rPr>
+                <w:rFonts w:ascii="Arial" w:hAnsi="Arial" w:cs="Arial"/>
+              </w:rPr>
               <w:t>Planejamento</w:t>
             </w:r>
           </w:p>
         </w:tc>
       </w:tr>
       <w:tr>
-        <w:trPr>
-          <w:tblCellSpacing w:w="15" w:type="dxa"/>
-        </w:trPr>
-        <w:tc>
-          <w:tcPr>
-            <w:tcW w:w="0" w:type="auto"/>
-            <w:vAlign w:val="center"/>
-            <w:hideMark/>
-          </w:tcPr>
-          <w:p>
-            <w:r>
+        <w:tc>
+          <w:tcPr>
+            <w:tcW w:w="0" w:type="auto"/>
+            <w:hideMark/>
+          </w:tcPr>
+          <w:p>
+            <w:pPr>
+              <w:rPr>
+                <w:rFonts w:ascii="Arial" w:hAnsi="Arial" w:cs="Arial"/>
+              </w:rPr>
+            </w:pPr>
+            <w:r>
+              <w:rPr>
+                <w:rFonts w:ascii="Arial" w:hAnsi="Arial" w:cs="Arial"/>
+              </w:rPr>
               <w:t>Confirmação de disponibilidade de materiais</w:t>
             </w:r>
           </w:p>
@@ -2244,11 +3284,18 @@
         <w:tc>
           <w:tcPr>
             <w:tcW w:w="0" w:type="auto"/>
-            <w:vAlign w:val="center"/>
-            <w:hideMark/>
-          </w:tcPr>
-          <w:p>
-            <w:r>
+            <w:hideMark/>
+          </w:tcPr>
+          <w:p>
+            <w:pPr>
+              <w:rPr>
+                <w:rFonts w:ascii="Arial" w:hAnsi="Arial" w:cs="Arial"/>
+              </w:rPr>
+            </w:pPr>
+            <w:r>
+              <w:rPr>
+                <w:rFonts w:ascii="Arial" w:hAnsi="Arial" w:cs="Arial"/>
+              </w:rPr>
               <w:t>Almoxarifado valida disponibilidade de insumos</w:t>
             </w:r>
           </w:p>
@@ -2256,28 +3303,39 @@
         <w:tc>
           <w:tcPr>
             <w:tcW w:w="0" w:type="auto"/>
-            <w:vAlign w:val="center"/>
-            <w:hideMark/>
-          </w:tcPr>
-          <w:p>
-            <w:r>
+            <w:hideMark/>
+          </w:tcPr>
+          <w:p>
+            <w:pPr>
+              <w:rPr>
+                <w:rFonts w:ascii="Arial" w:hAnsi="Arial" w:cs="Arial"/>
+              </w:rPr>
+            </w:pPr>
+            <w:r>
+              <w:rPr>
+                <w:rFonts w:ascii="Arial" w:hAnsi="Arial" w:cs="Arial"/>
+              </w:rPr>
               <w:t>Produção</w:t>
             </w:r>
           </w:p>
         </w:tc>
       </w:tr>
       <w:tr>
-        <w:trPr>
-          <w:tblCellSpacing w:w="15" w:type="dxa"/>
-        </w:trPr>
-        <w:tc>
-          <w:tcPr>
-            <w:tcW w:w="0" w:type="auto"/>
-            <w:vAlign w:val="center"/>
-            <w:hideMark/>
-          </w:tcPr>
-          <w:p>
-            <w:r>
+        <w:tc>
+          <w:tcPr>
+            <w:tcW w:w="0" w:type="auto"/>
+            <w:hideMark/>
+          </w:tcPr>
+          <w:p>
+            <w:pPr>
+              <w:rPr>
+                <w:rFonts w:ascii="Arial" w:hAnsi="Arial" w:cs="Arial"/>
+              </w:rPr>
+            </w:pPr>
+            <w:r>
+              <w:rPr>
+                <w:rFonts w:ascii="Arial" w:hAnsi="Arial" w:cs="Arial"/>
+              </w:rPr>
               <w:t>Início da produção</w:t>
             </w:r>
           </w:p>
@@ -2285,11 +3343,18 @@
         <w:tc>
           <w:tcPr>
             <w:tcW w:w="0" w:type="auto"/>
-            <w:vAlign w:val="center"/>
-            <w:hideMark/>
-          </w:tcPr>
-          <w:p>
-            <w:r>
+            <w:hideMark/>
+          </w:tcPr>
+          <w:p>
+            <w:pPr>
+              <w:rPr>
+                <w:rFonts w:ascii="Arial" w:hAnsi="Arial" w:cs="Arial"/>
+              </w:rPr>
+            </w:pPr>
+            <w:r>
+              <w:rPr>
+                <w:rFonts w:ascii="Arial" w:hAnsi="Arial" w:cs="Arial"/>
+              </w:rPr>
               <w:t>Execução do pedido nas máquinas</w:t>
             </w:r>
           </w:p>
@@ -2297,28 +3362,39 @@
         <w:tc>
           <w:tcPr>
             <w:tcW w:w="0" w:type="auto"/>
-            <w:vAlign w:val="center"/>
-            <w:hideMark/>
-          </w:tcPr>
-          <w:p>
-            <w:r>
+            <w:hideMark/>
+          </w:tcPr>
+          <w:p>
+            <w:pPr>
+              <w:rPr>
+                <w:rFonts w:ascii="Arial" w:hAnsi="Arial" w:cs="Arial"/>
+              </w:rPr>
+            </w:pPr>
+            <w:r>
+              <w:rPr>
+                <w:rFonts w:ascii="Arial" w:hAnsi="Arial" w:cs="Arial"/>
+              </w:rPr>
               <w:t>Produção</w:t>
             </w:r>
           </w:p>
         </w:tc>
       </w:tr>
       <w:tr>
-        <w:trPr>
-          <w:tblCellSpacing w:w="15" w:type="dxa"/>
-        </w:trPr>
-        <w:tc>
-          <w:tcPr>
-            <w:tcW w:w="0" w:type="auto"/>
-            <w:vAlign w:val="center"/>
-            <w:hideMark/>
-          </w:tcPr>
-          <w:p>
-            <w:r>
+        <w:tc>
+          <w:tcPr>
+            <w:tcW w:w="0" w:type="auto"/>
+            <w:hideMark/>
+          </w:tcPr>
+          <w:p>
+            <w:pPr>
+              <w:rPr>
+                <w:rFonts w:ascii="Arial" w:hAnsi="Arial" w:cs="Arial"/>
+              </w:rPr>
+            </w:pPr>
+            <w:r>
+              <w:rPr>
+                <w:rFonts w:ascii="Arial" w:hAnsi="Arial" w:cs="Arial"/>
+              </w:rPr>
               <w:t>Pedido finalizado</w:t>
             </w:r>
           </w:p>
@@ -2326,11 +3402,18 @@
         <w:tc>
           <w:tcPr>
             <w:tcW w:w="0" w:type="auto"/>
-            <w:vAlign w:val="center"/>
-            <w:hideMark/>
-          </w:tcPr>
-          <w:p>
-            <w:r>
+            <w:hideMark/>
+          </w:tcPr>
+          <w:p>
+            <w:pPr>
+              <w:rPr>
+                <w:rFonts w:ascii="Arial" w:hAnsi="Arial" w:cs="Arial"/>
+              </w:rPr>
+            </w:pPr>
+            <w:r>
+              <w:rPr>
+                <w:rFonts w:ascii="Arial" w:hAnsi="Arial" w:cs="Arial"/>
+              </w:rPr>
               <w:t>Produto pronto para entrega</w:t>
             </w:r>
           </w:p>
@@ -2338,28 +3421,39 @@
         <w:tc>
           <w:tcPr>
             <w:tcW w:w="0" w:type="auto"/>
-            <w:vAlign w:val="center"/>
-            <w:hideMark/>
-          </w:tcPr>
-          <w:p>
-            <w:r>
+            <w:hideMark/>
+          </w:tcPr>
+          <w:p>
+            <w:pPr>
+              <w:rPr>
+                <w:rFonts w:ascii="Arial" w:hAnsi="Arial" w:cs="Arial"/>
+              </w:rPr>
+            </w:pPr>
+            <w:r>
+              <w:rPr>
+                <w:rFonts w:ascii="Arial" w:hAnsi="Arial" w:cs="Arial"/>
+              </w:rPr>
               <w:t>Logística/Produção</w:t>
             </w:r>
           </w:p>
         </w:tc>
       </w:tr>
       <w:tr>
-        <w:trPr>
-          <w:tblCellSpacing w:w="15" w:type="dxa"/>
-        </w:trPr>
-        <w:tc>
-          <w:tcPr>
-            <w:tcW w:w="0" w:type="auto"/>
-            <w:vAlign w:val="center"/>
-            <w:hideMark/>
-          </w:tcPr>
-          <w:p>
-            <w:r>
+        <w:tc>
+          <w:tcPr>
+            <w:tcW w:w="0" w:type="auto"/>
+            <w:hideMark/>
+          </w:tcPr>
+          <w:p>
+            <w:pPr>
+              <w:rPr>
+                <w:rFonts w:ascii="Arial" w:hAnsi="Arial" w:cs="Arial"/>
+              </w:rPr>
+            </w:pPr>
+            <w:r>
+              <w:rPr>
+                <w:rFonts w:ascii="Arial" w:hAnsi="Arial" w:cs="Arial"/>
+              </w:rPr>
               <w:t>Emissão de fatura</w:t>
             </w:r>
           </w:p>
@@ -2367,11 +3461,18 @@
         <w:tc>
           <w:tcPr>
             <w:tcW w:w="0" w:type="auto"/>
-            <w:vAlign w:val="center"/>
-            <w:hideMark/>
-          </w:tcPr>
-          <w:p>
-            <w:r>
+            <w:hideMark/>
+          </w:tcPr>
+          <w:p>
+            <w:pPr>
+              <w:rPr>
+                <w:rFonts w:ascii="Arial" w:hAnsi="Arial" w:cs="Arial"/>
+              </w:rPr>
+            </w:pPr>
+            <w:r>
+              <w:rPr>
+                <w:rFonts w:ascii="Arial" w:hAnsi="Arial" w:cs="Arial"/>
+              </w:rPr>
               <w:t>Após finalização, fatura é gerada automaticamente</w:t>
             </w:r>
           </w:p>
@@ -2379,112 +3480,488 @@
         <w:tc>
           <w:tcPr>
             <w:tcW w:w="0" w:type="auto"/>
-            <w:vAlign w:val="center"/>
-            <w:hideMark/>
-          </w:tcPr>
-          <w:p>
-            <w:r>
+            <w:hideMark/>
+          </w:tcPr>
+          <w:p>
+            <w:pPr>
+              <w:rPr>
+                <w:rFonts w:ascii="Arial" w:hAnsi="Arial" w:cs="Arial"/>
+              </w:rPr>
+            </w:pPr>
+            <w:r>
+              <w:rPr>
+                <w:rFonts w:ascii="Arial" w:hAnsi="Arial" w:cs="Arial"/>
+              </w:rPr>
               <w:t>Financeiro</w:t>
             </w:r>
           </w:p>
         </w:tc>
       </w:tr>
       <w:tr>
-        <w:trPr>
-          <w:tblCellSpacing w:w="15" w:type="dxa"/>
-        </w:trPr>
-        <w:tc>
-          <w:tcPr>
-            <w:tcW w:w="0" w:type="auto"/>
+        <w:tc>
+          <w:tcPr>
+            <w:tcW w:w="0" w:type="auto"/>
+            <w:hideMark/>
+          </w:tcPr>
+          <w:p>
+            <w:pPr>
+              <w:rPr>
+                <w:rFonts w:ascii="Arial" w:hAnsi="Arial" w:cs="Arial"/>
+              </w:rPr>
+            </w:pPr>
+            <w:r>
+              <w:rPr>
+                <w:rFonts w:ascii="Arial" w:hAnsi="Arial" w:cs="Arial"/>
+              </w:rPr>
+              <w:t>Confirmação de pagamento</w:t>
+            </w:r>
+          </w:p>
+        </w:tc>
+        <w:tc>
+          <w:tcPr>
+            <w:tcW w:w="0" w:type="auto"/>
+            <w:hideMark/>
+          </w:tcPr>
+          <w:p>
+            <w:pPr>
+              <w:rPr>
+                <w:rFonts w:ascii="Arial" w:hAnsi="Arial" w:cs="Arial"/>
+              </w:rPr>
+            </w:pPr>
+            <w:r>
+              <w:rPr>
+                <w:rFonts w:ascii="Arial" w:hAnsi="Arial" w:cs="Arial"/>
+              </w:rPr>
+              <w:t>Sistema financeiro dá baixa no pedido</w:t>
+            </w:r>
+          </w:p>
+        </w:tc>
+        <w:tc>
+          <w:tcPr>
+            <w:tcW w:w="0" w:type="auto"/>
+            <w:hideMark/>
+          </w:tcPr>
+          <w:p>
+            <w:pPr>
+              <w:rPr>
+                <w:rFonts w:ascii="Arial" w:hAnsi="Arial" w:cs="Arial"/>
+              </w:rPr>
+            </w:pPr>
+            <w:r>
+              <w:rPr>
+                <w:rFonts w:ascii="Arial" w:hAnsi="Arial" w:cs="Arial"/>
+              </w:rPr>
+              <w:t>Financeiro</w:t>
+            </w:r>
+          </w:p>
+        </w:tc>
+      </w:tr>
+      <w:tr>
+        <w:tc>
+          <w:tcPr>
+            <w:tcW w:w="2831" w:type="dxa"/>
             <w:vAlign w:val="center"/>
-            <w:hideMark/>
-          </w:tcPr>
-          <w:p>
-            <w:r>
+          </w:tcPr>
+          <w:p>
+            <w:pPr>
+              <w:rPr>
+                <w:rFonts w:ascii="Arial" w:hAnsi="Arial" w:cs="Arial"/>
+              </w:rPr>
+            </w:pPr>
+            <w:r>
+              <w:rPr>
+                <w:rFonts w:ascii="Arial" w:hAnsi="Arial" w:cs="Arial"/>
+              </w:rPr>
+              <w:t>Início de programação de produção</w:t>
+            </w:r>
+          </w:p>
+        </w:tc>
+        <w:tc>
+          <w:tcPr>
+            <w:tcW w:w="2831" w:type="dxa"/>
+            <w:vAlign w:val="center"/>
+          </w:tcPr>
+          <w:p>
+            <w:pPr>
+              <w:rPr>
+                <w:rFonts w:ascii="Arial" w:hAnsi="Arial" w:cs="Arial"/>
+              </w:rPr>
+            </w:pPr>
+            <w:r>
+              <w:rPr>
+                <w:rFonts w:ascii="Arial" w:hAnsi="Arial" w:cs="Arial"/>
+              </w:rPr>
+              <w:t>Pedido entra na fila de produção</w:t>
+            </w:r>
+          </w:p>
+        </w:tc>
+        <w:tc>
+          <w:tcPr>
+            <w:tcW w:w="2832" w:type="dxa"/>
+            <w:vAlign w:val="center"/>
+          </w:tcPr>
+          <w:p>
+            <w:pPr>
+              <w:rPr>
+                <w:rFonts w:ascii="Arial" w:hAnsi="Arial" w:cs="Arial"/>
+              </w:rPr>
+            </w:pPr>
+            <w:r>
+              <w:rPr>
+                <w:rFonts w:ascii="Arial" w:hAnsi="Arial" w:cs="Arial"/>
+              </w:rPr>
+              <w:t>Planejamento</w:t>
+            </w:r>
+          </w:p>
+        </w:tc>
+      </w:tr>
+      <w:tr>
+        <w:tc>
+          <w:tcPr>
+            <w:tcW w:w="2831" w:type="dxa"/>
+            <w:vAlign w:val="center"/>
+          </w:tcPr>
+          <w:p>
+            <w:pPr>
+              <w:rPr>
+                <w:rFonts w:ascii="Arial" w:hAnsi="Arial" w:cs="Arial"/>
+              </w:rPr>
+            </w:pPr>
+            <w:r>
+              <w:rPr>
+                <w:rFonts w:ascii="Arial" w:hAnsi="Arial" w:cs="Arial"/>
+              </w:rPr>
+              <w:t>Confirmação de disponibilidade de materiais</w:t>
+            </w:r>
+          </w:p>
+        </w:tc>
+        <w:tc>
+          <w:tcPr>
+            <w:tcW w:w="2831" w:type="dxa"/>
+            <w:vAlign w:val="center"/>
+          </w:tcPr>
+          <w:p>
+            <w:pPr>
+              <w:rPr>
+                <w:rFonts w:ascii="Arial" w:hAnsi="Arial" w:cs="Arial"/>
+              </w:rPr>
+            </w:pPr>
+            <w:r>
+              <w:rPr>
+                <w:rFonts w:ascii="Arial" w:hAnsi="Arial" w:cs="Arial"/>
+              </w:rPr>
+              <w:t>Almoxarifado valida disponibilidade de insumos</w:t>
+            </w:r>
+          </w:p>
+        </w:tc>
+        <w:tc>
+          <w:tcPr>
+            <w:tcW w:w="2832" w:type="dxa"/>
+            <w:vAlign w:val="center"/>
+          </w:tcPr>
+          <w:p>
+            <w:pPr>
+              <w:rPr>
+                <w:rFonts w:ascii="Arial" w:hAnsi="Arial" w:cs="Arial"/>
+              </w:rPr>
+            </w:pPr>
+            <w:r>
+              <w:rPr>
+                <w:rFonts w:ascii="Arial" w:hAnsi="Arial" w:cs="Arial"/>
+              </w:rPr>
+              <w:t>Produção</w:t>
+            </w:r>
+          </w:p>
+        </w:tc>
+      </w:tr>
+      <w:tr>
+        <w:tc>
+          <w:tcPr>
+            <w:tcW w:w="2831" w:type="dxa"/>
+            <w:vAlign w:val="center"/>
+          </w:tcPr>
+          <w:p>
+            <w:pPr>
+              <w:rPr>
+                <w:rFonts w:ascii="Arial" w:hAnsi="Arial" w:cs="Arial"/>
+              </w:rPr>
+            </w:pPr>
+            <w:r>
+              <w:rPr>
+                <w:rFonts w:ascii="Arial" w:hAnsi="Arial" w:cs="Arial"/>
+              </w:rPr>
+              <w:t>Início da produção</w:t>
+            </w:r>
+          </w:p>
+        </w:tc>
+        <w:tc>
+          <w:tcPr>
+            <w:tcW w:w="2831" w:type="dxa"/>
+            <w:vAlign w:val="center"/>
+          </w:tcPr>
+          <w:p>
+            <w:pPr>
+              <w:rPr>
+                <w:rFonts w:ascii="Arial" w:hAnsi="Arial" w:cs="Arial"/>
+              </w:rPr>
+            </w:pPr>
+            <w:r>
+              <w:rPr>
+                <w:rFonts w:ascii="Arial" w:hAnsi="Arial" w:cs="Arial"/>
+              </w:rPr>
+              <w:t>Execução do pedido nas máquinas</w:t>
+            </w:r>
+          </w:p>
+        </w:tc>
+        <w:tc>
+          <w:tcPr>
+            <w:tcW w:w="2832" w:type="dxa"/>
+            <w:vAlign w:val="center"/>
+          </w:tcPr>
+          <w:p>
+            <w:pPr>
+              <w:rPr>
+                <w:rFonts w:ascii="Arial" w:hAnsi="Arial" w:cs="Arial"/>
+              </w:rPr>
+            </w:pPr>
+            <w:r>
+              <w:rPr>
+                <w:rFonts w:ascii="Arial" w:hAnsi="Arial" w:cs="Arial"/>
+              </w:rPr>
+              <w:t>Produção</w:t>
+            </w:r>
+          </w:p>
+        </w:tc>
+      </w:tr>
+      <w:tr>
+        <w:tc>
+          <w:tcPr>
+            <w:tcW w:w="2831" w:type="dxa"/>
+            <w:vAlign w:val="center"/>
+          </w:tcPr>
+          <w:p>
+            <w:pPr>
+              <w:rPr>
+                <w:rFonts w:ascii="Arial" w:hAnsi="Arial" w:cs="Arial"/>
+              </w:rPr>
+            </w:pPr>
+            <w:r>
+              <w:rPr>
+                <w:rFonts w:ascii="Arial" w:hAnsi="Arial" w:cs="Arial"/>
+              </w:rPr>
+              <w:t>Pedido finalizado</w:t>
+            </w:r>
+          </w:p>
+        </w:tc>
+        <w:tc>
+          <w:tcPr>
+            <w:tcW w:w="2831" w:type="dxa"/>
+            <w:vAlign w:val="center"/>
+          </w:tcPr>
+          <w:p>
+            <w:pPr>
+              <w:rPr>
+                <w:rFonts w:ascii="Arial" w:hAnsi="Arial" w:cs="Arial"/>
+              </w:rPr>
+            </w:pPr>
+            <w:r>
+              <w:rPr>
+                <w:rFonts w:ascii="Arial" w:hAnsi="Arial" w:cs="Arial"/>
+              </w:rPr>
+              <w:t>Produto pronto para entrega</w:t>
+            </w:r>
+          </w:p>
+        </w:tc>
+        <w:tc>
+          <w:tcPr>
+            <w:tcW w:w="2832" w:type="dxa"/>
+            <w:vAlign w:val="center"/>
+          </w:tcPr>
+          <w:p>
+            <w:pPr>
+              <w:rPr>
+                <w:rFonts w:ascii="Arial" w:hAnsi="Arial" w:cs="Arial"/>
+              </w:rPr>
+            </w:pPr>
+            <w:r>
+              <w:rPr>
+                <w:rFonts w:ascii="Arial" w:hAnsi="Arial" w:cs="Arial"/>
+              </w:rPr>
+              <w:t>Logística/Produção</w:t>
+            </w:r>
+          </w:p>
+        </w:tc>
+      </w:tr>
+      <w:tr>
+        <w:tc>
+          <w:tcPr>
+            <w:tcW w:w="2831" w:type="dxa"/>
+            <w:vAlign w:val="center"/>
+          </w:tcPr>
+          <w:p>
+            <w:pPr>
+              <w:rPr>
+                <w:rFonts w:ascii="Arial" w:hAnsi="Arial" w:cs="Arial"/>
+              </w:rPr>
+            </w:pPr>
+            <w:r>
+              <w:rPr>
+                <w:rFonts w:ascii="Arial" w:hAnsi="Arial" w:cs="Arial"/>
+              </w:rPr>
+              <w:t>Emissão de fatura</w:t>
+            </w:r>
+          </w:p>
+        </w:tc>
+        <w:tc>
+          <w:tcPr>
+            <w:tcW w:w="2831" w:type="dxa"/>
+            <w:vAlign w:val="center"/>
+          </w:tcPr>
+          <w:p>
+            <w:pPr>
+              <w:rPr>
+                <w:rFonts w:ascii="Arial" w:hAnsi="Arial" w:cs="Arial"/>
+              </w:rPr>
+            </w:pPr>
+            <w:r>
+              <w:rPr>
+                <w:rFonts w:ascii="Arial" w:hAnsi="Arial" w:cs="Arial"/>
+              </w:rPr>
+              <w:t>Após finalização, fatura é gerada automaticamente</w:t>
+            </w:r>
+          </w:p>
+        </w:tc>
+        <w:tc>
+          <w:tcPr>
+            <w:tcW w:w="2832" w:type="dxa"/>
+            <w:vAlign w:val="center"/>
+          </w:tcPr>
+          <w:p>
+            <w:pPr>
+              <w:rPr>
+                <w:rFonts w:ascii="Arial" w:hAnsi="Arial" w:cs="Arial"/>
+              </w:rPr>
+            </w:pPr>
+            <w:r>
+              <w:rPr>
+                <w:rFonts w:ascii="Arial" w:hAnsi="Arial" w:cs="Arial"/>
+              </w:rPr>
+              <w:t>Financeiro</w:t>
+            </w:r>
+          </w:p>
+        </w:tc>
+      </w:tr>
+      <w:tr>
+        <w:tc>
+          <w:tcPr>
+            <w:tcW w:w="2831" w:type="dxa"/>
+            <w:vAlign w:val="center"/>
+          </w:tcPr>
+          <w:p>
+            <w:pPr>
+              <w:rPr>
+                <w:rFonts w:ascii="Arial" w:hAnsi="Arial" w:cs="Arial"/>
+              </w:rPr>
+            </w:pPr>
+            <w:r>
+              <w:rPr>
+                <w:rFonts w:ascii="Arial" w:hAnsi="Arial" w:cs="Arial"/>
+              </w:rPr>
               <w:t>Confirmação de pagamento</w:t>
             </w:r>
           </w:p>
         </w:tc>
         <w:tc>
           <w:tcPr>
-            <w:tcW w:w="0" w:type="auto"/>
+            <w:tcW w:w="2831" w:type="dxa"/>
             <w:vAlign w:val="center"/>
-            <w:hideMark/>
-          </w:tcPr>
-          <w:p>
-            <w:r>
+          </w:tcPr>
+          <w:p>
+            <w:pPr>
+              <w:rPr>
+                <w:rFonts w:ascii="Arial" w:hAnsi="Arial" w:cs="Arial"/>
+              </w:rPr>
+            </w:pPr>
+            <w:r>
+              <w:rPr>
+                <w:rFonts w:ascii="Arial" w:hAnsi="Arial" w:cs="Arial"/>
+              </w:rPr>
               <w:t>Sistema financeiro dá baixa no pedido</w:t>
             </w:r>
           </w:p>
         </w:tc>
         <w:tc>
           <w:tcPr>
-            <w:tcW w:w="0" w:type="auto"/>
+            <w:tcW w:w="2832" w:type="dxa"/>
             <w:vAlign w:val="center"/>
-            <w:hideMark/>
-          </w:tcPr>
-          <w:p>
-            <w:r>
+          </w:tcPr>
+          <w:p>
+            <w:pPr>
+              <w:rPr>
+                <w:rFonts w:ascii="Arial" w:hAnsi="Arial" w:cs="Arial"/>
+              </w:rPr>
+            </w:pPr>
+            <w:r>
+              <w:rPr>
+                <w:rFonts w:ascii="Arial" w:hAnsi="Arial" w:cs="Arial"/>
+              </w:rPr>
               <w:t>Financeiro</w:t>
             </w:r>
           </w:p>
         </w:tc>
       </w:tr>
     </w:tbl>
-    <w:p/>
-    <w:p/>
-    <w:p>
-      <w:pPr>
-        <w:rPr>
-          <w:b/>
-          <w:bCs/>
-        </w:rPr>
-      </w:pPr>
-      <w:r>
-        <w:rPr>
-          <w:b/>
-          <w:bCs/>
-        </w:rPr>
-        <w:lastRenderedPageBreak/>
+    <w:p>
+      <w:pPr>
+        <w:rPr>
+          <w:rFonts w:ascii="Arial" w:hAnsi="Arial" w:cs="Arial"/>
+        </w:rPr>
+      </w:pPr>
+    </w:p>
+    <w:p>
+      <w:pPr>
+        <w:rPr>
+          <w:rFonts w:ascii="Arial" w:hAnsi="Arial" w:cs="Arial"/>
+          <w:b/>
+          <w:bCs/>
+        </w:rPr>
+      </w:pPr>
+      <w:r>
+        <w:rPr>
+          <w:rFonts w:ascii="Arial" w:hAnsi="Arial" w:cs="Arial"/>
+          <w:b/>
+          <w:bCs/>
+        </w:rPr>
         <w:t>2. DADOS ARMAZENADOS NOS PROCESSOS (TO-BE)</w:t>
       </w:r>
     </w:p>
     <w:tbl>
       <w:tblPr>
+        <w:tblStyle w:val="Tabelacomgrade"/>
         <w:tblW w:w="0" w:type="auto"/>
-        <w:tblCellSpacing w:w="15" w:type="dxa"/>
-        <w:tblCellMar>
-          <w:top w:w="15" w:type="dxa"/>
-          <w:left w:w="15" w:type="dxa"/>
-          <w:bottom w:w="15" w:type="dxa"/>
-          <w:right w:w="15" w:type="dxa"/>
-        </w:tblCellMar>
         <w:tblLook w:val="04A0" w:firstRow="1" w:lastRow="0" w:firstColumn="1" w:lastColumn="0" w:noHBand="0" w:noVBand="1"/>
       </w:tblPr>
       <w:tblGrid>
-        <w:gridCol w:w="2322"/>
-        <w:gridCol w:w="6182"/>
+        <w:gridCol w:w="2491"/>
+        <w:gridCol w:w="6003"/>
       </w:tblGrid>
       <w:tr>
-        <w:trPr>
-          <w:tblHeader/>
-          <w:tblCellSpacing w:w="15" w:type="dxa"/>
-        </w:trPr>
-        <w:tc>
-          <w:tcPr>
-            <w:tcW w:w="0" w:type="auto"/>
-            <w:vAlign w:val="center"/>
-            <w:hideMark/>
-          </w:tcPr>
-          <w:p>
-            <w:pPr>
-              <w:rPr>
+        <w:tc>
+          <w:tcPr>
+            <w:tcW w:w="0" w:type="auto"/>
+            <w:hideMark/>
+          </w:tcPr>
+          <w:p>
+            <w:pPr>
+              <w:rPr>
+                <w:rFonts w:ascii="Arial" w:hAnsi="Arial" w:cs="Arial"/>
                 <w:b/>
                 <w:bCs/>
               </w:rPr>
             </w:pPr>
             <w:r>
               <w:rPr>
+                <w:rFonts w:ascii="Arial" w:hAnsi="Arial" w:cs="Arial"/>
                 <w:b/>
                 <w:bCs/>
               </w:rPr>
@@ -2495,18 +3972,19 @@
         <w:tc>
           <w:tcPr>
             <w:tcW w:w="0" w:type="auto"/>
-            <w:vAlign w:val="center"/>
-            <w:hideMark/>
-          </w:tcPr>
-          <w:p>
-            <w:pPr>
-              <w:rPr>
+            <w:hideMark/>
+          </w:tcPr>
+          <w:p>
+            <w:pPr>
+              <w:rPr>
+                <w:rFonts w:ascii="Arial" w:hAnsi="Arial" w:cs="Arial"/>
                 <w:b/>
                 <w:bCs/>
               </w:rPr>
             </w:pPr>
             <w:r>
               <w:rPr>
+                <w:rFonts w:ascii="Arial" w:hAnsi="Arial" w:cs="Arial"/>
                 <w:b/>
                 <w:bCs/>
               </w:rPr>
@@ -2516,18 +3994,20 @@
         </w:tc>
       </w:tr>
       <w:tr>
-        <w:trPr>
-          <w:tblCellSpacing w:w="15" w:type="dxa"/>
-        </w:trPr>
-        <w:tc>
-          <w:tcPr>
-            <w:tcW w:w="0" w:type="auto"/>
-            <w:vAlign w:val="center"/>
-            <w:hideMark/>
-          </w:tcPr>
-          <w:p>
-            <w:r>
-              <w:rPr>
+        <w:tc>
+          <w:tcPr>
+            <w:tcW w:w="0" w:type="auto"/>
+            <w:hideMark/>
+          </w:tcPr>
+          <w:p>
+            <w:pPr>
+              <w:rPr>
+                <w:rFonts w:ascii="Arial" w:hAnsi="Arial" w:cs="Arial"/>
+              </w:rPr>
+            </w:pPr>
+            <w:r>
+              <w:rPr>
+                <w:rFonts w:ascii="Arial" w:hAnsi="Arial" w:cs="Arial"/>
                 <w:b/>
                 <w:bCs/>
               </w:rPr>
@@ -2538,29 +4018,38 @@
         <w:tc>
           <w:tcPr>
             <w:tcW w:w="0" w:type="auto"/>
-            <w:vAlign w:val="center"/>
-            <w:hideMark/>
-          </w:tcPr>
-          <w:p>
-            <w:r>
+            <w:hideMark/>
+          </w:tcPr>
+          <w:p>
+            <w:pPr>
+              <w:rPr>
+                <w:rFonts w:ascii="Arial" w:hAnsi="Arial" w:cs="Arial"/>
+              </w:rPr>
+            </w:pPr>
+            <w:r>
+              <w:rPr>
+                <w:rFonts w:ascii="Arial" w:hAnsi="Arial" w:cs="Arial"/>
+              </w:rPr>
               <w:t>Dados do cliente, histórico de pedidos, orçamento, prazos, formas de pagamento, canal de entrada (portal, telefone, presencial)</w:t>
             </w:r>
           </w:p>
         </w:tc>
       </w:tr>
       <w:tr>
-        <w:trPr>
-          <w:tblCellSpacing w:w="15" w:type="dxa"/>
-        </w:trPr>
-        <w:tc>
-          <w:tcPr>
-            <w:tcW w:w="0" w:type="auto"/>
-            <w:vAlign w:val="center"/>
-            <w:hideMark/>
-          </w:tcPr>
-          <w:p>
-            <w:r>
-              <w:rPr>
+        <w:tc>
+          <w:tcPr>
+            <w:tcW w:w="0" w:type="auto"/>
+            <w:hideMark/>
+          </w:tcPr>
+          <w:p>
+            <w:pPr>
+              <w:rPr>
+                <w:rFonts w:ascii="Arial" w:hAnsi="Arial" w:cs="Arial"/>
+              </w:rPr>
+            </w:pPr>
+            <w:r>
+              <w:rPr>
+                <w:rFonts w:ascii="Arial" w:hAnsi="Arial" w:cs="Arial"/>
                 <w:b/>
                 <w:bCs/>
               </w:rPr>
@@ -2571,29 +4060,38 @@
         <w:tc>
           <w:tcPr>
             <w:tcW w:w="0" w:type="auto"/>
-            <w:vAlign w:val="center"/>
-            <w:hideMark/>
-          </w:tcPr>
-          <w:p>
-            <w:r>
+            <w:hideMark/>
+          </w:tcPr>
+          <w:p>
+            <w:pPr>
+              <w:rPr>
+                <w:rFonts w:ascii="Arial" w:hAnsi="Arial" w:cs="Arial"/>
+              </w:rPr>
+            </w:pPr>
+            <w:r>
+              <w:rPr>
+                <w:rFonts w:ascii="Arial" w:hAnsi="Arial" w:cs="Arial"/>
+              </w:rPr>
               <w:t>Dados de crédito, faturas emitidas, pagamentos recebidos, condições comerciais, impostos</w:t>
             </w:r>
           </w:p>
         </w:tc>
       </w:tr>
       <w:tr>
-        <w:trPr>
-          <w:tblCellSpacing w:w="15" w:type="dxa"/>
-        </w:trPr>
-        <w:tc>
-          <w:tcPr>
-            <w:tcW w:w="0" w:type="auto"/>
-            <w:vAlign w:val="center"/>
-            <w:hideMark/>
-          </w:tcPr>
-          <w:p>
-            <w:r>
-              <w:rPr>
+        <w:tc>
+          <w:tcPr>
+            <w:tcW w:w="0" w:type="auto"/>
+            <w:hideMark/>
+          </w:tcPr>
+          <w:p>
+            <w:pPr>
+              <w:rPr>
+                <w:rFonts w:ascii="Arial" w:hAnsi="Arial" w:cs="Arial"/>
+              </w:rPr>
+            </w:pPr>
+            <w:r>
+              <w:rPr>
+                <w:rFonts w:ascii="Arial" w:hAnsi="Arial" w:cs="Arial"/>
                 <w:b/>
                 <w:bCs/>
               </w:rPr>
@@ -2604,29 +4102,38 @@
         <w:tc>
           <w:tcPr>
             <w:tcW w:w="0" w:type="auto"/>
-            <w:vAlign w:val="center"/>
-            <w:hideMark/>
-          </w:tcPr>
-          <w:p>
-            <w:r>
+            <w:hideMark/>
+          </w:tcPr>
+          <w:p>
+            <w:pPr>
+              <w:rPr>
+                <w:rFonts w:ascii="Arial" w:hAnsi="Arial" w:cs="Arial"/>
+              </w:rPr>
+            </w:pPr>
+            <w:r>
+              <w:rPr>
+                <w:rFonts w:ascii="Arial" w:hAnsi="Arial" w:cs="Arial"/>
+              </w:rPr>
               <w:t>Lista de pedidos confirmados, previsão de vendas, cronograma de produção, capacidade da máquina, turnos</w:t>
             </w:r>
           </w:p>
         </w:tc>
       </w:tr>
       <w:tr>
-        <w:trPr>
-          <w:tblCellSpacing w:w="15" w:type="dxa"/>
-        </w:trPr>
-        <w:tc>
-          <w:tcPr>
-            <w:tcW w:w="0" w:type="auto"/>
-            <w:vAlign w:val="center"/>
-            <w:hideMark/>
-          </w:tcPr>
-          <w:p>
-            <w:r>
-              <w:rPr>
+        <w:tc>
+          <w:tcPr>
+            <w:tcW w:w="0" w:type="auto"/>
+            <w:hideMark/>
+          </w:tcPr>
+          <w:p>
+            <w:pPr>
+              <w:rPr>
+                <w:rFonts w:ascii="Arial" w:hAnsi="Arial" w:cs="Arial"/>
+              </w:rPr>
+            </w:pPr>
+            <w:r>
+              <w:rPr>
+                <w:rFonts w:ascii="Arial" w:hAnsi="Arial" w:cs="Arial"/>
                 <w:b/>
                 <w:bCs/>
               </w:rPr>
@@ -2637,29 +4144,38 @@
         <w:tc>
           <w:tcPr>
             <w:tcW w:w="0" w:type="auto"/>
-            <w:vAlign w:val="center"/>
-            <w:hideMark/>
-          </w:tcPr>
-          <w:p>
-            <w:r>
+            <w:hideMark/>
+          </w:tcPr>
+          <w:p>
+            <w:pPr>
+              <w:rPr>
+                <w:rFonts w:ascii="Arial" w:hAnsi="Arial" w:cs="Arial"/>
+              </w:rPr>
+            </w:pPr>
+            <w:r>
+              <w:rPr>
+                <w:rFonts w:ascii="Arial" w:hAnsi="Arial" w:cs="Arial"/>
+              </w:rPr>
               <w:t>Pedido em execução, setup da máquina, tempo estimado, status de produção, operador responsável</w:t>
             </w:r>
           </w:p>
         </w:tc>
       </w:tr>
       <w:tr>
-        <w:trPr>
-          <w:tblCellSpacing w:w="15" w:type="dxa"/>
-        </w:trPr>
-        <w:tc>
-          <w:tcPr>
-            <w:tcW w:w="0" w:type="auto"/>
-            <w:vAlign w:val="center"/>
-            <w:hideMark/>
-          </w:tcPr>
-          <w:p>
-            <w:r>
-              <w:rPr>
+        <w:tc>
+          <w:tcPr>
+            <w:tcW w:w="0" w:type="auto"/>
+            <w:hideMark/>
+          </w:tcPr>
+          <w:p>
+            <w:pPr>
+              <w:rPr>
+                <w:rFonts w:ascii="Arial" w:hAnsi="Arial" w:cs="Arial"/>
+              </w:rPr>
+            </w:pPr>
+            <w:r>
+              <w:rPr>
+                <w:rFonts w:ascii="Arial" w:hAnsi="Arial" w:cs="Arial"/>
                 <w:b/>
                 <w:bCs/>
               </w:rPr>
@@ -2670,29 +4186,38 @@
         <w:tc>
           <w:tcPr>
             <w:tcW w:w="0" w:type="auto"/>
-            <w:vAlign w:val="center"/>
-            <w:hideMark/>
-          </w:tcPr>
-          <w:p>
-            <w:r>
+            <w:hideMark/>
+          </w:tcPr>
+          <w:p>
+            <w:pPr>
+              <w:rPr>
+                <w:rFonts w:ascii="Arial" w:hAnsi="Arial" w:cs="Arial"/>
+              </w:rPr>
+            </w:pPr>
+            <w:r>
+              <w:rPr>
+                <w:rFonts w:ascii="Arial" w:hAnsi="Arial" w:cs="Arial"/>
+              </w:rPr>
               <w:t>Estoque atual (papel, tinta, peças), pedidos de reposição, fornecedores, datas de entrega</w:t>
             </w:r>
           </w:p>
         </w:tc>
       </w:tr>
       <w:tr>
-        <w:trPr>
-          <w:tblCellSpacing w:w="15" w:type="dxa"/>
-        </w:trPr>
-        <w:tc>
-          <w:tcPr>
-            <w:tcW w:w="0" w:type="auto"/>
-            <w:vAlign w:val="center"/>
-            <w:hideMark/>
-          </w:tcPr>
-          <w:p>
-            <w:r>
-              <w:rPr>
+        <w:tc>
+          <w:tcPr>
+            <w:tcW w:w="0" w:type="auto"/>
+            <w:hideMark/>
+          </w:tcPr>
+          <w:p>
+            <w:pPr>
+              <w:rPr>
+                <w:rFonts w:ascii="Arial" w:hAnsi="Arial" w:cs="Arial"/>
+              </w:rPr>
+            </w:pPr>
+            <w:r>
+              <w:rPr>
+                <w:rFonts w:ascii="Arial" w:hAnsi="Arial" w:cs="Arial"/>
                 <w:b/>
                 <w:bCs/>
               </w:rPr>
@@ -2703,19 +4228,824 @@
         <w:tc>
           <w:tcPr>
             <w:tcW w:w="0" w:type="auto"/>
-            <w:vAlign w:val="center"/>
-            <w:hideMark/>
-          </w:tcPr>
-          <w:p>
-            <w:r>
+            <w:hideMark/>
+          </w:tcPr>
+          <w:p>
+            <w:pPr>
+              <w:rPr>
+                <w:rFonts w:ascii="Arial" w:hAnsi="Arial" w:cs="Arial"/>
+              </w:rPr>
+            </w:pPr>
+            <w:r>
+              <w:rPr>
+                <w:rFonts w:ascii="Arial" w:hAnsi="Arial" w:cs="Arial"/>
+              </w:rPr>
               <w:t>Funcionários treinados, níveis de capacitação, datas de treinamentos, desempenho pós-treinamento</w:t>
             </w:r>
           </w:p>
         </w:tc>
       </w:tr>
     </w:tbl>
-    <w:p/>
-    <w:p/>
+    <w:p>
+      <w:pPr>
+        <w:rPr>
+          <w:rFonts w:ascii="Arial" w:hAnsi="Arial" w:cs="Arial"/>
+        </w:rPr>
+      </w:pPr>
+    </w:p>
+    <w:p>
+      <w:pPr>
+        <w:rPr>
+          <w:rFonts w:ascii="Arial" w:hAnsi="Arial" w:cs="Arial"/>
+        </w:rPr>
+      </w:pPr>
+    </w:p>
+    <w:p>
+      <w:pPr>
+        <w:rPr>
+          <w:rFonts w:ascii="Arial" w:hAnsi="Arial" w:cs="Arial"/>
+        </w:rPr>
+      </w:pPr>
+    </w:p>
+    <w:p>
+      <w:pPr>
+        <w:rPr>
+          <w:rFonts w:ascii="Arial" w:hAnsi="Arial" w:cs="Arial"/>
+        </w:rPr>
+      </w:pPr>
+      <w:r>
+        <w:rPr>
+          <w:rFonts w:ascii="Arial" w:hAnsi="Arial" w:cs="Arial"/>
+        </w:rPr>
+        <w:t>Atividade III</w:t>
+      </w:r>
+    </w:p>
+    <w:p>
+      <w:pPr>
+        <w:rPr>
+          <w:rFonts w:ascii="Arial" w:hAnsi="Arial" w:cs="Arial"/>
+          <w:b/>
+          <w:bCs/>
+        </w:rPr>
+      </w:pPr>
+      <w:r>
+        <w:rPr>
+          <w:rFonts w:ascii="Arial" w:hAnsi="Arial" w:cs="Arial"/>
+          <w:b/>
+          <w:bCs/>
+        </w:rPr>
+        <w:t>1.</w:t>
+      </w:r>
+      <w:r>
+        <w:rPr>
+          <w:rFonts w:ascii="Arial" w:hAnsi="Arial" w:cs="Arial"/>
+          <w:b/>
+          <w:bCs/>
+        </w:rPr>
+        <w:t>Missão e Visão de TI da empresa CRONUS</w:t>
+      </w:r>
+    </w:p>
+    <w:p>
+      <w:pPr>
+        <w:rPr>
+          <w:rFonts w:ascii="Arial" w:hAnsi="Arial" w:cs="Arial"/>
+        </w:rPr>
+      </w:pPr>
+      <w:r>
+        <w:rPr>
+          <w:rFonts w:ascii="Arial" w:hAnsi="Arial" w:cs="Arial"/>
+          <w:b/>
+          <w:bCs/>
+        </w:rPr>
+        <w:t>Missão de TI</w:t>
+      </w:r>
+      <w:r>
+        <w:rPr>
+          <w:rFonts w:ascii="Arial" w:hAnsi="Arial" w:cs="Arial"/>
+        </w:rPr>
+        <w:t>:</w:t>
+      </w:r>
+      <w:r>
+        <w:rPr>
+          <w:rFonts w:ascii="Arial" w:hAnsi="Arial" w:cs="Arial"/>
+        </w:rPr>
+        <w:br/>
+        <w:t>A missão da área de Tecnologia da Informação (TI) da Gráfica CRONUS é proporcionar soluções tecnológicas inovadoras e eficientes que suportem a produção gráfica de alta qualidade, otimizando os processos internos, melhorando a integração entre as áreas e garantindo a excelência no atendimento aos clientes. A TI deve ser um facilitador para que a empresa se mantenha competitiva no mercado, permitindo a implementação de novas tecnologias de impressão e acabamento, e o gerenciamento eficiente de informações e dados.</w:t>
+      </w:r>
+    </w:p>
+    <w:p>
+      <w:pPr>
+        <w:rPr>
+          <w:rFonts w:ascii="Arial" w:hAnsi="Arial" w:cs="Arial"/>
+        </w:rPr>
+      </w:pPr>
+      <w:r>
+        <w:rPr>
+          <w:rFonts w:ascii="Arial" w:hAnsi="Arial" w:cs="Arial"/>
+          <w:b/>
+          <w:bCs/>
+        </w:rPr>
+        <w:t>Visão de TI</w:t>
+      </w:r>
+      <w:r>
+        <w:rPr>
+          <w:rFonts w:ascii="Arial" w:hAnsi="Arial" w:cs="Arial"/>
+        </w:rPr>
+        <w:t>:</w:t>
+      </w:r>
+      <w:r>
+        <w:rPr>
+          <w:rFonts w:ascii="Arial" w:hAnsi="Arial" w:cs="Arial"/>
+        </w:rPr>
+        <w:br/>
+        <w:t>Ser reconhecida como uma área estratégica que impulsiona a inovação e a eficiência da Gráfica CRONUS, desenvolvendo e implementando soluções tecnológicas que atendam tanto às necessidades operacionais atuais quanto às futuras, visando à melhoria contínua dos processos e ao alinhamento com os objetivos de negócio da empresa.</w:t>
+      </w:r>
+    </w:p>
+    <w:p>
+      <w:pPr>
+        <w:rPr>
+          <w:rFonts w:ascii="Arial" w:hAnsi="Arial" w:cs="Arial"/>
+          <w:b/>
+          <w:bCs/>
+        </w:rPr>
+      </w:pPr>
+    </w:p>
+    <w:p>
+      <w:pPr>
+        <w:rPr>
+          <w:rFonts w:ascii="Arial" w:hAnsi="Arial" w:cs="Arial"/>
+          <w:b/>
+          <w:bCs/>
+        </w:rPr>
+      </w:pPr>
+    </w:p>
+    <w:p>
+      <w:pPr>
+        <w:rPr>
+          <w:rFonts w:ascii="Arial" w:hAnsi="Arial" w:cs="Arial"/>
+          <w:b/>
+          <w:bCs/>
+        </w:rPr>
+      </w:pPr>
+    </w:p>
+    <w:p>
+      <w:pPr>
+        <w:rPr>
+          <w:rFonts w:ascii="Arial" w:hAnsi="Arial" w:cs="Arial"/>
+          <w:b/>
+          <w:bCs/>
+        </w:rPr>
+      </w:pPr>
+    </w:p>
+    <w:p>
+      <w:pPr>
+        <w:rPr>
+          <w:rFonts w:ascii="Arial" w:hAnsi="Arial" w:cs="Arial"/>
+          <w:b/>
+          <w:bCs/>
+        </w:rPr>
+      </w:pPr>
+    </w:p>
+    <w:p>
+      <w:pPr>
+        <w:rPr>
+          <w:rFonts w:ascii="Arial" w:hAnsi="Arial" w:cs="Arial"/>
+          <w:b/>
+          <w:bCs/>
+        </w:rPr>
+      </w:pPr>
+    </w:p>
+    <w:p>
+      <w:pPr>
+        <w:rPr>
+          <w:rFonts w:ascii="Arial" w:hAnsi="Arial" w:cs="Arial"/>
+          <w:b/>
+          <w:bCs/>
+        </w:rPr>
+      </w:pPr>
+      <w:r>
+        <w:rPr>
+          <w:rFonts w:ascii="Arial" w:hAnsi="Arial" w:cs="Arial"/>
+          <w:b/>
+          <w:bCs/>
+        </w:rPr>
+        <w:t>2.</w:t>
+      </w:r>
+      <w:r>
+        <w:rPr>
+          <w:rFonts w:ascii="Arial" w:hAnsi="Arial" w:cs="Arial"/>
+          <w:b/>
+          <w:bCs/>
+        </w:rPr>
+        <w:t>Matriz SWOT de TI</w:t>
+      </w:r>
+    </w:p>
+    <w:tbl>
+      <w:tblPr>
+        <w:tblStyle w:val="Tabelacomgrade"/>
+        <w:tblW w:w="0" w:type="auto"/>
+        <w:tblLook w:val="04A0" w:firstRow="1" w:lastRow="0" w:firstColumn="1" w:lastColumn="0" w:noHBand="0" w:noVBand="1"/>
+      </w:tblPr>
+      <w:tblGrid>
+        <w:gridCol w:w="4165"/>
+        <w:gridCol w:w="4329"/>
+      </w:tblGrid>
+      <w:tr>
+        <w:tc>
+          <w:tcPr>
+            <w:tcW w:w="0" w:type="auto"/>
+            <w:hideMark/>
+          </w:tcPr>
+          <w:p>
+            <w:pPr>
+              <w:jc w:val="center"/>
+              <w:rPr>
+                <w:rFonts w:ascii="Arial" w:eastAsia="Times New Roman" w:hAnsi="Arial" w:cs="Arial"/>
+                <w:b/>
+                <w:bCs/>
+                <w:kern w:val="0"/>
+                <w:lang w:eastAsia="pt-BR"/>
+                <w14:ligatures w14:val="none"/>
+              </w:rPr>
+            </w:pPr>
+            <w:r>
+              <w:rPr>
+                <w:rFonts w:ascii="Arial" w:eastAsia="Times New Roman" w:hAnsi="Arial" w:cs="Arial"/>
+                <w:b/>
+                <w:bCs/>
+                <w:kern w:val="0"/>
+                <w:lang w:eastAsia="pt-BR"/>
+                <w14:ligatures w14:val="none"/>
+              </w:rPr>
+              <w:t>Forças</w:t>
+            </w:r>
+          </w:p>
+        </w:tc>
+        <w:tc>
+          <w:tcPr>
+            <w:tcW w:w="0" w:type="auto"/>
+            <w:hideMark/>
+          </w:tcPr>
+          <w:p>
+            <w:pPr>
+              <w:jc w:val="center"/>
+              <w:rPr>
+                <w:rFonts w:ascii="Arial" w:eastAsia="Times New Roman" w:hAnsi="Arial" w:cs="Arial"/>
+                <w:b/>
+                <w:bCs/>
+                <w:kern w:val="0"/>
+                <w:lang w:eastAsia="pt-BR"/>
+                <w14:ligatures w14:val="none"/>
+              </w:rPr>
+            </w:pPr>
+            <w:r>
+              <w:rPr>
+                <w:rFonts w:ascii="Arial" w:eastAsia="Times New Roman" w:hAnsi="Arial" w:cs="Arial"/>
+                <w:b/>
+                <w:bCs/>
+                <w:kern w:val="0"/>
+                <w:lang w:eastAsia="pt-BR"/>
+                <w14:ligatures w14:val="none"/>
+              </w:rPr>
+              <w:t>Fraquezas</w:t>
+            </w:r>
+          </w:p>
+        </w:tc>
+      </w:tr>
+      <w:tr>
+        <w:tc>
+          <w:tcPr>
+            <w:tcW w:w="0" w:type="auto"/>
+            <w:hideMark/>
+          </w:tcPr>
+          <w:p>
+            <w:pPr>
+              <w:rPr>
+                <w:rFonts w:ascii="Arial" w:eastAsia="Times New Roman" w:hAnsi="Arial" w:cs="Arial"/>
+                <w:kern w:val="0"/>
+                <w:lang w:eastAsia="pt-BR"/>
+                <w14:ligatures w14:val="none"/>
+              </w:rPr>
+            </w:pPr>
+            <w:r>
+              <w:rPr>
+                <w:rFonts w:ascii="Arial" w:eastAsia="Times New Roman" w:hAnsi="Arial" w:cs="Arial"/>
+                <w:kern w:val="0"/>
+                <w:lang w:eastAsia="pt-BR"/>
+                <w14:ligatures w14:val="none"/>
+              </w:rPr>
+              <w:t>- Experiência no uso de tecnologias gráficas avançadas.</w:t>
+            </w:r>
+          </w:p>
+        </w:tc>
+        <w:tc>
+          <w:tcPr>
+            <w:tcW w:w="0" w:type="auto"/>
+            <w:hideMark/>
+          </w:tcPr>
+          <w:p>
+            <w:pPr>
+              <w:rPr>
+                <w:rFonts w:ascii="Arial" w:eastAsia="Times New Roman" w:hAnsi="Arial" w:cs="Arial"/>
+                <w:kern w:val="0"/>
+                <w:lang w:eastAsia="pt-BR"/>
+                <w14:ligatures w14:val="none"/>
+              </w:rPr>
+            </w:pPr>
+            <w:r>
+              <w:rPr>
+                <w:rFonts w:ascii="Arial" w:eastAsia="Times New Roman" w:hAnsi="Arial" w:cs="Arial"/>
+                <w:kern w:val="0"/>
+                <w:lang w:eastAsia="pt-BR"/>
+                <w14:ligatures w14:val="none"/>
+              </w:rPr>
+              <w:t>- Resistência à adoção de novas tecnologias, principalmente em relação a softwares e sistemas.</w:t>
+            </w:r>
+          </w:p>
+        </w:tc>
+      </w:tr>
+      <w:tr>
+        <w:tc>
+          <w:tcPr>
+            <w:tcW w:w="0" w:type="auto"/>
+            <w:hideMark/>
+          </w:tcPr>
+          <w:p>
+            <w:pPr>
+              <w:rPr>
+                <w:rFonts w:ascii="Arial" w:eastAsia="Times New Roman" w:hAnsi="Arial" w:cs="Arial"/>
+                <w:kern w:val="0"/>
+                <w:lang w:eastAsia="pt-BR"/>
+                <w14:ligatures w14:val="none"/>
+              </w:rPr>
+            </w:pPr>
+            <w:r>
+              <w:rPr>
+                <w:rFonts w:ascii="Arial" w:eastAsia="Times New Roman" w:hAnsi="Arial" w:cs="Arial"/>
+                <w:kern w:val="0"/>
+                <w:lang w:eastAsia="pt-BR"/>
+                <w14:ligatures w14:val="none"/>
+              </w:rPr>
+              <w:t>- Integração dos processos de TI com o setor de produção.</w:t>
+            </w:r>
+          </w:p>
+        </w:tc>
+        <w:tc>
+          <w:tcPr>
+            <w:tcW w:w="0" w:type="auto"/>
+            <w:hideMark/>
+          </w:tcPr>
+          <w:p>
+            <w:pPr>
+              <w:rPr>
+                <w:rFonts w:ascii="Arial" w:eastAsia="Times New Roman" w:hAnsi="Arial" w:cs="Arial"/>
+                <w:kern w:val="0"/>
+                <w:lang w:eastAsia="pt-BR"/>
+                <w14:ligatures w14:val="none"/>
+              </w:rPr>
+            </w:pPr>
+            <w:r>
+              <w:rPr>
+                <w:rFonts w:ascii="Arial" w:eastAsia="Times New Roman" w:hAnsi="Arial" w:cs="Arial"/>
+                <w:kern w:val="0"/>
+                <w:lang w:eastAsia="pt-BR"/>
+                <w14:ligatures w14:val="none"/>
+              </w:rPr>
+              <w:t>- Falta de qualificação de colaboradores em novas tecnologias, o que impacta a eficiência.</w:t>
+            </w:r>
+          </w:p>
+        </w:tc>
+      </w:tr>
+      <w:tr>
+        <w:tc>
+          <w:tcPr>
+            <w:tcW w:w="0" w:type="auto"/>
+            <w:hideMark/>
+          </w:tcPr>
+          <w:p>
+            <w:pPr>
+              <w:rPr>
+                <w:rFonts w:ascii="Arial" w:eastAsia="Times New Roman" w:hAnsi="Arial" w:cs="Arial"/>
+                <w:kern w:val="0"/>
+                <w:lang w:eastAsia="pt-BR"/>
+                <w14:ligatures w14:val="none"/>
+              </w:rPr>
+            </w:pPr>
+            <w:r>
+              <w:rPr>
+                <w:rFonts w:ascii="Arial" w:eastAsia="Times New Roman" w:hAnsi="Arial" w:cs="Arial"/>
+                <w:kern w:val="0"/>
+                <w:lang w:eastAsia="pt-BR"/>
+                <w14:ligatures w14:val="none"/>
+              </w:rPr>
+              <w:t>- Suporte a novos investimentos em máquinas informatizadas de impressão e acabamento.</w:t>
+            </w:r>
+          </w:p>
+        </w:tc>
+        <w:tc>
+          <w:tcPr>
+            <w:tcW w:w="0" w:type="auto"/>
+            <w:hideMark/>
+          </w:tcPr>
+          <w:p>
+            <w:pPr>
+              <w:rPr>
+                <w:rFonts w:ascii="Arial" w:eastAsia="Times New Roman" w:hAnsi="Arial" w:cs="Arial"/>
+                <w:kern w:val="0"/>
+                <w:lang w:eastAsia="pt-BR"/>
+                <w14:ligatures w14:val="none"/>
+              </w:rPr>
+            </w:pPr>
+            <w:r>
+              <w:rPr>
+                <w:rFonts w:ascii="Arial" w:eastAsia="Times New Roman" w:hAnsi="Arial" w:cs="Arial"/>
+                <w:kern w:val="0"/>
+                <w:lang w:eastAsia="pt-BR"/>
+                <w14:ligatures w14:val="none"/>
+              </w:rPr>
+              <w:t>- Dependência de fornecedores externos para a atualização de software e sistemas.</w:t>
+            </w:r>
+          </w:p>
+        </w:tc>
+      </w:tr>
+    </w:tbl>
+    <w:p>
+      <w:pPr>
+        <w:rPr>
+          <w:rFonts w:ascii="Arial" w:hAnsi="Arial" w:cs="Arial"/>
+        </w:rPr>
+      </w:pPr>
+    </w:p>
+    <w:tbl>
+      <w:tblPr>
+        <w:tblStyle w:val="Tabelacomgrade"/>
+        <w:tblW w:w="0" w:type="auto"/>
+        <w:tblLook w:val="04A0" w:firstRow="1" w:lastRow="0" w:firstColumn="1" w:lastColumn="0" w:noHBand="0" w:noVBand="1"/>
+      </w:tblPr>
+      <w:tblGrid>
+        <w:gridCol w:w="4456"/>
+        <w:gridCol w:w="4038"/>
+      </w:tblGrid>
+      <w:tr>
+        <w:tc>
+          <w:tcPr>
+            <w:tcW w:w="0" w:type="auto"/>
+            <w:hideMark/>
+          </w:tcPr>
+          <w:p>
+            <w:pPr>
+              <w:jc w:val="center"/>
+              <w:rPr>
+                <w:rFonts w:ascii="Arial" w:eastAsia="Times New Roman" w:hAnsi="Arial" w:cs="Arial"/>
+                <w:b/>
+                <w:bCs/>
+                <w:kern w:val="0"/>
+                <w:lang w:eastAsia="pt-BR"/>
+                <w14:ligatures w14:val="none"/>
+              </w:rPr>
+            </w:pPr>
+            <w:r>
+              <w:rPr>
+                <w:rFonts w:ascii="Arial" w:eastAsia="Times New Roman" w:hAnsi="Arial" w:cs="Arial"/>
+                <w:b/>
+                <w:bCs/>
+                <w:kern w:val="0"/>
+                <w:lang w:eastAsia="pt-BR"/>
+                <w14:ligatures w14:val="none"/>
+              </w:rPr>
+              <w:t>Oportunidades</w:t>
+            </w:r>
+          </w:p>
+        </w:tc>
+        <w:tc>
+          <w:tcPr>
+            <w:tcW w:w="0" w:type="auto"/>
+            <w:hideMark/>
+          </w:tcPr>
+          <w:p>
+            <w:pPr>
+              <w:jc w:val="center"/>
+              <w:rPr>
+                <w:rFonts w:ascii="Arial" w:eastAsia="Times New Roman" w:hAnsi="Arial" w:cs="Arial"/>
+                <w:b/>
+                <w:bCs/>
+                <w:kern w:val="0"/>
+                <w:lang w:eastAsia="pt-BR"/>
+                <w14:ligatures w14:val="none"/>
+              </w:rPr>
+            </w:pPr>
+            <w:r>
+              <w:rPr>
+                <w:rFonts w:ascii="Arial" w:eastAsia="Times New Roman" w:hAnsi="Arial" w:cs="Arial"/>
+                <w:b/>
+                <w:bCs/>
+                <w:kern w:val="0"/>
+                <w:lang w:eastAsia="pt-BR"/>
+                <w14:ligatures w14:val="none"/>
+              </w:rPr>
+              <w:t>Ameaças</w:t>
+            </w:r>
+          </w:p>
+        </w:tc>
+      </w:tr>
+      <w:tr>
+        <w:tc>
+          <w:tcPr>
+            <w:tcW w:w="0" w:type="auto"/>
+            <w:hideMark/>
+          </w:tcPr>
+          <w:p>
+            <w:pPr>
+              <w:rPr>
+                <w:rFonts w:ascii="Arial" w:eastAsia="Times New Roman" w:hAnsi="Arial" w:cs="Arial"/>
+                <w:kern w:val="0"/>
+                <w:lang w:eastAsia="pt-BR"/>
+                <w14:ligatures w14:val="none"/>
+              </w:rPr>
+            </w:pPr>
+            <w:r>
+              <w:rPr>
+                <w:rFonts w:ascii="Arial" w:eastAsia="Times New Roman" w:hAnsi="Arial" w:cs="Arial"/>
+                <w:kern w:val="0"/>
+                <w:lang w:eastAsia="pt-BR"/>
+                <w14:ligatures w14:val="none"/>
+              </w:rPr>
+              <w:t>- Implementação de novas tecnologias que podem reduzir custos e aumentar a competitividade.</w:t>
+            </w:r>
+          </w:p>
+        </w:tc>
+        <w:tc>
+          <w:tcPr>
+            <w:tcW w:w="0" w:type="auto"/>
+            <w:hideMark/>
+          </w:tcPr>
+          <w:p>
+            <w:pPr>
+              <w:rPr>
+                <w:rFonts w:ascii="Arial" w:eastAsia="Times New Roman" w:hAnsi="Arial" w:cs="Arial"/>
+                <w:kern w:val="0"/>
+                <w:lang w:eastAsia="pt-BR"/>
+                <w14:ligatures w14:val="none"/>
+              </w:rPr>
+            </w:pPr>
+            <w:r>
+              <w:rPr>
+                <w:rFonts w:ascii="Arial" w:eastAsia="Times New Roman" w:hAnsi="Arial" w:cs="Arial"/>
+                <w:kern w:val="0"/>
+                <w:lang w:eastAsia="pt-BR"/>
+                <w14:ligatures w14:val="none"/>
+              </w:rPr>
+              <w:t>- Concorrência com gráficos multinacionais com equipamentos mais modernos e processos ágeis.</w:t>
+            </w:r>
+          </w:p>
+        </w:tc>
+      </w:tr>
+      <w:tr>
+        <w:tc>
+          <w:tcPr>
+            <w:tcW w:w="0" w:type="auto"/>
+            <w:hideMark/>
+          </w:tcPr>
+          <w:p>
+            <w:pPr>
+              <w:rPr>
+                <w:rFonts w:ascii="Arial" w:eastAsia="Times New Roman" w:hAnsi="Arial" w:cs="Arial"/>
+                <w:kern w:val="0"/>
+                <w:lang w:eastAsia="pt-BR"/>
+                <w14:ligatures w14:val="none"/>
+              </w:rPr>
+            </w:pPr>
+            <w:r>
+              <w:rPr>
+                <w:rFonts w:ascii="Arial" w:eastAsia="Times New Roman" w:hAnsi="Arial" w:cs="Arial"/>
+                <w:kern w:val="0"/>
+                <w:lang w:eastAsia="pt-BR"/>
+                <w14:ligatures w14:val="none"/>
+              </w:rPr>
+              <w:t>- Adoção de sistemas de ERP e ferramentas de gestão de processos para integrar diferentes áreas.</w:t>
+            </w:r>
+          </w:p>
+        </w:tc>
+        <w:tc>
+          <w:tcPr>
+            <w:tcW w:w="0" w:type="auto"/>
+            <w:hideMark/>
+          </w:tcPr>
+          <w:p>
+            <w:pPr>
+              <w:rPr>
+                <w:rFonts w:ascii="Arial" w:eastAsia="Times New Roman" w:hAnsi="Arial" w:cs="Arial"/>
+                <w:kern w:val="0"/>
+                <w:lang w:eastAsia="pt-BR"/>
+                <w14:ligatures w14:val="none"/>
+              </w:rPr>
+            </w:pPr>
+            <w:r>
+              <w:rPr>
+                <w:rFonts w:ascii="Arial" w:eastAsia="Times New Roman" w:hAnsi="Arial" w:cs="Arial"/>
+                <w:kern w:val="0"/>
+                <w:lang w:eastAsia="pt-BR"/>
+                <w14:ligatures w14:val="none"/>
+              </w:rPr>
+              <w:t>- Proliferação de pequenos escritórios de produção gráfica com preços mais baixos.</w:t>
+            </w:r>
+          </w:p>
+        </w:tc>
+      </w:tr>
+      <w:tr>
+        <w:tc>
+          <w:tcPr>
+            <w:tcW w:w="0" w:type="auto"/>
+            <w:hideMark/>
+          </w:tcPr>
+          <w:p>
+            <w:pPr>
+              <w:rPr>
+                <w:rFonts w:ascii="Arial" w:eastAsia="Times New Roman" w:hAnsi="Arial" w:cs="Arial"/>
+                <w:kern w:val="0"/>
+                <w:lang w:eastAsia="pt-BR"/>
+                <w14:ligatures w14:val="none"/>
+              </w:rPr>
+            </w:pPr>
+            <w:r>
+              <w:rPr>
+                <w:rFonts w:ascii="Arial" w:eastAsia="Times New Roman" w:hAnsi="Arial" w:cs="Arial"/>
+                <w:kern w:val="0"/>
+                <w:lang w:eastAsia="pt-BR"/>
+                <w14:ligatures w14:val="none"/>
+              </w:rPr>
+              <w:t>- Maior demanda por serviços personalizados, criando oportunidade para a TI fornecer soluções customizadas.</w:t>
+            </w:r>
+          </w:p>
+        </w:tc>
+        <w:tc>
+          <w:tcPr>
+            <w:tcW w:w="0" w:type="auto"/>
+            <w:hideMark/>
+          </w:tcPr>
+          <w:p>
+            <w:pPr>
+              <w:rPr>
+                <w:rFonts w:ascii="Arial" w:eastAsia="Times New Roman" w:hAnsi="Arial" w:cs="Arial"/>
+                <w:kern w:val="0"/>
+                <w:lang w:eastAsia="pt-BR"/>
+                <w14:ligatures w14:val="none"/>
+              </w:rPr>
+            </w:pPr>
+            <w:r>
+              <w:rPr>
+                <w:rFonts w:ascii="Arial" w:eastAsia="Times New Roman" w:hAnsi="Arial" w:cs="Arial"/>
+                <w:kern w:val="0"/>
+                <w:lang w:eastAsia="pt-BR"/>
+                <w14:ligatures w14:val="none"/>
+              </w:rPr>
+              <w:t>- Mudanças constantes nas exigências do mercado, o que pode criar incertezas nos processos de TI.</w:t>
+            </w:r>
+          </w:p>
+        </w:tc>
+      </w:tr>
+    </w:tbl>
+    <w:p>
+      <w:pPr>
+        <w:rPr>
+          <w:rFonts w:ascii="Arial" w:hAnsi="Arial" w:cs="Arial"/>
+        </w:rPr>
+      </w:pPr>
+    </w:p>
+    <w:p>
+      <w:pPr>
+        <w:rPr>
+          <w:rFonts w:ascii="Arial" w:hAnsi="Arial" w:cs="Arial"/>
+          <w:b/>
+          <w:bCs/>
+        </w:rPr>
+      </w:pPr>
+      <w:r>
+        <w:rPr>
+          <w:rFonts w:ascii="Arial" w:hAnsi="Arial" w:cs="Arial"/>
+          <w:b/>
+          <w:bCs/>
+        </w:rPr>
+        <w:t>3. Perspectiva de Orientação ao Usuário</w:t>
+      </w:r>
+    </w:p>
+    <w:p>
+      <w:pPr>
+        <w:rPr>
+          <w:rFonts w:ascii="Arial" w:hAnsi="Arial" w:cs="Arial"/>
+        </w:rPr>
+      </w:pPr>
+      <w:r>
+        <w:rPr>
+          <w:rFonts w:ascii="Arial" w:hAnsi="Arial" w:cs="Arial"/>
+        </w:rPr>
+        <w:t>A área de TI da Gráfica CRONUS deve ser vista pelos usuários internos (colaboradores de outros departamentos) como uma área de suporte eficaz, que entende suas necessidades e entrega soluções rápidas e eficientes. A TI precisa ser reconhecida como um parceiro estratégico que auxilia na resolução de problemas e otimiza o desempenho das operações. Além disso, deve buscar a criação de uma comunicação clara com os usuários sobre as mudanças tecnológicas e como elas impactam os processos de trabalho.</w:t>
+      </w:r>
+    </w:p>
+    <w:p>
+      <w:pPr>
+        <w:rPr>
+          <w:rFonts w:ascii="Arial" w:hAnsi="Arial" w:cs="Arial"/>
+          <w:b/>
+          <w:bCs/>
+        </w:rPr>
+      </w:pPr>
+      <w:r>
+        <w:rPr>
+          <w:rFonts w:ascii="Arial" w:hAnsi="Arial" w:cs="Arial"/>
+          <w:b/>
+          <w:bCs/>
+        </w:rPr>
+        <w:t>4. Perspectiva de Orientação Operacional</w:t>
+      </w:r>
+    </w:p>
+    <w:p>
+      <w:pPr>
+        <w:rPr>
+          <w:rFonts w:ascii="Arial" w:hAnsi="Arial" w:cs="Arial"/>
+        </w:rPr>
+      </w:pPr>
+      <w:r>
+        <w:rPr>
+          <w:rFonts w:ascii="Arial" w:hAnsi="Arial" w:cs="Arial"/>
+        </w:rPr>
+        <w:t xml:space="preserve">Na perspectiva de orientação operacional, a TI deve buscar a eficiência nos processos internos e a eficácia no atendimento às demandas da empresa. Isso implica em manter a infraestrutura de TI estável e com alta disponibilidade, além de garantir que os sistemas de gestão da produção, vendas, e finanças funcionem sem interrupções. A eficiência operacional será medida pela redução </w:t>
+      </w:r>
+      <w:r>
+        <w:rPr>
+          <w:rFonts w:ascii="Arial" w:hAnsi="Arial" w:cs="Arial"/>
+        </w:rPr>
+        <w:lastRenderedPageBreak/>
+        <w:t>de erros de sistema, pela melhoria nos tempos de resposta e pela implementação de soluções que otimizem o tempo e recursos da empresa.</w:t>
+      </w:r>
+    </w:p>
+    <w:p>
+      <w:pPr>
+        <w:rPr>
+          <w:rFonts w:ascii="Arial" w:hAnsi="Arial" w:cs="Arial"/>
+          <w:b/>
+          <w:bCs/>
+        </w:rPr>
+      </w:pPr>
+      <w:r>
+        <w:rPr>
+          <w:rFonts w:ascii="Arial" w:hAnsi="Arial" w:cs="Arial"/>
+          <w:b/>
+          <w:bCs/>
+        </w:rPr>
+        <w:t>5. Perspectiva de Orientação Futura</w:t>
+      </w:r>
+    </w:p>
+    <w:p>
+      <w:pPr>
+        <w:rPr>
+          <w:rFonts w:ascii="Arial" w:hAnsi="Arial" w:cs="Arial"/>
+        </w:rPr>
+      </w:pPr>
+      <w:r>
+        <w:rPr>
+          <w:rFonts w:ascii="Arial" w:hAnsi="Arial" w:cs="Arial"/>
+        </w:rPr>
+        <w:t>A TI deve estar preparada para responder às necessidades futuras da Gráfica CRONUS, antecipando-se às mudanças do mercado e às inovações tecnológicas. Para isso, será necessário adotar uma visão de futuro, acompanhando as tendências emergentes, como automação avançada de processos gráficos, inteligência artificial para personalização de produtos e integração de sistemas de gestão. A TI também deverá fornecer suporte para a expansão da empresa, garantindo que os sistemas sejam escaláveis e adaptáveis às novas demandas.</w:t>
+      </w:r>
+    </w:p>
+    <w:p>
+      <w:pPr>
+        <w:rPr>
+          <w:rFonts w:ascii="Arial" w:hAnsi="Arial" w:cs="Arial"/>
+          <w:b/>
+          <w:bCs/>
+        </w:rPr>
+      </w:pPr>
+      <w:r>
+        <w:rPr>
+          <w:rFonts w:ascii="Arial" w:hAnsi="Arial" w:cs="Arial"/>
+          <w:b/>
+          <w:bCs/>
+        </w:rPr>
+        <w:t>6. Perspectiva de Contribuição Corporativa</w:t>
+      </w:r>
+    </w:p>
+    <w:p>
+      <w:pPr>
+        <w:rPr>
+          <w:rFonts w:ascii="Arial" w:hAnsi="Arial" w:cs="Arial"/>
+        </w:rPr>
+      </w:pPr>
+      <w:r>
+        <w:rPr>
+          <w:rFonts w:ascii="Arial" w:hAnsi="Arial" w:cs="Arial"/>
+        </w:rPr>
+        <w:t>A TI deverá ser vista como uma área que contribui diretamente para o sucesso das áreas de negócio (clientes internos da empresa). Isso significa que a TI precisa garantir que os departamentos de vendas, produção, financeiro e marketing tenham acesso às informações necessárias de forma rápida e precisa. Além disso, a TI deve apoiar o planejamento estratégico da empresa, fornecendo dados e relatórios que ajudem os gestores a tomar decisões informadas. A integração entre TI e outras áreas será essencial para garantir a competitividade da Gráfica CRONUS no mercado.</w:t>
+      </w:r>
+    </w:p>
+    <w:p>
+      <w:pPr>
+        <w:rPr>
+          <w:rFonts w:ascii="Arial" w:hAnsi="Arial" w:cs="Arial"/>
+        </w:rPr>
+      </w:pPr>
+    </w:p>
     <w:sectPr>
       <w:pgSz w:w="11906" w:h="16838"/>
       <w:pgMar w:top="1417" w:right="1701" w:bottom="1417" w:left="1701" w:header="708" w:footer="708" w:gutter="0"/>
@@ -3921,6 +6251,95 @@
     </w:lvl>
   </w:abstractNum>
   <w:abstractNum w:abstractNumId="8" w15:restartNumberingAfterBreak="0">
+    <w:nsid w:val="4EB410A8"/>
+    <w:multiLevelType w:val="hybridMultilevel"/>
+    <w:tmpl w:val="5D3C55A0"/>
+    <w:lvl w:ilvl="0" w:tplc="0416000F">
+      <w:start w:val="1"/>
+      <w:numFmt w:val="decimal"/>
+      <w:lvlText w:val="%1."/>
+      <w:lvlJc w:val="left"/>
+      <w:pPr>
+        <w:ind w:left="720" w:hanging="360"/>
+      </w:pPr>
+      <w:rPr>
+        <w:rFonts w:hint="default"/>
+      </w:rPr>
+    </w:lvl>
+    <w:lvl w:ilvl="1" w:tplc="04160019" w:tentative="1">
+      <w:start w:val="1"/>
+      <w:numFmt w:val="lowerLetter"/>
+      <w:lvlText w:val="%2."/>
+      <w:lvlJc w:val="left"/>
+      <w:pPr>
+        <w:ind w:left="1440" w:hanging="360"/>
+      </w:pPr>
+    </w:lvl>
+    <w:lvl w:ilvl="2" w:tplc="0416001B" w:tentative="1">
+      <w:start w:val="1"/>
+      <w:numFmt w:val="lowerRoman"/>
+      <w:lvlText w:val="%3."/>
+      <w:lvlJc w:val="right"/>
+      <w:pPr>
+        <w:ind w:left="2160" w:hanging="180"/>
+      </w:pPr>
+    </w:lvl>
+    <w:lvl w:ilvl="3" w:tplc="0416000F" w:tentative="1">
+      <w:start w:val="1"/>
+      <w:numFmt w:val="decimal"/>
+      <w:lvlText w:val="%4."/>
+      <w:lvlJc w:val="left"/>
+      <w:pPr>
+        <w:ind w:left="2880" w:hanging="360"/>
+      </w:pPr>
+    </w:lvl>
+    <w:lvl w:ilvl="4" w:tplc="04160019" w:tentative="1">
+      <w:start w:val="1"/>
+      <w:numFmt w:val="lowerLetter"/>
+      <w:lvlText w:val="%5."/>
+      <w:lvlJc w:val="left"/>
+      <w:pPr>
+        <w:ind w:left="3600" w:hanging="360"/>
+      </w:pPr>
+    </w:lvl>
+    <w:lvl w:ilvl="5" w:tplc="0416001B" w:tentative="1">
+      <w:start w:val="1"/>
+      <w:numFmt w:val="lowerRoman"/>
+      <w:lvlText w:val="%6."/>
+      <w:lvlJc w:val="right"/>
+      <w:pPr>
+        <w:ind w:left="4320" w:hanging="180"/>
+      </w:pPr>
+    </w:lvl>
+    <w:lvl w:ilvl="6" w:tplc="0416000F" w:tentative="1">
+      <w:start w:val="1"/>
+      <w:numFmt w:val="decimal"/>
+      <w:lvlText w:val="%7."/>
+      <w:lvlJc w:val="left"/>
+      <w:pPr>
+        <w:ind w:left="5040" w:hanging="360"/>
+      </w:pPr>
+    </w:lvl>
+    <w:lvl w:ilvl="7" w:tplc="04160019" w:tentative="1">
+      <w:start w:val="1"/>
+      <w:numFmt w:val="lowerLetter"/>
+      <w:lvlText w:val="%8."/>
+      <w:lvlJc w:val="left"/>
+      <w:pPr>
+        <w:ind w:left="5760" w:hanging="360"/>
+      </w:pPr>
+    </w:lvl>
+    <w:lvl w:ilvl="8" w:tplc="0416001B" w:tentative="1">
+      <w:start w:val="1"/>
+      <w:numFmt w:val="lowerRoman"/>
+      <w:lvlText w:val="%9."/>
+      <w:lvlJc w:val="right"/>
+      <w:pPr>
+        <w:ind w:left="6480" w:hanging="180"/>
+      </w:pPr>
+    </w:lvl>
+  </w:abstractNum>
+  <w:abstractNum w:abstractNumId="9" w15:restartNumberingAfterBreak="0">
     <w:nsid w:val="52670A75"/>
     <w:multiLevelType w:val="multilevel"/>
     <w:tmpl w:val="B4E09082"/>
@@ -4069,7 +6488,7 @@
       </w:rPr>
     </w:lvl>
   </w:abstractNum>
-  <w:abstractNum w:abstractNumId="9" w15:restartNumberingAfterBreak="0">
+  <w:abstractNum w:abstractNumId="10" w15:restartNumberingAfterBreak="0">
     <w:nsid w:val="6A465798"/>
     <w:multiLevelType w:val="multilevel"/>
     <w:tmpl w:val="482079F2"/>
@@ -4218,7 +6637,7 @@
       </w:rPr>
     </w:lvl>
   </w:abstractNum>
-  <w:abstractNum w:abstractNumId="10" w15:restartNumberingAfterBreak="0">
+  <w:abstractNum w:abstractNumId="11" w15:restartNumberingAfterBreak="0">
     <w:nsid w:val="6D105B7A"/>
     <w:multiLevelType w:val="multilevel"/>
     <w:tmpl w:val="461AC36A"/>
@@ -4374,16 +6793,16 @@
     <w:abstractNumId w:val="6"/>
   </w:num>
   <w:num w:numId="3" w16cid:durableId="1863518425">
-    <w:abstractNumId w:val="9"/>
+    <w:abstractNumId w:val="10"/>
   </w:num>
   <w:num w:numId="4" w16cid:durableId="284196538">
     <w:abstractNumId w:val="2"/>
   </w:num>
   <w:num w:numId="5" w16cid:durableId="602614085">
-    <w:abstractNumId w:val="8"/>
+    <w:abstractNumId w:val="9"/>
   </w:num>
   <w:num w:numId="6" w16cid:durableId="478621121">
-    <w:abstractNumId w:val="10"/>
+    <w:abstractNumId w:val="11"/>
   </w:num>
   <w:num w:numId="7" w16cid:durableId="1603878853">
     <w:abstractNumId w:val="1"/>
@@ -4399,6 +6818,9 @@
   </w:num>
   <w:num w:numId="11" w16cid:durableId="1302688057">
     <w:abstractNumId w:val="4"/>
+  </w:num>
+  <w:num w:numId="12" w16cid:durableId="1901594708">
+    <w:abstractNumId w:val="8"/>
   </w:num>
 </w:numbering>
 </file>
@@ -4877,7 +7299,6 @@
     <w:next w:val="Normal"/>
     <w:link w:val="Ttulo4Char"/>
     <w:uiPriority w:val="9"/>
-    <w:semiHidden/>
     <w:unhideWhenUsed/>
     <w:qFormat/>
     <w:rsid w:val="00D22263"/>
@@ -5075,7 +7496,6 @@
     <w:basedOn w:val="Fontepargpadro"/>
     <w:link w:val="Ttulo4"/>
     <w:uiPriority w:val="9"/>
-    <w:semiHidden/>
     <w:rsid w:val="00D22263"/>
     <w:rPr>
       <w:rFonts w:eastAsiaTheme="majorEastAsia" w:cstheme="majorBidi"/>
@@ -5317,6 +7737,36 @@
       <w:smallCaps/>
       <w:color w:val="0F4761" w:themeColor="accent1" w:themeShade="BF"/>
       <w:spacing w:val="5"/>
+    </w:rPr>
+  </w:style>
+  <w:style w:type="table" w:styleId="Tabelacomgrade">
+    <w:name w:val="Table Grid"/>
+    <w:basedOn w:val="Tabelanormal"/>
+    <w:uiPriority w:val="39"/>
+    <w:rsid w:val="006A59FD"/>
+    <w:pPr>
+      <w:spacing w:after="0" w:line="240" w:lineRule="auto"/>
+    </w:pPr>
+    <w:tblPr>
+      <w:tblBorders>
+        <w:top w:val="single" w:sz="4" w:space="0" w:color="auto"/>
+        <w:left w:val="single" w:sz="4" w:space="0" w:color="auto"/>
+        <w:bottom w:val="single" w:sz="4" w:space="0" w:color="auto"/>
+        <w:right w:val="single" w:sz="4" w:space="0" w:color="auto"/>
+        <w:insideH w:val="single" w:sz="4" w:space="0" w:color="auto"/>
+        <w:insideV w:val="single" w:sz="4" w:space="0" w:color="auto"/>
+      </w:tblBorders>
+    </w:tblPr>
+  </w:style>
+  <w:style w:type="character" w:styleId="Forte">
+    <w:name w:val="Strong"/>
+    <w:basedOn w:val="Fontepargpadro"/>
+    <w:uiPriority w:val="22"/>
+    <w:qFormat/>
+    <w:rsid w:val="006A59FD"/>
+    <w:rPr>
+      <w:b/>
+      <w:bCs/>
     </w:rPr>
   </w:style>
 </w:styles>
@@ -5638,23 +8088,6 @@
 </file>
 
 <file path=customXml/item1.xml><?xml version="1.0" encoding="utf-8"?>
-<p:properties xmlns:p="http://schemas.microsoft.com/office/2006/metadata/properties" xmlns:xsi="http://www.w3.org/2001/XMLSchema-instance" xmlns:pc="http://schemas.microsoft.com/office/infopath/2007/PartnerControls">
-  <documentManagement>
-    <_activity xmlns="7ea422a2-14ef-404c-bd07-9d9f2be48931" xsi:nil="true"/>
-  </documentManagement>
-</p:properties>
-</file>
-
-<file path=customXml/item2.xml><?xml version="1.0" encoding="utf-8"?>
-<?mso-contentType ?>
-<FormTemplates xmlns="http://schemas.microsoft.com/sharepoint/v3/contenttype/forms">
-  <Display>DocumentLibraryForm</Display>
-  <Edit>DocumentLibraryForm</Edit>
-  <New>DocumentLibraryForm</New>
-</FormTemplates>
-</file>
-
-<file path=customXml/item3.xml><?xml version="1.0" encoding="utf-8"?>
 <ct:contentTypeSchema xmlns:ct="http://schemas.microsoft.com/office/2006/metadata/contentType" xmlns:ma="http://schemas.microsoft.com/office/2006/metadata/properties/metaAttributes" ct:_="" ma:_="" ma:contentTypeName="Documento" ma:contentTypeID="0x010100780E1B75A8EAF446AB7FCBC54205D372" ma:contentTypeVersion="13" ma:contentTypeDescription="Crie um novo documento." ma:contentTypeScope="" ma:versionID="94d1127fed4425f0119b623c624b3ab0">
   <xsd:schema xmlns:xsd="http://www.w3.org/2001/XMLSchema" xmlns:xs="http://www.w3.org/2001/XMLSchema" xmlns:p="http://schemas.microsoft.com/office/2006/metadata/properties" xmlns:ns3="7ea422a2-14ef-404c-bd07-9d9f2be48931" xmlns:ns4="b2a2a772-7d8f-442d-9886-a676609eff17" targetNamespace="http://schemas.microsoft.com/office/2006/metadata/properties" ma:root="true" ma:fieldsID="6ba0fac36af71e675c215b48659ef6ff" ns3:_="" ns4:_="">
     <xsd:import namespace="7ea422a2-14ef-404c-bd07-9d9f2be48931"/>
@@ -5875,25 +8308,24 @@
 </ct:contentTypeSchema>
 </file>
 
-<file path=customXml/itemProps1.xml><?xml version="1.0" encoding="utf-8"?>
-<ds:datastoreItem xmlns:ds="http://schemas.openxmlformats.org/officeDocument/2006/customXml" ds:itemID="{F092F588-C077-4C7F-8996-E657CBC3BF4A}">
-  <ds:schemaRefs>
-    <ds:schemaRef ds:uri="http://schemas.microsoft.com/office/2006/metadata/properties"/>
-    <ds:schemaRef ds:uri="http://schemas.microsoft.com/office/infopath/2007/PartnerControls"/>
-    <ds:schemaRef ds:uri="7ea422a2-14ef-404c-bd07-9d9f2be48931"/>
-  </ds:schemaRefs>
-</ds:datastoreItem>
+<file path=customXml/item2.xml><?xml version="1.0" encoding="utf-8"?>
+<?mso-contentType ?>
+<FormTemplates xmlns="http://schemas.microsoft.com/sharepoint/v3/contenttype/forms">
+  <Display>DocumentLibraryForm</Display>
+  <Edit>DocumentLibraryForm</Edit>
+  <New>DocumentLibraryForm</New>
+</FormTemplates>
 </file>
 
-<file path=customXml/itemProps2.xml><?xml version="1.0" encoding="utf-8"?>
-<ds:datastoreItem xmlns:ds="http://schemas.openxmlformats.org/officeDocument/2006/customXml" ds:itemID="{5A5BE68B-87E6-4C57-A600-82F0DA8CF259}">
-  <ds:schemaRefs>
-    <ds:schemaRef ds:uri="http://schemas.microsoft.com/sharepoint/v3/contenttype/forms"/>
-  </ds:schemaRefs>
-</ds:datastoreItem>
+<file path=customXml/item3.xml><?xml version="1.0" encoding="utf-8"?>
+<p:properties xmlns:p="http://schemas.microsoft.com/office/2006/metadata/properties" xmlns:xsi="http://www.w3.org/2001/XMLSchema-instance" xmlns:pc="http://schemas.microsoft.com/office/infopath/2007/PartnerControls">
+  <documentManagement>
+    <_activity xmlns="7ea422a2-14ef-404c-bd07-9d9f2be48931" xsi:nil="true"/>
+  </documentManagement>
+</p:properties>
 </file>
 
-<file path=customXml/itemProps3.xml><?xml version="1.0" encoding="utf-8"?>
+<file path=customXml/itemProps1.xml><?xml version="1.0" encoding="utf-8"?>
 <ds:datastoreItem xmlns:ds="http://schemas.openxmlformats.org/officeDocument/2006/customXml" ds:itemID="{56CD1544-6128-4228-835D-373374F624FB}">
   <ds:schemaRefs>
     <ds:schemaRef ds:uri="http://schemas.microsoft.com/office/2006/metadata/contentType"/>
@@ -5910,4 +8342,22 @@
     <ds:schemaRef ds:uri="http://schemas.microsoft.com/internal/obd"/>
   </ds:schemaRefs>
 </ds:datastoreItem>
+</file>
+
+<file path=customXml/itemProps2.xml><?xml version="1.0" encoding="utf-8"?>
+<ds:datastoreItem xmlns:ds="http://schemas.openxmlformats.org/officeDocument/2006/customXml" ds:itemID="{5A5BE68B-87E6-4C57-A600-82F0DA8CF259}">
+  <ds:schemaRefs>
+    <ds:schemaRef ds:uri="http://schemas.microsoft.com/sharepoint/v3/contenttype/forms"/>
+  </ds:schemaRefs>
+</ds:datastoreItem>
+</file>
+
+<file path=customXml/itemProps3.xml><?xml version="1.0" encoding="utf-8"?>
+<ds:datastoreItem xmlns:ds="http://schemas.openxmlformats.org/officeDocument/2006/customXml" ds:itemID="{F092F588-C077-4C7F-8996-E657CBC3BF4A}">
+  <ds:schemaRefs>
+    <ds:schemaRef ds:uri="http://schemas.microsoft.com/office/2006/metadata/properties"/>
+    <ds:schemaRef ds:uri="http://schemas.microsoft.com/office/infopath/2007/PartnerControls"/>
+    <ds:schemaRef ds:uri="7ea422a2-14ef-404c-bd07-9d9f2be48931"/>
+  </ds:schemaRefs>
+</ds:datastoreItem>
 </file>